--- a/students/Snytkin Ilya/Lab 2/2 лаба.docx
+++ b/students/Snytkin Ilya/Lab 2/2 лаба.docx
@@ -495,14 +495,18 @@
         <w:rPr>
           <w:rFonts w:ascii="Times New Roman" w:hAnsi="Times New Roman" w:cs="Times New Roman"/>
           <w:bCs/>
-          <w:sz w:val="28"/>
-          <w:szCs w:val="28"/>
-        </w:rPr>
-      </w:pPr>
-      <w:r>
-        <w:rPr>
-          <w:rFonts w:ascii="Times New Roman" w:hAnsi="Times New Roman" w:cs="Times New Roman"/>
-          <w:bCs/>
+          <w:i/>
+          <w:iCs/>
+          <w:sz w:val="28"/>
+          <w:szCs w:val="28"/>
+        </w:rPr>
+      </w:pPr>
+      <w:r>
+        <w:rPr>
+          <w:rFonts w:ascii="Times New Roman" w:hAnsi="Times New Roman" w:cs="Times New Roman"/>
+          <w:bCs/>
+          <w:i/>
+          <w:iCs/>
           <w:sz w:val="28"/>
           <w:szCs w:val="28"/>
         </w:rPr>
@@ -977,79 +981,20 @@
       </w:pPr>
       <w:r>
         <w:rPr>
-          <w:rFonts w:ascii="Times New Roman" w:hAnsi="Times New Roman" w:cs="Times New Roman"/>
-          <w:sz w:val="28"/>
-          <w:szCs w:val="28"/>
-        </w:rPr>
-        <w:t xml:space="preserve">Был </w:t>
-      </w:r>
-      <w:proofErr w:type="gramStart"/>
-      <w:r>
-        <w:rPr>
-          <w:rFonts w:ascii="Times New Roman" w:hAnsi="Times New Roman" w:cs="Times New Roman"/>
-          <w:sz w:val="28"/>
-          <w:szCs w:val="28"/>
-        </w:rPr>
-        <w:t>добавлен </w:t>
-      </w:r>
-      <w:r>
-        <w:rPr>
-          <w:rFonts w:ascii="Times New Roman" w:hAnsi="Times New Roman" w:cs="Times New Roman"/>
-          <w:color w:val="FF0000"/>
-          <w:sz w:val="28"/>
-          <w:szCs w:val="28"/>
-        </w:rPr>
-        <w:t>.</w:t>
-      </w:r>
-      <w:proofErr w:type="spellStart"/>
-      <w:r>
-        <w:rPr>
-          <w:rFonts w:ascii="Times New Roman" w:hAnsi="Times New Roman" w:cs="Times New Roman"/>
-          <w:color w:val="FF0000"/>
-          <w:sz w:val="28"/>
-          <w:szCs w:val="28"/>
-        </w:rPr>
-        <w:t>gitignore</w:t>
-      </w:r>
-      <w:proofErr w:type="spellEnd"/>
-      <w:proofErr w:type="gramEnd"/>
-      <w:r>
-        <w:rPr>
-          <w:rFonts w:ascii="Times New Roman" w:hAnsi="Times New Roman" w:cs="Times New Roman"/>
-          <w:color w:val="FF0000"/>
-          <w:sz w:val="28"/>
-          <w:szCs w:val="28"/>
-        </w:rPr>
-        <w:t> </w:t>
-      </w:r>
-      <w:r>
-        <w:rPr>
-          <w:rFonts w:ascii="Times New Roman" w:hAnsi="Times New Roman" w:cs="Times New Roman"/>
-          <w:sz w:val="28"/>
-          <w:szCs w:val="28"/>
-        </w:rPr>
-        <w:t>файл для языка и игнорирования лишних файлов для скачивания локального репозитория.</w:t>
-      </w:r>
-    </w:p>
-    <w:p>
-      <w:pPr>
-        <w:pStyle w:val="a3"/>
-        <w:spacing w:after="0" w:line="360" w:lineRule="auto"/>
-        <w:jc w:val="both"/>
-        <w:rPr>
-          <w:rFonts w:ascii="Times New Roman" w:hAnsi="Times New Roman" w:cs="Times New Roman"/>
-          <w:sz w:val="28"/>
-          <w:szCs w:val="28"/>
-        </w:rPr>
-      </w:pPr>
-      <w:r>
-        <w:rPr>
           <w:noProof/>
         </w:rPr>
         <w:drawing>
-          <wp:inline distT="0" distB="0" distL="0" distR="0" wp14:anchorId="522EBE65" wp14:editId="65B68841">
+          <wp:anchor distT="0" distB="0" distL="114300" distR="114300" simplePos="0" relativeHeight="251658240" behindDoc="0" locked="0" layoutInCell="1" allowOverlap="1" wp14:anchorId="522EBE65" wp14:editId="1EDB1ECE">
+            <wp:simplePos x="0" y="0"/>
+            <wp:positionH relativeFrom="page">
+              <wp:align>center</wp:align>
+            </wp:positionH>
+            <wp:positionV relativeFrom="paragraph">
+              <wp:posOffset>661035</wp:posOffset>
+            </wp:positionV>
             <wp:extent cx="5940425" cy="1264285"/>
             <wp:effectExtent l="0" t="0" r="3175" b="0"/>
+            <wp:wrapTopAndBottom/>
             <wp:docPr id="2" name="Рисунок 2"/>
             <wp:cNvGraphicFramePr>
               <a:graphicFrameLocks xmlns:a="http://schemas.openxmlformats.org/drawingml/2006/main" noChangeAspect="1"/>
@@ -1062,7 +1007,13 @@
                     <pic:cNvPicPr/>
                   </pic:nvPicPr>
                   <pic:blipFill>
-                    <a:blip r:embed="rId5"/>
+                    <a:blip r:embed="rId6">
+                      <a:extLst>
+                        <a:ext uri="{28A0092B-C50C-407E-A947-70E740481C1C}">
+                          <a14:useLocalDpi xmlns:a14="http://schemas.microsoft.com/office/drawing/2010/main" val="0"/>
+                        </a:ext>
+                      </a:extLst>
+                    </a:blip>
                     <a:stretch>
                       <a:fillRect/>
                     </a:stretch>
@@ -1079,9 +1030,82 @@
                 </pic:pic>
               </a:graphicData>
             </a:graphic>
-          </wp:inline>
+            <wp14:sizeRelH relativeFrom="page">
+              <wp14:pctWidth>0</wp14:pctWidth>
+            </wp14:sizeRelH>
+            <wp14:sizeRelV relativeFrom="page">
+              <wp14:pctHeight>0</wp14:pctHeight>
+            </wp14:sizeRelV>
+          </wp:anchor>
         </w:drawing>
       </w:r>
+      <w:r>
+        <w:rPr>
+          <w:rFonts w:ascii="Times New Roman" w:hAnsi="Times New Roman" w:cs="Times New Roman"/>
+          <w:sz w:val="28"/>
+          <w:szCs w:val="28"/>
+        </w:rPr>
+        <w:t xml:space="preserve">Был </w:t>
+      </w:r>
+      <w:proofErr w:type="gramStart"/>
+      <w:r>
+        <w:rPr>
+          <w:rFonts w:ascii="Times New Roman" w:hAnsi="Times New Roman" w:cs="Times New Roman"/>
+          <w:sz w:val="28"/>
+          <w:szCs w:val="28"/>
+        </w:rPr>
+        <w:t>добавлен </w:t>
+      </w:r>
+      <w:r>
+        <w:rPr>
+          <w:rFonts w:ascii="Times New Roman" w:hAnsi="Times New Roman" w:cs="Times New Roman"/>
+          <w:color w:val="FF0000"/>
+          <w:sz w:val="28"/>
+          <w:szCs w:val="28"/>
+        </w:rPr>
+        <w:t>.</w:t>
+      </w:r>
+      <w:proofErr w:type="spellStart"/>
+      <w:r>
+        <w:rPr>
+          <w:rFonts w:ascii="Times New Roman" w:hAnsi="Times New Roman" w:cs="Times New Roman"/>
+          <w:color w:val="FF0000"/>
+          <w:sz w:val="28"/>
+          <w:szCs w:val="28"/>
+        </w:rPr>
+        <w:t>gitignore</w:t>
+      </w:r>
+      <w:proofErr w:type="spellEnd"/>
+      <w:proofErr w:type="gramEnd"/>
+      <w:r>
+        <w:rPr>
+          <w:rFonts w:ascii="Times New Roman" w:hAnsi="Times New Roman" w:cs="Times New Roman"/>
+          <w:color w:val="FF0000"/>
+          <w:sz w:val="28"/>
+          <w:szCs w:val="28"/>
+        </w:rPr>
+        <w:t> </w:t>
+      </w:r>
+      <w:r>
+        <w:rPr>
+          <w:rFonts w:ascii="Times New Roman" w:hAnsi="Times New Roman" w:cs="Times New Roman"/>
+          <w:sz w:val="28"/>
+          <w:szCs w:val="28"/>
+        </w:rPr>
+        <w:t>файл для языка и игнорирования лишних файлов для скачивания локального репозитория.</w:t>
+      </w:r>
+    </w:p>
+    <w:p>
+      <w:pPr>
+        <w:pStyle w:val="a3"/>
+        <w:spacing w:after="0" w:line="360" w:lineRule="auto"/>
+        <w:jc w:val="both"/>
+        <w:rPr>
+          <w:rFonts w:ascii="Times New Roman" w:hAnsi="Times New Roman" w:cs="Times New Roman"/>
+          <w:sz w:val="28"/>
+          <w:szCs w:val="28"/>
+        </w:rPr>
+      </w:pPr>
     </w:p>
     <w:p>
       <w:pPr>
@@ -1096,82 +1120,20 @@
       </w:pPr>
       <w:r>
         <w:rPr>
-          <w:rFonts w:ascii="Times New Roman" w:hAnsi="Times New Roman" w:cs="Times New Roman"/>
-          <w:sz w:val="28"/>
-          <w:szCs w:val="28"/>
-        </w:rPr>
-        <w:t>2</w:t>
-      </w:r>
-      <w:r>
-        <w:rPr>
-          <w:rFonts w:ascii="Times New Roman" w:hAnsi="Times New Roman" w:cs="Times New Roman"/>
-          <w:sz w:val="28"/>
-          <w:szCs w:val="28"/>
-        </w:rPr>
-        <w:t>.</w:t>
-      </w:r>
-      <w:r>
-        <w:rPr>
-          <w:rFonts w:ascii="Times New Roman" w:hAnsi="Times New Roman" w:cs="Times New Roman"/>
-          <w:sz w:val="28"/>
-          <w:szCs w:val="28"/>
-        </w:rPr>
-        <w:tab/>
-      </w:r>
-      <w:proofErr w:type="gramStart"/>
-      <w:r>
-        <w:rPr>
-          <w:rFonts w:ascii="Times New Roman" w:hAnsi="Times New Roman" w:cs="Times New Roman"/>
-          <w:sz w:val="28"/>
-          <w:szCs w:val="28"/>
-        </w:rPr>
-        <w:t>Клон</w:t>
-      </w:r>
-      <w:r>
-        <w:rPr>
-          <w:rFonts w:ascii="Times New Roman" w:hAnsi="Times New Roman" w:cs="Times New Roman"/>
-          <w:sz w:val="28"/>
-          <w:szCs w:val="28"/>
-        </w:rPr>
-        <w:t xml:space="preserve">ировал </w:t>
-      </w:r>
-      <w:r>
-        <w:rPr>
-          <w:rFonts w:ascii="Times New Roman" w:hAnsi="Times New Roman" w:cs="Times New Roman"/>
-          <w:sz w:val="28"/>
-          <w:szCs w:val="28"/>
-        </w:rPr>
-        <w:t xml:space="preserve"> репозиторий</w:t>
-      </w:r>
-      <w:proofErr w:type="gramEnd"/>
-      <w:r>
-        <w:rPr>
-          <w:rFonts w:ascii="Times New Roman" w:hAnsi="Times New Roman" w:cs="Times New Roman"/>
-          <w:sz w:val="28"/>
-          <w:szCs w:val="28"/>
-        </w:rPr>
-        <w:t xml:space="preserve"> на локальный компьютер, используя команду:</w:t>
-      </w:r>
-    </w:p>
-    <w:p>
-      <w:pPr>
-        <w:spacing w:after="0" w:line="360" w:lineRule="auto"/>
-        <w:ind w:firstLine="709"/>
-        <w:jc w:val="both"/>
-        <w:rPr>
-          <w:rFonts w:ascii="Times New Roman" w:hAnsi="Times New Roman" w:cs="Times New Roman"/>
-          <w:sz w:val="28"/>
-          <w:szCs w:val="28"/>
-        </w:rPr>
-      </w:pPr>
-      <w:r>
-        <w:rPr>
           <w:noProof/>
         </w:rPr>
         <w:drawing>
-          <wp:inline distT="0" distB="0" distL="0" distR="0" wp14:anchorId="20D660C4" wp14:editId="6FC22D56">
+          <wp:anchor distT="0" distB="0" distL="114300" distR="114300" simplePos="0" relativeHeight="251659264" behindDoc="0" locked="0" layoutInCell="1" allowOverlap="1" wp14:anchorId="20D660C4" wp14:editId="33F22987">
+            <wp:simplePos x="0" y="0"/>
+            <wp:positionH relativeFrom="page">
+              <wp:align>center</wp:align>
+            </wp:positionH>
+            <wp:positionV relativeFrom="paragraph">
+              <wp:posOffset>372110</wp:posOffset>
+            </wp:positionV>
             <wp:extent cx="5583307" cy="480060"/>
             <wp:effectExtent l="0" t="0" r="0" b="0"/>
+            <wp:wrapTopAndBottom/>
             <wp:docPr id="1" name="Рисунок 1"/>
             <wp:cNvGraphicFramePr>
               <a:graphicFrameLocks xmlns:a="http://schemas.openxmlformats.org/drawingml/2006/main" noChangeAspect="1"/>
@@ -1184,7 +1146,13 @@
                     <pic:cNvPicPr/>
                   </pic:nvPicPr>
                   <pic:blipFill>
-                    <a:blip r:embed="rId6"/>
+                    <a:blip r:embed="rId7">
+                      <a:extLst>
+                        <a:ext uri="{28A0092B-C50C-407E-A947-70E740481C1C}">
+                          <a14:useLocalDpi xmlns:a14="http://schemas.microsoft.com/office/drawing/2010/main" val="0"/>
+                        </a:ext>
+                      </a:extLst>
+                    </a:blip>
                     <a:stretch>
                       <a:fillRect/>
                     </a:stretch>
@@ -1192,7 +1160,7 @@
                   <pic:spPr>
                     <a:xfrm>
                       <a:off x="0" y="0"/>
-                      <a:ext cx="5689553" cy="489195"/>
+                      <a:ext cx="5583307" cy="480060"/>
                     </a:xfrm>
                     <a:prstGeom prst="rect">
                       <a:avLst/>
@@ -1201,8 +1169,66 @@
                 </pic:pic>
               </a:graphicData>
             </a:graphic>
-          </wp:inline>
+          </wp:anchor>
         </w:drawing>
+      </w:r>
+      <w:r>
+        <w:rPr>
+          <w:rFonts w:ascii="Times New Roman" w:hAnsi="Times New Roman" w:cs="Times New Roman"/>
+          <w:sz w:val="28"/>
+          <w:szCs w:val="28"/>
+        </w:rPr>
+        <w:t>2</w:t>
+      </w:r>
+      <w:r>
+        <w:rPr>
+          <w:rFonts w:ascii="Times New Roman" w:hAnsi="Times New Roman" w:cs="Times New Roman"/>
+          <w:sz w:val="28"/>
+          <w:szCs w:val="28"/>
+        </w:rPr>
+        <w:t>.</w:t>
+      </w:r>
+      <w:r>
+        <w:rPr>
+          <w:rFonts w:ascii="Times New Roman" w:hAnsi="Times New Roman" w:cs="Times New Roman"/>
+          <w:sz w:val="28"/>
+          <w:szCs w:val="28"/>
+        </w:rPr>
+        <w:tab/>
+      </w:r>
+      <w:proofErr w:type="gramStart"/>
+      <w:r>
+        <w:rPr>
+          <w:rFonts w:ascii="Times New Roman" w:hAnsi="Times New Roman" w:cs="Times New Roman"/>
+          <w:sz w:val="28"/>
+          <w:szCs w:val="28"/>
+        </w:rPr>
+        <w:t>Клон</w:t>
+      </w:r>
+      <w:r>
+        <w:rPr>
+          <w:rFonts w:ascii="Times New Roman" w:hAnsi="Times New Roman" w:cs="Times New Roman"/>
+          <w:sz w:val="28"/>
+          <w:szCs w:val="28"/>
+        </w:rPr>
+        <w:t xml:space="preserve">ировал </w:t>
+      </w:r>
+      <w:r>
+        <w:rPr>
+          <w:rFonts w:ascii="Times New Roman" w:hAnsi="Times New Roman" w:cs="Times New Roman"/>
+          <w:sz w:val="28"/>
+          <w:szCs w:val="28"/>
+        </w:rPr>
+        <w:t xml:space="preserve"> репозиторий</w:t>
+      </w:r>
+      <w:proofErr w:type="gramEnd"/>
+      <w:r>
+        <w:rPr>
+          <w:rFonts w:ascii="Times New Roman" w:hAnsi="Times New Roman" w:cs="Times New Roman"/>
+          <w:sz w:val="28"/>
+          <w:szCs w:val="28"/>
+        </w:rPr>
+        <w:t xml:space="preserve"> на локальный компьютер, используя команду:</w:t>
       </w:r>
     </w:p>
     <w:p>
@@ -1221,9 +1247,17 @@
           <w:noProof/>
         </w:rPr>
         <w:drawing>
-          <wp:inline distT="0" distB="0" distL="0" distR="0" wp14:anchorId="587BBB95" wp14:editId="1DD81D0C">
-            <wp:extent cx="1981200" cy="1476375"/>
-            <wp:effectExtent l="0" t="0" r="0" b="9525"/>
+          <wp:anchor distT="0" distB="0" distL="114300" distR="114300" simplePos="0" relativeHeight="251660288" behindDoc="0" locked="0" layoutInCell="1" allowOverlap="1" wp14:anchorId="587BBB95" wp14:editId="757645F1">
+            <wp:simplePos x="0" y="0"/>
+            <wp:positionH relativeFrom="page">
+              <wp:posOffset>2898775</wp:posOffset>
+            </wp:positionH>
+            <wp:positionV relativeFrom="paragraph">
+              <wp:posOffset>838835</wp:posOffset>
+            </wp:positionV>
+            <wp:extent cx="1671320" cy="1245870"/>
+            <wp:effectExtent l="0" t="0" r="5080" b="0"/>
+            <wp:wrapTopAndBottom/>
             <wp:docPr id="7" name="Рисунок 7"/>
             <wp:cNvGraphicFramePr>
               <a:graphicFrameLocks xmlns:a="http://schemas.openxmlformats.org/drawingml/2006/main" noChangeAspect="1"/>
@@ -1236,7 +1270,13 @@
                     <pic:cNvPicPr/>
                   </pic:nvPicPr>
                   <pic:blipFill>
-                    <a:blip r:embed="rId7"/>
+                    <a:blip r:embed="rId8">
+                      <a:extLst>
+                        <a:ext uri="{28A0092B-C50C-407E-A947-70E740481C1C}">
+                          <a14:useLocalDpi xmlns:a14="http://schemas.microsoft.com/office/drawing/2010/main" val="0"/>
+                        </a:ext>
+                      </a:extLst>
+                    </a:blip>
                     <a:stretch>
                       <a:fillRect/>
                     </a:stretch>
@@ -1244,7 +1284,7 @@
                   <pic:spPr>
                     <a:xfrm>
                       <a:off x="0" y="0"/>
-                      <a:ext cx="1981200" cy="1476375"/>
+                      <a:ext cx="1671320" cy="1245870"/>
                     </a:xfrm>
                     <a:prstGeom prst="rect">
                       <a:avLst/>
@@ -1253,21 +1293,15 @@
                 </pic:pic>
               </a:graphicData>
             </a:graphic>
-          </wp:inline>
+            <wp14:sizeRelH relativeFrom="margin">
+              <wp14:pctWidth>0</wp14:pctWidth>
+            </wp14:sizeRelH>
+            <wp14:sizeRelV relativeFrom="margin">
+              <wp14:pctHeight>0</wp14:pctHeight>
+            </wp14:sizeRelV>
+          </wp:anchor>
         </w:drawing>
       </w:r>
-    </w:p>
-    <w:p>
-      <w:pPr>
-        <w:spacing w:after="0" w:line="360" w:lineRule="auto"/>
-        <w:ind w:firstLine="709"/>
-        <w:jc w:val="both"/>
-        <w:rPr>
-          <w:rFonts w:ascii="Times New Roman" w:hAnsi="Times New Roman" w:cs="Times New Roman"/>
-          <w:sz w:val="28"/>
-          <w:szCs w:val="28"/>
-        </w:rPr>
-      </w:pPr>
     </w:p>
     <w:p>
       <w:pPr>
@@ -1399,66 +1433,20 @@
       </w:pPr>
       <w:r>
         <w:rPr>
-          <w:rFonts w:ascii="Times New Roman" w:hAnsi="Times New Roman" w:cs="Times New Roman"/>
-          <w:sz w:val="28"/>
-          <w:szCs w:val="28"/>
-        </w:rPr>
-        <w:t>Напи</w:t>
-      </w:r>
-      <w:r>
-        <w:rPr>
-          <w:rFonts w:ascii="Times New Roman" w:hAnsi="Times New Roman" w:cs="Times New Roman"/>
-          <w:sz w:val="28"/>
-          <w:szCs w:val="28"/>
-        </w:rPr>
-        <w:t>сан</w:t>
-      </w:r>
-      <w:r>
-        <w:rPr>
-          <w:rFonts w:ascii="Times New Roman" w:hAnsi="Times New Roman" w:cs="Times New Roman"/>
-          <w:sz w:val="28"/>
-          <w:szCs w:val="28"/>
-        </w:rPr>
-        <w:t xml:space="preserve"> небольшой код для вывода фразы "</w:t>
-      </w:r>
-      <w:proofErr w:type="spellStart"/>
-      <w:r>
-        <w:rPr>
-          <w:rFonts w:ascii="Times New Roman" w:hAnsi="Times New Roman" w:cs="Times New Roman"/>
-          <w:sz w:val="28"/>
-          <w:szCs w:val="28"/>
-        </w:rPr>
-        <w:t>Hello</w:t>
-      </w:r>
-      <w:proofErr w:type="spellEnd"/>
-      <w:r>
-        <w:rPr>
-          <w:rFonts w:ascii="Times New Roman" w:hAnsi="Times New Roman" w:cs="Times New Roman"/>
-          <w:sz w:val="28"/>
-          <w:szCs w:val="28"/>
-        </w:rPr>
-        <w:t>, World!".</w:t>
-      </w:r>
-    </w:p>
-    <w:p>
-      <w:pPr>
-        <w:spacing w:after="0" w:line="360" w:lineRule="auto"/>
-        <w:ind w:left="720"/>
-        <w:jc w:val="both"/>
-        <w:rPr>
-          <w:rFonts w:ascii="Times New Roman" w:hAnsi="Times New Roman" w:cs="Times New Roman"/>
-          <w:sz w:val="28"/>
-          <w:szCs w:val="28"/>
-        </w:rPr>
-      </w:pPr>
-      <w:r>
-        <w:rPr>
           <w:noProof/>
         </w:rPr>
         <w:drawing>
-          <wp:inline distT="0" distB="0" distL="0" distR="0" wp14:anchorId="42C23F34" wp14:editId="30FF8DE0">
+          <wp:anchor distT="0" distB="0" distL="114300" distR="114300" simplePos="0" relativeHeight="251661312" behindDoc="0" locked="0" layoutInCell="1" allowOverlap="1" wp14:anchorId="42C23F34" wp14:editId="2922C88E">
+            <wp:simplePos x="0" y="0"/>
+            <wp:positionH relativeFrom="page">
+              <wp:align>center</wp:align>
+            </wp:positionH>
+            <wp:positionV relativeFrom="paragraph">
+              <wp:posOffset>302895</wp:posOffset>
+            </wp:positionV>
             <wp:extent cx="3657600" cy="1323975"/>
             <wp:effectExtent l="0" t="0" r="0" b="9525"/>
+            <wp:wrapTopAndBottom/>
             <wp:docPr id="8" name="Рисунок 8"/>
             <wp:cNvGraphicFramePr>
               <a:graphicFrameLocks xmlns:a="http://schemas.openxmlformats.org/drawingml/2006/main" noChangeAspect="1"/>
@@ -1471,7 +1459,13 @@
                     <pic:cNvPicPr/>
                   </pic:nvPicPr>
                   <pic:blipFill>
-                    <a:blip r:embed="rId8"/>
+                    <a:blip r:embed="rId9">
+                      <a:extLst>
+                        <a:ext uri="{28A0092B-C50C-407E-A947-70E740481C1C}">
+                          <a14:useLocalDpi xmlns:a14="http://schemas.microsoft.com/office/drawing/2010/main" val="0"/>
+                        </a:ext>
+                      </a:extLst>
+                    </a:blip>
                     <a:stretch>
                       <a:fillRect/>
                     </a:stretch>
@@ -1488,9 +1482,63 @@
                 </pic:pic>
               </a:graphicData>
             </a:graphic>
-          </wp:inline>
+          </wp:anchor>
         </w:drawing>
       </w:r>
+      <w:r>
+        <w:rPr>
+          <w:rFonts w:ascii="Times New Roman" w:hAnsi="Times New Roman" w:cs="Times New Roman"/>
+          <w:sz w:val="28"/>
+          <w:szCs w:val="28"/>
+        </w:rPr>
+        <w:t>Напи</w:t>
+      </w:r>
+      <w:r>
+        <w:rPr>
+          <w:rFonts w:ascii="Times New Roman" w:hAnsi="Times New Roman" w:cs="Times New Roman"/>
+          <w:sz w:val="28"/>
+          <w:szCs w:val="28"/>
+        </w:rPr>
+        <w:t>сан</w:t>
+      </w:r>
+      <w:r>
+        <w:rPr>
+          <w:rFonts w:ascii="Times New Roman" w:hAnsi="Times New Roman" w:cs="Times New Roman"/>
+          <w:sz w:val="28"/>
+          <w:szCs w:val="28"/>
+        </w:rPr>
+        <w:t xml:space="preserve"> небольшой код для вывода фразы "</w:t>
+      </w:r>
+      <w:proofErr w:type="spellStart"/>
+      <w:r>
+        <w:rPr>
+          <w:rFonts w:ascii="Times New Roman" w:hAnsi="Times New Roman" w:cs="Times New Roman"/>
+          <w:sz w:val="28"/>
+          <w:szCs w:val="28"/>
+        </w:rPr>
+        <w:t>Hello</w:t>
+      </w:r>
+      <w:proofErr w:type="spellEnd"/>
+      <w:r>
+        <w:rPr>
+          <w:rFonts w:ascii="Times New Roman" w:hAnsi="Times New Roman" w:cs="Times New Roman"/>
+          <w:sz w:val="28"/>
+          <w:szCs w:val="28"/>
+        </w:rPr>
+        <w:t>, World!".</w:t>
+      </w:r>
+    </w:p>
+    <w:p>
+      <w:pPr>
+        <w:spacing w:after="0" w:line="360" w:lineRule="auto"/>
+        <w:ind w:left="720"/>
+        <w:jc w:val="both"/>
+        <w:rPr>
+          <w:rFonts w:ascii="Times New Roman" w:hAnsi="Times New Roman" w:cs="Times New Roman"/>
+          <w:sz w:val="28"/>
+          <w:szCs w:val="28"/>
+        </w:rPr>
+      </w:pPr>
     </w:p>
     <w:p>
       <w:pPr>
@@ -1509,84 +1557,20 @@
       </w:pPr>
       <w:r>
         <w:rPr>
-          <w:rFonts w:ascii="Times New Roman" w:hAnsi="Times New Roman" w:cs="Times New Roman"/>
-          <w:sz w:val="28"/>
-          <w:szCs w:val="28"/>
-        </w:rPr>
-        <w:t>Добав</w:t>
-      </w:r>
-      <w:r>
-        <w:rPr>
-          <w:rFonts w:ascii="Times New Roman" w:hAnsi="Times New Roman" w:cs="Times New Roman"/>
-          <w:sz w:val="28"/>
-          <w:szCs w:val="28"/>
-        </w:rPr>
-        <w:t>лены</w:t>
-      </w:r>
-      <w:r>
-        <w:rPr>
-          <w:rFonts w:ascii="Times New Roman" w:hAnsi="Times New Roman" w:cs="Times New Roman"/>
-          <w:sz w:val="28"/>
-          <w:szCs w:val="28"/>
-          <w:lang w:val="en-US"/>
-        </w:rPr>
-        <w:t xml:space="preserve"> </w:t>
-      </w:r>
-      <w:r>
-        <w:rPr>
-          <w:rFonts w:ascii="Times New Roman" w:hAnsi="Times New Roman" w:cs="Times New Roman"/>
-          <w:sz w:val="28"/>
-          <w:szCs w:val="28"/>
-        </w:rPr>
-        <w:t>изменения</w:t>
-      </w:r>
-      <w:r>
-        <w:rPr>
-          <w:rFonts w:ascii="Times New Roman" w:hAnsi="Times New Roman" w:cs="Times New Roman"/>
-          <w:sz w:val="28"/>
-          <w:szCs w:val="28"/>
-          <w:lang w:val="en-US"/>
-        </w:rPr>
-        <w:t xml:space="preserve"> </w:t>
-      </w:r>
-      <w:r>
-        <w:rPr>
-          <w:rFonts w:ascii="Times New Roman" w:hAnsi="Times New Roman" w:cs="Times New Roman"/>
-          <w:sz w:val="28"/>
-          <w:szCs w:val="28"/>
-        </w:rPr>
-        <w:t>через команды</w:t>
-      </w:r>
-      <w:r>
-        <w:rPr>
-          <w:rFonts w:ascii="Times New Roman" w:hAnsi="Times New Roman" w:cs="Times New Roman"/>
-          <w:sz w:val="28"/>
-          <w:szCs w:val="28"/>
-          <w:lang w:val="en-US"/>
-        </w:rPr>
-        <w:t>:</w:t>
-      </w:r>
-    </w:p>
-    <w:p>
-      <w:pPr>
-        <w:spacing w:after="0" w:line="360" w:lineRule="auto"/>
-        <w:ind w:left="720"/>
-        <w:jc w:val="both"/>
-        <w:rPr>
-          <w:rFonts w:ascii="Times New Roman" w:hAnsi="Times New Roman" w:cs="Times New Roman"/>
-          <w:sz w:val="28"/>
-          <w:szCs w:val="28"/>
-          <w:lang w:val="en-US"/>
-        </w:rPr>
-      </w:pPr>
-      <w:r>
-        <w:rPr>
           <w:noProof/>
         </w:rPr>
         <w:drawing>
-          <wp:inline distT="0" distB="0" distL="0" distR="0" wp14:anchorId="060436B6" wp14:editId="6AB39531">
+          <wp:anchor distT="0" distB="0" distL="114300" distR="114300" simplePos="0" relativeHeight="251664384" behindDoc="0" locked="0" layoutInCell="1" allowOverlap="1" wp14:anchorId="060436B6" wp14:editId="30BAECD7">
+            <wp:simplePos x="0" y="0"/>
+            <wp:positionH relativeFrom="page">
+              <wp:align>center</wp:align>
+            </wp:positionH>
+            <wp:positionV relativeFrom="paragraph">
+              <wp:posOffset>340995</wp:posOffset>
+            </wp:positionV>
             <wp:extent cx="4800600" cy="400050"/>
             <wp:effectExtent l="0" t="0" r="0" b="0"/>
+            <wp:wrapTopAndBottom/>
             <wp:docPr id="4" name="Рисунок 4"/>
             <wp:cNvGraphicFramePr>
               <a:graphicFrameLocks xmlns:a="http://schemas.openxmlformats.org/drawingml/2006/main" noChangeAspect="1"/>
@@ -1599,7 +1583,13 @@
                     <pic:cNvPicPr/>
                   </pic:nvPicPr>
                   <pic:blipFill>
-                    <a:blip r:embed="rId9"/>
+                    <a:blip r:embed="rId10">
+                      <a:extLst>
+                        <a:ext uri="{28A0092B-C50C-407E-A947-70E740481C1C}">
+                          <a14:useLocalDpi xmlns:a14="http://schemas.microsoft.com/office/drawing/2010/main" val="0"/>
+                        </a:ext>
+                      </a:extLst>
+                    </a:blip>
                     <a:stretch>
                       <a:fillRect/>
                     </a:stretch>
@@ -1616,30 +1606,75 @@
                 </pic:pic>
               </a:graphicData>
             </a:graphic>
-          </wp:inline>
+          </wp:anchor>
         </w:drawing>
       </w:r>
-    </w:p>
-    <w:p>
-      <w:pPr>
-        <w:spacing w:after="0" w:line="360" w:lineRule="auto"/>
-        <w:ind w:left="720"/>
-        <w:jc w:val="both"/>
+      <w:r>
+        <w:rPr>
+          <w:rFonts w:ascii="Times New Roman" w:hAnsi="Times New Roman" w:cs="Times New Roman"/>
+          <w:sz w:val="28"/>
+          <w:szCs w:val="28"/>
+        </w:rPr>
+        <w:t>Добав</w:t>
+      </w:r>
+      <w:r>
+        <w:rPr>
+          <w:rFonts w:ascii="Times New Roman" w:hAnsi="Times New Roman" w:cs="Times New Roman"/>
+          <w:sz w:val="28"/>
+          <w:szCs w:val="28"/>
+        </w:rPr>
+        <w:t>лены</w:t>
+      </w:r>
+      <w:r>
         <w:rPr>
           <w:rFonts w:ascii="Times New Roman" w:hAnsi="Times New Roman" w:cs="Times New Roman"/>
           <w:sz w:val="28"/>
           <w:szCs w:val="28"/>
           <w:lang w:val="en-US"/>
         </w:rPr>
-      </w:pPr>
+        <w:t xml:space="preserve"> </w:t>
+      </w:r>
+      <w:r>
+        <w:rPr>
+          <w:rFonts w:ascii="Times New Roman" w:hAnsi="Times New Roman" w:cs="Times New Roman"/>
+          <w:sz w:val="28"/>
+          <w:szCs w:val="28"/>
+        </w:rPr>
+        <w:t>изменения</w:t>
+      </w:r>
+      <w:r>
+        <w:rPr>
+          <w:rFonts w:ascii="Times New Roman" w:hAnsi="Times New Roman" w:cs="Times New Roman"/>
+          <w:sz w:val="28"/>
+          <w:szCs w:val="28"/>
+          <w:lang w:val="en-US"/>
+        </w:rPr>
+        <w:t xml:space="preserve"> </w:t>
+      </w:r>
+      <w:r>
+        <w:rPr>
+          <w:rFonts w:ascii="Times New Roman" w:hAnsi="Times New Roman" w:cs="Times New Roman"/>
+          <w:sz w:val="28"/>
+          <w:szCs w:val="28"/>
+        </w:rPr>
+        <w:t>через команды</w:t>
+      </w:r>
       <w:r>
         <w:rPr>
           <w:noProof/>
         </w:rPr>
         <w:drawing>
-          <wp:inline distT="0" distB="0" distL="0" distR="0" wp14:anchorId="1C54CD37" wp14:editId="7C5172B2">
+          <wp:anchor distT="0" distB="0" distL="114300" distR="114300" simplePos="0" relativeHeight="251665408" behindDoc="0" locked="0" layoutInCell="1" allowOverlap="1" wp14:anchorId="1C54CD37" wp14:editId="4BE534B6">
+            <wp:simplePos x="0" y="0"/>
+            <wp:positionH relativeFrom="page">
+              <wp:align>center</wp:align>
+            </wp:positionH>
+            <wp:positionV relativeFrom="paragraph">
+              <wp:posOffset>745490</wp:posOffset>
+            </wp:positionV>
             <wp:extent cx="4743450" cy="447675"/>
             <wp:effectExtent l="0" t="0" r="0" b="9525"/>
+            <wp:wrapTopAndBottom/>
             <wp:docPr id="5" name="Рисунок 5"/>
             <wp:cNvGraphicFramePr>
               <a:graphicFrameLocks xmlns:a="http://schemas.openxmlformats.org/drawingml/2006/main" noChangeAspect="1"/>
@@ -1652,7 +1687,13 @@
                     <pic:cNvPicPr/>
                   </pic:nvPicPr>
                   <pic:blipFill>
-                    <a:blip r:embed="rId10"/>
+                    <a:blip r:embed="rId11">
+                      <a:extLst>
+                        <a:ext uri="{28A0092B-C50C-407E-A947-70E740481C1C}">
+                          <a14:useLocalDpi xmlns:a14="http://schemas.microsoft.com/office/drawing/2010/main" val="0"/>
+                        </a:ext>
+                      </a:extLst>
+                    </a:blip>
                     <a:stretch>
                       <a:fillRect/>
                     </a:stretch>
@@ -1669,9 +1710,22 @@
                 </pic:pic>
               </a:graphicData>
             </a:graphic>
-          </wp:inline>
+          </wp:anchor>
         </w:drawing>
       </w:r>
+    </w:p>
+    <w:p>
+      <w:pPr>
+        <w:spacing w:after="0" w:line="360" w:lineRule="auto"/>
+        <w:ind w:left="720"/>
+        <w:jc w:val="both"/>
+        <w:rPr>
+          <w:rFonts w:ascii="Times New Roman" w:hAnsi="Times New Roman" w:cs="Times New Roman"/>
+          <w:sz w:val="28"/>
+          <w:szCs w:val="28"/>
+          <w:lang w:val="en-US"/>
+        </w:rPr>
+      </w:pPr>
     </w:p>
     <w:p>
       <w:pPr>
@@ -1690,93 +1744,20 @@
       </w:pPr>
       <w:r>
         <w:rPr>
-          <w:rFonts w:ascii="Times New Roman" w:hAnsi="Times New Roman" w:cs="Times New Roman"/>
-          <w:sz w:val="28"/>
-          <w:szCs w:val="28"/>
-        </w:rPr>
-        <w:t>Запуш</w:t>
-      </w:r>
-      <w:r>
-        <w:rPr>
-          <w:rFonts w:ascii="Times New Roman" w:hAnsi="Times New Roman" w:cs="Times New Roman"/>
-          <w:sz w:val="28"/>
-          <w:szCs w:val="28"/>
-        </w:rPr>
-        <w:t>ены</w:t>
-      </w:r>
-      <w:r>
-        <w:rPr>
-          <w:rFonts w:ascii="Times New Roman" w:hAnsi="Times New Roman" w:cs="Times New Roman"/>
-          <w:sz w:val="28"/>
-          <w:szCs w:val="28"/>
-          <w:lang w:val="en-US"/>
-        </w:rPr>
-        <w:t xml:space="preserve"> </w:t>
-      </w:r>
-      <w:r>
-        <w:rPr>
-          <w:rFonts w:ascii="Times New Roman" w:hAnsi="Times New Roman" w:cs="Times New Roman"/>
-          <w:sz w:val="28"/>
-          <w:szCs w:val="28"/>
-        </w:rPr>
-        <w:t>изменения</w:t>
-      </w:r>
-      <w:r>
-        <w:rPr>
-          <w:rFonts w:ascii="Times New Roman" w:hAnsi="Times New Roman" w:cs="Times New Roman"/>
-          <w:sz w:val="28"/>
-          <w:szCs w:val="28"/>
-          <w:lang w:val="en-US"/>
-        </w:rPr>
-        <w:t xml:space="preserve"> </w:t>
-      </w:r>
-      <w:r>
-        <w:rPr>
-          <w:rFonts w:ascii="Times New Roman" w:hAnsi="Times New Roman" w:cs="Times New Roman"/>
-          <w:sz w:val="28"/>
-          <w:szCs w:val="28"/>
-        </w:rPr>
-        <w:t>на</w:t>
-      </w:r>
-      <w:r>
-        <w:rPr>
-          <w:rFonts w:ascii="Times New Roman" w:hAnsi="Times New Roman" w:cs="Times New Roman"/>
-          <w:sz w:val="28"/>
-          <w:szCs w:val="28"/>
-          <w:lang w:val="en-US"/>
-        </w:rPr>
-        <w:t xml:space="preserve"> GitHub</w:t>
-      </w:r>
-      <w:r>
-        <w:rPr>
-          <w:rFonts w:ascii="Times New Roman" w:hAnsi="Times New Roman" w:cs="Times New Roman"/>
-          <w:sz w:val="28"/>
-          <w:szCs w:val="28"/>
-          <w:lang w:val="en-US"/>
-        </w:rPr>
-        <w:t>:</w:t>
-      </w:r>
-    </w:p>
-    <w:p>
-      <w:pPr>
-        <w:spacing w:after="0" w:line="360" w:lineRule="auto"/>
-        <w:ind w:firstLine="709"/>
-        <w:jc w:val="both"/>
-        <w:rPr>
-          <w:rFonts w:ascii="Times New Roman" w:hAnsi="Times New Roman" w:cs="Times New Roman"/>
-          <w:sz w:val="28"/>
-          <w:szCs w:val="28"/>
-          <w:lang w:val="en-US"/>
-        </w:rPr>
-      </w:pPr>
-      <w:r>
-        <w:rPr>
           <w:noProof/>
         </w:rPr>
         <w:drawing>
-          <wp:inline distT="0" distB="0" distL="0" distR="0" wp14:anchorId="0CE444D3" wp14:editId="2C3113B1">
+          <wp:anchor distT="0" distB="0" distL="114300" distR="114300" simplePos="0" relativeHeight="251666432" behindDoc="0" locked="0" layoutInCell="1" allowOverlap="1" wp14:anchorId="0CE444D3" wp14:editId="52D13519">
+            <wp:simplePos x="0" y="0"/>
+            <wp:positionH relativeFrom="page">
+              <wp:align>center</wp:align>
+            </wp:positionH>
+            <wp:positionV relativeFrom="paragraph">
+              <wp:posOffset>315595</wp:posOffset>
+            </wp:positionV>
             <wp:extent cx="4905375" cy="419100"/>
             <wp:effectExtent l="0" t="0" r="9525" b="0"/>
+            <wp:wrapTopAndBottom/>
             <wp:docPr id="6" name="Рисунок 6"/>
             <wp:cNvGraphicFramePr>
               <a:graphicFrameLocks xmlns:a="http://schemas.openxmlformats.org/drawingml/2006/main" noChangeAspect="1"/>
@@ -1789,7 +1770,13 @@
                     <pic:cNvPicPr/>
                   </pic:nvPicPr>
                   <pic:blipFill>
-                    <a:blip r:embed="rId11"/>
+                    <a:blip r:embed="rId12">
+                      <a:extLst>
+                        <a:ext uri="{28A0092B-C50C-407E-A947-70E740481C1C}">
+                          <a14:useLocalDpi xmlns:a14="http://schemas.microsoft.com/office/drawing/2010/main" val="0"/>
+                        </a:ext>
+                      </a:extLst>
+                    </a:blip>
                     <a:stretch>
                       <a:fillRect/>
                     </a:stretch>
@@ -1806,14 +1793,81 @@
                 </pic:pic>
               </a:graphicData>
             </a:graphic>
-          </wp:inline>
+          </wp:anchor>
         </w:drawing>
       </w:r>
-    </w:p>
-    <w:p>
-      <w:pPr>
-        <w:spacing w:after="0" w:line="360" w:lineRule="auto"/>
-        <w:ind w:firstLine="709"/>
+      <w:r>
+        <w:rPr>
+          <w:rFonts w:ascii="Times New Roman" w:hAnsi="Times New Roman" w:cs="Times New Roman"/>
+          <w:sz w:val="28"/>
+          <w:szCs w:val="28"/>
+        </w:rPr>
+        <w:t>Запуш</w:t>
+      </w:r>
+      <w:r>
+        <w:rPr>
+          <w:rFonts w:ascii="Times New Roman" w:hAnsi="Times New Roman" w:cs="Times New Roman"/>
+          <w:sz w:val="28"/>
+          <w:szCs w:val="28"/>
+        </w:rPr>
+        <w:t>ены</w:t>
+      </w:r>
+      <w:r>
+        <w:rPr>
+          <w:rFonts w:ascii="Times New Roman" w:hAnsi="Times New Roman" w:cs="Times New Roman"/>
+          <w:sz w:val="28"/>
+          <w:szCs w:val="28"/>
+          <w:lang w:val="en-US"/>
+        </w:rPr>
+        <w:t xml:space="preserve"> </w:t>
+      </w:r>
+      <w:r>
+        <w:rPr>
+          <w:rFonts w:ascii="Times New Roman" w:hAnsi="Times New Roman" w:cs="Times New Roman"/>
+          <w:sz w:val="28"/>
+          <w:szCs w:val="28"/>
+        </w:rPr>
+        <w:t>изменения</w:t>
+      </w:r>
+      <w:r>
+        <w:rPr>
+          <w:rFonts w:ascii="Times New Roman" w:hAnsi="Times New Roman" w:cs="Times New Roman"/>
+          <w:sz w:val="28"/>
+          <w:szCs w:val="28"/>
+          <w:lang w:val="en-US"/>
+        </w:rPr>
+        <w:t xml:space="preserve"> </w:t>
+      </w:r>
+      <w:r>
+        <w:rPr>
+          <w:rFonts w:ascii="Times New Roman" w:hAnsi="Times New Roman" w:cs="Times New Roman"/>
+          <w:sz w:val="28"/>
+          <w:szCs w:val="28"/>
+        </w:rPr>
+        <w:t>на</w:t>
+      </w:r>
+      <w:r>
+        <w:rPr>
+          <w:rFonts w:ascii="Times New Roman" w:hAnsi="Times New Roman" w:cs="Times New Roman"/>
+          <w:sz w:val="28"/>
+          <w:szCs w:val="28"/>
+          <w:lang w:val="en-US"/>
+        </w:rPr>
+        <w:t xml:space="preserve"> GitHub</w:t>
+      </w:r>
+      <w:r>
+        <w:rPr>
+          <w:rFonts w:ascii="Times New Roman" w:hAnsi="Times New Roman" w:cs="Times New Roman"/>
+          <w:sz w:val="28"/>
+          <w:szCs w:val="28"/>
+          <w:lang w:val="en-US"/>
+        </w:rPr>
+        <w:t>:</w:t>
+      </w:r>
+    </w:p>
+    <w:p>
+      <w:pPr>
+        <w:spacing w:after="0" w:line="360" w:lineRule="auto"/>
         <w:jc w:val="both"/>
         <w:rPr>
           <w:rFonts w:ascii="Times New Roman" w:hAnsi="Times New Roman" w:cs="Times New Roman"/>
@@ -1982,155 +2036,6 @@
             <wp:extent cx="2752725" cy="361950"/>
             <wp:effectExtent l="0" t="0" r="9525" b="0"/>
             <wp:docPr id="3" name="Рисунок 3"/>
-            <wp:cNvGraphicFramePr>
-              <a:graphicFrameLocks xmlns:a="http://schemas.openxmlformats.org/drawingml/2006/main" noChangeAspect="1"/>
-            </wp:cNvGraphicFramePr>
-            <a:graphic xmlns:a="http://schemas.openxmlformats.org/drawingml/2006/main">
-              <a:graphicData uri="http://schemas.openxmlformats.org/drawingml/2006/picture">
-                <pic:pic xmlns:pic="http://schemas.openxmlformats.org/drawingml/2006/picture">
-                  <pic:nvPicPr>
-                    <pic:cNvPr id="1" name=""/>
-                    <pic:cNvPicPr/>
-                  </pic:nvPicPr>
-                  <pic:blipFill>
-                    <a:blip r:embed="rId12"/>
-                    <a:stretch>
-                      <a:fillRect/>
-                    </a:stretch>
-                  </pic:blipFill>
-                  <pic:spPr>
-                    <a:xfrm>
-                      <a:off x="0" y="0"/>
-                      <a:ext cx="2752725" cy="361950"/>
-                    </a:xfrm>
-                    <a:prstGeom prst="rect">
-                      <a:avLst/>
-                    </a:prstGeom>
-                  </pic:spPr>
-                </pic:pic>
-              </a:graphicData>
-            </a:graphic>
-          </wp:inline>
-        </w:drawing>
-      </w:r>
-    </w:p>
-    <w:p>
-      <w:pPr>
-        <w:numPr>
-          <w:ilvl w:val="0"/>
-          <w:numId w:val="5"/>
-        </w:numPr>
-        <w:spacing w:after="0" w:line="360" w:lineRule="auto"/>
-        <w:jc w:val="both"/>
-        <w:rPr>
-          <w:rFonts w:ascii="Times New Roman" w:hAnsi="Times New Roman" w:cs="Times New Roman"/>
-          <w:sz w:val="28"/>
-          <w:szCs w:val="28"/>
-        </w:rPr>
-      </w:pPr>
-      <w:r>
-        <w:rPr>
-          <w:rFonts w:ascii="Times New Roman" w:hAnsi="Times New Roman" w:cs="Times New Roman"/>
-          <w:sz w:val="28"/>
-          <w:szCs w:val="28"/>
-        </w:rPr>
-        <w:t>В этой ветке доба</w:t>
-      </w:r>
-      <w:r>
-        <w:rPr>
-          <w:rFonts w:ascii="Times New Roman" w:hAnsi="Times New Roman" w:cs="Times New Roman"/>
-          <w:sz w:val="28"/>
-          <w:szCs w:val="28"/>
-        </w:rPr>
-        <w:t>влена</w:t>
-      </w:r>
-      <w:r>
-        <w:rPr>
-          <w:rFonts w:ascii="Times New Roman" w:hAnsi="Times New Roman" w:cs="Times New Roman"/>
-          <w:sz w:val="28"/>
-          <w:szCs w:val="28"/>
-        </w:rPr>
-        <w:t xml:space="preserve"> нов</w:t>
-      </w:r>
-      <w:r>
-        <w:rPr>
-          <w:rFonts w:ascii="Times New Roman" w:hAnsi="Times New Roman" w:cs="Times New Roman"/>
-          <w:sz w:val="28"/>
-          <w:szCs w:val="28"/>
-        </w:rPr>
-        <w:t xml:space="preserve">ая </w:t>
-      </w:r>
-      <w:r>
-        <w:rPr>
-          <w:rFonts w:ascii="Times New Roman" w:hAnsi="Times New Roman" w:cs="Times New Roman"/>
-          <w:sz w:val="28"/>
-          <w:szCs w:val="28"/>
-        </w:rPr>
-        <w:t>функци</w:t>
-      </w:r>
-      <w:r>
-        <w:rPr>
-          <w:rFonts w:ascii="Times New Roman" w:hAnsi="Times New Roman" w:cs="Times New Roman"/>
-          <w:sz w:val="28"/>
-          <w:szCs w:val="28"/>
-        </w:rPr>
-        <w:t>я</w:t>
-      </w:r>
-      <w:r>
-        <w:rPr>
-          <w:rFonts w:ascii="Times New Roman" w:hAnsi="Times New Roman" w:cs="Times New Roman"/>
-          <w:sz w:val="28"/>
-          <w:szCs w:val="28"/>
-        </w:rPr>
-        <w:t xml:space="preserve"> </w:t>
-      </w:r>
-      <w:proofErr w:type="gramStart"/>
-      <w:r>
-        <w:rPr>
-          <w:rFonts w:ascii="Times New Roman" w:hAnsi="Times New Roman" w:cs="Times New Roman"/>
-          <w:sz w:val="28"/>
-          <w:szCs w:val="28"/>
-        </w:rPr>
-        <w:t>( функция</w:t>
-      </w:r>
-      <w:proofErr w:type="gramEnd"/>
-      <w:r>
-        <w:rPr>
-          <w:rFonts w:ascii="Times New Roman" w:hAnsi="Times New Roman" w:cs="Times New Roman"/>
-          <w:sz w:val="28"/>
-          <w:szCs w:val="28"/>
-        </w:rPr>
-        <w:t xml:space="preserve"> для сложения двух чисел</w:t>
-      </w:r>
-      <w:r>
-        <w:rPr>
-          <w:rFonts w:ascii="Times New Roman" w:hAnsi="Times New Roman" w:cs="Times New Roman"/>
-          <w:sz w:val="28"/>
-          <w:szCs w:val="28"/>
-        </w:rPr>
-        <w:t>)</w:t>
-      </w:r>
-    </w:p>
-    <w:p>
-      <w:pPr>
-        <w:spacing w:after="0" w:line="360" w:lineRule="auto"/>
-        <w:ind w:left="720"/>
-        <w:jc w:val="both"/>
-        <w:rPr>
-          <w:rFonts w:ascii="Times New Roman" w:hAnsi="Times New Roman" w:cs="Times New Roman"/>
-          <w:sz w:val="28"/>
-          <w:szCs w:val="28"/>
-        </w:rPr>
-      </w:pPr>
-      <w:r>
-        <w:rPr>
-          <w:noProof/>
-        </w:rPr>
-        <w:drawing>
-          <wp:inline distT="0" distB="0" distL="0" distR="0" wp14:anchorId="6851F459" wp14:editId="2B17E974">
-            <wp:extent cx="3362325" cy="1676400"/>
-            <wp:effectExtent l="0" t="0" r="9525" b="0"/>
-            <wp:docPr id="9" name="Рисунок 9"/>
             <wp:cNvGraphicFramePr>
               <a:graphicFrameLocks xmlns:a="http://schemas.openxmlformats.org/drawingml/2006/main" noChangeAspect="1"/>
             </wp:cNvGraphicFramePr>
@@ -2150,7 +2055,7 @@
                   <pic:spPr>
                     <a:xfrm>
                       <a:off x="0" y="0"/>
-                      <a:ext cx="3362325" cy="1676400"/>
+                      <a:ext cx="2752725" cy="361950"/>
                     </a:xfrm>
                     <a:prstGeom prst="rect">
                       <a:avLst/>
@@ -2165,35 +2070,6 @@
     </w:p>
     <w:p>
       <w:pPr>
-        <w:rPr>
-          <w:rFonts w:ascii="Times New Roman" w:hAnsi="Times New Roman" w:cs="Times New Roman"/>
-          <w:sz w:val="28"/>
-          <w:szCs w:val="28"/>
-        </w:rPr>
-      </w:pPr>
-      <w:r>
-        <w:rPr>
-          <w:rFonts w:ascii="Times New Roman" w:hAnsi="Times New Roman" w:cs="Times New Roman"/>
-          <w:sz w:val="28"/>
-          <w:szCs w:val="28"/>
-        </w:rPr>
-        <w:br w:type="page"/>
-      </w:r>
-    </w:p>
-    <w:p>
-      <w:pPr>
-        <w:spacing w:after="0" w:line="360" w:lineRule="auto"/>
-        <w:ind w:left="720"/>
-        <w:jc w:val="both"/>
-        <w:rPr>
-          <w:rFonts w:ascii="Times New Roman" w:hAnsi="Times New Roman" w:cs="Times New Roman"/>
-          <w:sz w:val="28"/>
-          <w:szCs w:val="28"/>
-        </w:rPr>
-      </w:pPr>
-    </w:p>
-    <w:p>
-      <w:pPr>
         <w:numPr>
           <w:ilvl w:val="0"/>
           <w:numId w:val="5"/>
@@ -2208,59 +2084,157 @@
       </w:pPr>
       <w:r>
         <w:rPr>
-          <w:rFonts w:ascii="Times New Roman" w:hAnsi="Times New Roman" w:cs="Times New Roman"/>
-          <w:sz w:val="28"/>
-          <w:szCs w:val="28"/>
-        </w:rPr>
-        <w:t>Зафиксир</w:t>
-      </w:r>
-      <w:r>
-        <w:rPr>
-          <w:rFonts w:ascii="Times New Roman" w:hAnsi="Times New Roman" w:cs="Times New Roman"/>
-          <w:sz w:val="28"/>
-          <w:szCs w:val="28"/>
-        </w:rPr>
-        <w:t>ованы</w:t>
-      </w:r>
-      <w:r>
-        <w:rPr>
-          <w:rFonts w:ascii="Times New Roman" w:hAnsi="Times New Roman" w:cs="Times New Roman"/>
-          <w:sz w:val="28"/>
-          <w:szCs w:val="28"/>
-        </w:rPr>
-        <w:t xml:space="preserve"> изменения и </w:t>
-      </w:r>
-      <w:proofErr w:type="spellStart"/>
-      <w:r>
-        <w:rPr>
-          <w:rFonts w:ascii="Times New Roman" w:hAnsi="Times New Roman" w:cs="Times New Roman"/>
-          <w:sz w:val="28"/>
-          <w:szCs w:val="28"/>
-        </w:rPr>
-        <w:t>и</w:t>
-      </w:r>
-      <w:proofErr w:type="spellEnd"/>
-      <w:r>
-        <w:rPr>
-          <w:rFonts w:ascii="Times New Roman" w:hAnsi="Times New Roman" w:cs="Times New Roman"/>
-          <w:sz w:val="28"/>
-          <w:szCs w:val="28"/>
-        </w:rPr>
-        <w:t xml:space="preserve"> внесены с помощью</w:t>
-      </w:r>
-      <w:r>
-        <w:rPr>
-          <w:rFonts w:ascii="Times New Roman" w:hAnsi="Times New Roman" w:cs="Times New Roman"/>
-          <w:sz w:val="28"/>
-          <w:szCs w:val="28"/>
-        </w:rPr>
-        <w:t>: </w:t>
-      </w:r>
-    </w:p>
-    <w:p>
-      <w:pPr>
-        <w:spacing w:after="0" w:line="360" w:lineRule="auto"/>
-        <w:ind w:left="720"/>
+          <w:noProof/>
+        </w:rPr>
+        <w:drawing>
+          <wp:anchor distT="0" distB="0" distL="114300" distR="114300" simplePos="0" relativeHeight="251662336" behindDoc="0" locked="0" layoutInCell="1" allowOverlap="1" wp14:anchorId="6851F459" wp14:editId="39C88E7D">
+            <wp:simplePos x="0" y="0"/>
+            <wp:positionH relativeFrom="page">
+              <wp:align>center</wp:align>
+            </wp:positionH>
+            <wp:positionV relativeFrom="paragraph">
+              <wp:posOffset>610870</wp:posOffset>
+            </wp:positionV>
+            <wp:extent cx="3362325" cy="1676400"/>
+            <wp:effectExtent l="0" t="0" r="9525" b="0"/>
+            <wp:wrapTopAndBottom/>
+            <wp:docPr id="9" name="Рисунок 9"/>
+            <wp:cNvGraphicFramePr>
+              <a:graphicFrameLocks xmlns:a="http://schemas.openxmlformats.org/drawingml/2006/main" noChangeAspect="1"/>
+            </wp:cNvGraphicFramePr>
+            <a:graphic xmlns:a="http://schemas.openxmlformats.org/drawingml/2006/main">
+              <a:graphicData uri="http://schemas.openxmlformats.org/drawingml/2006/picture">
+                <pic:pic xmlns:pic="http://schemas.openxmlformats.org/drawingml/2006/picture">
+                  <pic:nvPicPr>
+                    <pic:cNvPr id="1" name=""/>
+                    <pic:cNvPicPr/>
+                  </pic:nvPicPr>
+                  <pic:blipFill>
+                    <a:blip r:embed="rId14">
+                      <a:extLst>
+                        <a:ext uri="{28A0092B-C50C-407E-A947-70E740481C1C}">
+                          <a14:useLocalDpi xmlns:a14="http://schemas.microsoft.com/office/drawing/2010/main" val="0"/>
+                        </a:ext>
+                      </a:extLst>
+                    </a:blip>
+                    <a:stretch>
+                      <a:fillRect/>
+                    </a:stretch>
+                  </pic:blipFill>
+                  <pic:spPr>
+                    <a:xfrm>
+                      <a:off x="0" y="0"/>
+                      <a:ext cx="3362325" cy="1676400"/>
+                    </a:xfrm>
+                    <a:prstGeom prst="rect">
+                      <a:avLst/>
+                    </a:prstGeom>
+                  </pic:spPr>
+                </pic:pic>
+              </a:graphicData>
+            </a:graphic>
+          </wp:anchor>
+        </w:drawing>
+      </w:r>
+      <w:r>
+        <w:rPr>
+          <w:rFonts w:ascii="Times New Roman" w:hAnsi="Times New Roman" w:cs="Times New Roman"/>
+          <w:sz w:val="28"/>
+          <w:szCs w:val="28"/>
+        </w:rPr>
+        <w:t>В этой ветке доба</w:t>
+      </w:r>
+      <w:r>
+        <w:rPr>
+          <w:rFonts w:ascii="Times New Roman" w:hAnsi="Times New Roman" w:cs="Times New Roman"/>
+          <w:sz w:val="28"/>
+          <w:szCs w:val="28"/>
+        </w:rPr>
+        <w:t>влена</w:t>
+      </w:r>
+      <w:r>
+        <w:rPr>
+          <w:rFonts w:ascii="Times New Roman" w:hAnsi="Times New Roman" w:cs="Times New Roman"/>
+          <w:sz w:val="28"/>
+          <w:szCs w:val="28"/>
+        </w:rPr>
+        <w:t xml:space="preserve"> нов</w:t>
+      </w:r>
+      <w:r>
+        <w:rPr>
+          <w:rFonts w:ascii="Times New Roman" w:hAnsi="Times New Roman" w:cs="Times New Roman"/>
+          <w:sz w:val="28"/>
+          <w:szCs w:val="28"/>
+        </w:rPr>
+        <w:t xml:space="preserve">ая </w:t>
+      </w:r>
+      <w:r>
+        <w:rPr>
+          <w:rFonts w:ascii="Times New Roman" w:hAnsi="Times New Roman" w:cs="Times New Roman"/>
+          <w:sz w:val="28"/>
+          <w:szCs w:val="28"/>
+        </w:rPr>
+        <w:t>функци</w:t>
+      </w:r>
+      <w:r>
+        <w:rPr>
+          <w:rFonts w:ascii="Times New Roman" w:hAnsi="Times New Roman" w:cs="Times New Roman"/>
+          <w:sz w:val="28"/>
+          <w:szCs w:val="28"/>
+        </w:rPr>
+        <w:t>я</w:t>
+      </w:r>
+      <w:r>
+        <w:rPr>
+          <w:rFonts w:ascii="Times New Roman" w:hAnsi="Times New Roman" w:cs="Times New Roman"/>
+          <w:sz w:val="28"/>
+          <w:szCs w:val="28"/>
+        </w:rPr>
+        <w:t xml:space="preserve"> </w:t>
+      </w:r>
+      <w:proofErr w:type="gramStart"/>
+      <w:r>
+        <w:rPr>
+          <w:rFonts w:ascii="Times New Roman" w:hAnsi="Times New Roman" w:cs="Times New Roman"/>
+          <w:sz w:val="28"/>
+          <w:szCs w:val="28"/>
+        </w:rPr>
+        <w:t>( функция</w:t>
+      </w:r>
+      <w:proofErr w:type="gramEnd"/>
+      <w:r>
+        <w:rPr>
+          <w:rFonts w:ascii="Times New Roman" w:hAnsi="Times New Roman" w:cs="Times New Roman"/>
+          <w:sz w:val="28"/>
+          <w:szCs w:val="28"/>
+        </w:rPr>
+        <w:t xml:space="preserve"> для сложения двух чисел</w:t>
+      </w:r>
+      <w:r>
+        <w:rPr>
+          <w:rFonts w:ascii="Times New Roman" w:hAnsi="Times New Roman" w:cs="Times New Roman"/>
+          <w:sz w:val="28"/>
+          <w:szCs w:val="28"/>
+        </w:rPr>
+        <w:t>)</w:t>
+      </w:r>
+    </w:p>
+    <w:p>
+      <w:pPr>
+        <w:rPr>
+          <w:rFonts w:ascii="Times New Roman" w:hAnsi="Times New Roman" w:cs="Times New Roman"/>
+          <w:sz w:val="28"/>
+          <w:szCs w:val="28"/>
+        </w:rPr>
+      </w:pPr>
+    </w:p>
+    <w:p>
+      <w:pPr>
+        <w:numPr>
+          <w:ilvl w:val="0"/>
+          <w:numId w:val="5"/>
+        </w:numPr>
+        <w:spacing w:after="0" w:line="360" w:lineRule="auto"/>
         <w:jc w:val="both"/>
         <w:rPr>
           <w:rFonts w:ascii="Times New Roman" w:hAnsi="Times New Roman" w:cs="Times New Roman"/>
@@ -2273,9 +2247,17 @@
           <w:noProof/>
         </w:rPr>
         <w:drawing>
-          <wp:inline distT="0" distB="0" distL="0" distR="0" wp14:anchorId="16ABE6CE" wp14:editId="5BC21CF0">
+          <wp:anchor distT="0" distB="0" distL="114300" distR="114300" simplePos="0" relativeHeight="251667456" behindDoc="0" locked="0" layoutInCell="1" allowOverlap="1" wp14:anchorId="16ABE6CE" wp14:editId="07B77D2C">
+            <wp:simplePos x="0" y="0"/>
+            <wp:positionH relativeFrom="margin">
+              <wp:align>left</wp:align>
+            </wp:positionH>
+            <wp:positionV relativeFrom="paragraph">
+              <wp:posOffset>291465</wp:posOffset>
+            </wp:positionV>
             <wp:extent cx="5295900" cy="438150"/>
             <wp:effectExtent l="0" t="0" r="0" b="0"/>
+            <wp:wrapTopAndBottom/>
             <wp:docPr id="11" name="Рисунок 11"/>
             <wp:cNvGraphicFramePr>
               <a:graphicFrameLocks xmlns:a="http://schemas.openxmlformats.org/drawingml/2006/main" noChangeAspect="1"/>
@@ -2288,7 +2270,13 @@
                     <pic:cNvPicPr/>
                   </pic:nvPicPr>
                   <pic:blipFill>
-                    <a:blip r:embed="rId14"/>
+                    <a:blip r:embed="rId15">
+                      <a:extLst>
+                        <a:ext uri="{28A0092B-C50C-407E-A947-70E740481C1C}">
+                          <a14:useLocalDpi xmlns:a14="http://schemas.microsoft.com/office/drawing/2010/main" val="0"/>
+                        </a:ext>
+                      </a:extLst>
+                    </a:blip>
                     <a:stretch>
                       <a:fillRect/>
                     </a:stretch>
@@ -2305,29 +2293,25 @@
                 </pic:pic>
               </a:graphicData>
             </a:graphic>
-          </wp:inline>
+          </wp:anchor>
         </w:drawing>
       </w:r>
-    </w:p>
-    <w:p>
-      <w:pPr>
-        <w:spacing w:after="0" w:line="360" w:lineRule="auto"/>
-        <w:ind w:left="720"/>
-        <w:jc w:val="both"/>
-        <w:rPr>
-          <w:rFonts w:ascii="Times New Roman" w:hAnsi="Times New Roman" w:cs="Times New Roman"/>
-          <w:sz w:val="28"/>
-          <w:szCs w:val="28"/>
-        </w:rPr>
-      </w:pPr>
       <w:r>
         <w:rPr>
           <w:noProof/>
         </w:rPr>
         <w:drawing>
-          <wp:inline distT="0" distB="0" distL="0" distR="0" wp14:anchorId="4A03A7DD" wp14:editId="094BA0BB">
+          <wp:anchor distT="0" distB="0" distL="114300" distR="114300" simplePos="0" relativeHeight="251668480" behindDoc="0" locked="0" layoutInCell="1" allowOverlap="1" wp14:anchorId="4A03A7DD" wp14:editId="665423DA">
+            <wp:simplePos x="0" y="0"/>
+            <wp:positionH relativeFrom="margin">
+              <wp:align>left</wp:align>
+            </wp:positionH>
+            <wp:positionV relativeFrom="paragraph">
+              <wp:posOffset>862965</wp:posOffset>
+            </wp:positionV>
             <wp:extent cx="5238750" cy="390525"/>
             <wp:effectExtent l="0" t="0" r="0" b="9525"/>
+            <wp:wrapTopAndBottom/>
             <wp:docPr id="12" name="Рисунок 12"/>
             <wp:cNvGraphicFramePr>
               <a:graphicFrameLocks xmlns:a="http://schemas.openxmlformats.org/drawingml/2006/main" noChangeAspect="1"/>
@@ -2340,7 +2324,13 @@
                     <pic:cNvPicPr/>
                   </pic:nvPicPr>
                   <pic:blipFill>
-                    <a:blip r:embed="rId15"/>
+                    <a:blip r:embed="rId16">
+                      <a:extLst>
+                        <a:ext uri="{28A0092B-C50C-407E-A947-70E740481C1C}">
+                          <a14:useLocalDpi xmlns:a14="http://schemas.microsoft.com/office/drawing/2010/main" val="0"/>
+                        </a:ext>
+                      </a:extLst>
+                    </a:blip>
                     <a:stretch>
                       <a:fillRect/>
                     </a:stretch>
@@ -2357,8 +2347,58 @@
                 </pic:pic>
               </a:graphicData>
             </a:graphic>
-          </wp:inline>
+          </wp:anchor>
         </w:drawing>
+      </w:r>
+      <w:r>
+        <w:rPr>
+          <w:rFonts w:ascii="Times New Roman" w:hAnsi="Times New Roman" w:cs="Times New Roman"/>
+          <w:sz w:val="28"/>
+          <w:szCs w:val="28"/>
+        </w:rPr>
+        <w:t>Зафиксир</w:t>
+      </w:r>
+      <w:r>
+        <w:rPr>
+          <w:rFonts w:ascii="Times New Roman" w:hAnsi="Times New Roman" w:cs="Times New Roman"/>
+          <w:sz w:val="28"/>
+          <w:szCs w:val="28"/>
+        </w:rPr>
+        <w:t>ованы</w:t>
+      </w:r>
+      <w:r>
+        <w:rPr>
+          <w:rFonts w:ascii="Times New Roman" w:hAnsi="Times New Roman" w:cs="Times New Roman"/>
+          <w:sz w:val="28"/>
+          <w:szCs w:val="28"/>
+        </w:rPr>
+        <w:t xml:space="preserve"> изменения и </w:t>
+      </w:r>
+      <w:proofErr w:type="spellStart"/>
+      <w:r>
+        <w:rPr>
+          <w:rFonts w:ascii="Times New Roman" w:hAnsi="Times New Roman" w:cs="Times New Roman"/>
+          <w:sz w:val="28"/>
+          <w:szCs w:val="28"/>
+        </w:rPr>
+        <w:t>и</w:t>
+      </w:r>
+      <w:proofErr w:type="spellEnd"/>
+      <w:r>
+        <w:rPr>
+          <w:rFonts w:ascii="Times New Roman" w:hAnsi="Times New Roman" w:cs="Times New Roman"/>
+          <w:sz w:val="28"/>
+          <w:szCs w:val="28"/>
+        </w:rPr>
+        <w:t xml:space="preserve"> внесены с помощью</w:t>
+      </w:r>
+      <w:r>
+        <w:rPr>
+          <w:rFonts w:ascii="Times New Roman" w:hAnsi="Times New Roman" w:cs="Times New Roman"/>
+          <w:sz w:val="28"/>
+          <w:szCs w:val="28"/>
+        </w:rPr>
+        <w:t>: </w:t>
       </w:r>
     </w:p>
     <w:p>
@@ -2377,116 +2417,22 @@
       </w:pPr>
       <w:r>
         <w:rPr>
-          <w:rFonts w:ascii="Times New Roman" w:hAnsi="Times New Roman" w:cs="Times New Roman"/>
-          <w:sz w:val="28"/>
-          <w:szCs w:val="28"/>
-        </w:rPr>
-        <w:t>Запуш</w:t>
-      </w:r>
-      <w:r>
-        <w:rPr>
-          <w:rFonts w:ascii="Times New Roman" w:hAnsi="Times New Roman" w:cs="Times New Roman"/>
-          <w:sz w:val="28"/>
-          <w:szCs w:val="28"/>
-        </w:rPr>
-        <w:t xml:space="preserve">ена </w:t>
-      </w:r>
-      <w:r>
-        <w:rPr>
-          <w:rFonts w:ascii="Times New Roman" w:hAnsi="Times New Roman" w:cs="Times New Roman"/>
-          <w:sz w:val="28"/>
-          <w:szCs w:val="28"/>
-        </w:rPr>
-        <w:t>ветк</w:t>
-      </w:r>
-      <w:r>
-        <w:rPr>
-          <w:rFonts w:ascii="Times New Roman" w:hAnsi="Times New Roman" w:cs="Times New Roman"/>
-          <w:sz w:val="28"/>
-          <w:szCs w:val="28"/>
-        </w:rPr>
-        <w:t>а</w:t>
-      </w:r>
-      <w:r>
-        <w:rPr>
-          <w:rFonts w:ascii="Times New Roman" w:hAnsi="Times New Roman" w:cs="Times New Roman"/>
-          <w:sz w:val="28"/>
-          <w:szCs w:val="28"/>
-          <w:lang w:val="en-US"/>
-        </w:rPr>
-        <w:t> feature</w:t>
-      </w:r>
-      <w:r>
-        <w:rPr>
-          <w:rFonts w:ascii="Times New Roman" w:hAnsi="Times New Roman" w:cs="Times New Roman"/>
-          <w:sz w:val="28"/>
-          <w:szCs w:val="28"/>
-        </w:rPr>
-        <w:t>-1</w:t>
-      </w:r>
-      <w:r>
-        <w:rPr>
-          <w:rFonts w:ascii="Times New Roman" w:hAnsi="Times New Roman" w:cs="Times New Roman"/>
-          <w:sz w:val="28"/>
-          <w:szCs w:val="28"/>
-          <w:lang w:val="en-US"/>
-        </w:rPr>
-        <w:t> </w:t>
-      </w:r>
-      <w:r>
-        <w:rPr>
-          <w:rFonts w:ascii="Times New Roman" w:hAnsi="Times New Roman" w:cs="Times New Roman"/>
-          <w:sz w:val="28"/>
-          <w:szCs w:val="28"/>
-        </w:rPr>
-        <w:t xml:space="preserve">на </w:t>
-      </w:r>
-      <w:r>
-        <w:rPr>
-          <w:rFonts w:ascii="Times New Roman" w:hAnsi="Times New Roman" w:cs="Times New Roman"/>
-          <w:sz w:val="28"/>
-          <w:szCs w:val="28"/>
-          <w:lang w:val="en-US"/>
-        </w:rPr>
-        <w:t>GitHub</w:t>
-      </w:r>
-      <w:r>
-        <w:rPr>
-          <w:rFonts w:ascii="Times New Roman" w:hAnsi="Times New Roman" w:cs="Times New Roman"/>
-          <w:sz w:val="28"/>
-          <w:szCs w:val="28"/>
-        </w:rPr>
-        <w:t>:</w:t>
-      </w:r>
-      <w:r>
-        <w:rPr>
-          <w:rFonts w:ascii="Times New Roman" w:hAnsi="Times New Roman" w:cs="Times New Roman"/>
-          <w:sz w:val="28"/>
-          <w:szCs w:val="28"/>
-          <w:lang w:val="en-US"/>
-        </w:rPr>
-        <w:t> </w:t>
-      </w:r>
-    </w:p>
-    <w:p>
-      <w:pPr>
-        <w:spacing w:after="0" w:line="360" w:lineRule="auto"/>
-        <w:ind w:left="720"/>
-        <w:jc w:val="both"/>
-        <w:rPr>
-          <w:rFonts w:ascii="Times New Roman" w:hAnsi="Times New Roman" w:cs="Times New Roman"/>
-          <w:sz w:val="28"/>
-          <w:szCs w:val="28"/>
-        </w:rPr>
-      </w:pPr>
-      <w:r>
-        <w:rPr>
+          <w:b/>
+          <w:bCs/>
           <w:noProof/>
         </w:rPr>
         <w:drawing>
-          <wp:inline distT="0" distB="0" distL="0" distR="0" wp14:anchorId="22C581E4" wp14:editId="0E14D5FB">
+          <wp:anchor distT="0" distB="0" distL="114300" distR="114300" simplePos="0" relativeHeight="251669504" behindDoc="0" locked="0" layoutInCell="1" allowOverlap="1" wp14:anchorId="22C581E4" wp14:editId="68DDE14C">
+            <wp:simplePos x="0" y="0"/>
+            <wp:positionH relativeFrom="page">
+              <wp:align>center</wp:align>
+            </wp:positionH>
+            <wp:positionV relativeFrom="paragraph">
+              <wp:posOffset>1369060</wp:posOffset>
+            </wp:positionV>
             <wp:extent cx="5276850" cy="381000"/>
             <wp:effectExtent l="0" t="0" r="0" b="0"/>
+            <wp:wrapTopAndBottom/>
             <wp:docPr id="13" name="Рисунок 13"/>
             <wp:cNvGraphicFramePr>
               <a:graphicFrameLocks xmlns:a="http://schemas.openxmlformats.org/drawingml/2006/main" noChangeAspect="1"/>
@@ -2499,7 +2445,13 @@
                     <pic:cNvPicPr/>
                   </pic:nvPicPr>
                   <pic:blipFill>
-                    <a:blip r:embed="rId16"/>
+                    <a:blip r:embed="rId17">
+                      <a:extLst>
+                        <a:ext uri="{28A0092B-C50C-407E-A947-70E740481C1C}">
+                          <a14:useLocalDpi xmlns:a14="http://schemas.microsoft.com/office/drawing/2010/main" val="0"/>
+                        </a:ext>
+                      </a:extLst>
+                    </a:blip>
                     <a:stretch>
                       <a:fillRect/>
                     </a:stretch>
@@ -2516,8 +2468,100 @@
                 </pic:pic>
               </a:graphicData>
             </a:graphic>
-          </wp:inline>
+          </wp:anchor>
         </w:drawing>
+      </w:r>
+      <w:r>
+        <w:rPr>
+          <w:rFonts w:ascii="Times New Roman" w:hAnsi="Times New Roman" w:cs="Times New Roman"/>
+          <w:sz w:val="28"/>
+          <w:szCs w:val="28"/>
+        </w:rPr>
+        <w:t>Запуш</w:t>
+      </w:r>
+      <w:r>
+        <w:rPr>
+          <w:rFonts w:ascii="Times New Roman" w:hAnsi="Times New Roman" w:cs="Times New Roman"/>
+          <w:sz w:val="28"/>
+          <w:szCs w:val="28"/>
+        </w:rPr>
+        <w:t xml:space="preserve">ена </w:t>
+      </w:r>
+      <w:r>
+        <w:rPr>
+          <w:rFonts w:ascii="Times New Roman" w:hAnsi="Times New Roman" w:cs="Times New Roman"/>
+          <w:sz w:val="28"/>
+          <w:szCs w:val="28"/>
+        </w:rPr>
+        <w:t>ветк</w:t>
+      </w:r>
+      <w:r>
+        <w:rPr>
+          <w:rFonts w:ascii="Times New Roman" w:hAnsi="Times New Roman" w:cs="Times New Roman"/>
+          <w:sz w:val="28"/>
+          <w:szCs w:val="28"/>
+        </w:rPr>
+        <w:t>а</w:t>
+      </w:r>
+      <w:r>
+        <w:rPr>
+          <w:rFonts w:ascii="Times New Roman" w:hAnsi="Times New Roman" w:cs="Times New Roman"/>
+          <w:sz w:val="28"/>
+          <w:szCs w:val="28"/>
+          <w:lang w:val="en-US"/>
+        </w:rPr>
+        <w:t> feature</w:t>
+      </w:r>
+      <w:r>
+        <w:rPr>
+          <w:rFonts w:ascii="Times New Roman" w:hAnsi="Times New Roman" w:cs="Times New Roman"/>
+          <w:sz w:val="28"/>
+          <w:szCs w:val="28"/>
+        </w:rPr>
+        <w:t>-1</w:t>
+      </w:r>
+      <w:r>
+        <w:rPr>
+          <w:rFonts w:ascii="Times New Roman" w:hAnsi="Times New Roman" w:cs="Times New Roman"/>
+          <w:sz w:val="28"/>
+          <w:szCs w:val="28"/>
+          <w:lang w:val="en-US"/>
+        </w:rPr>
+        <w:t> </w:t>
+      </w:r>
+      <w:r>
+        <w:rPr>
+          <w:rFonts w:ascii="Times New Roman" w:hAnsi="Times New Roman" w:cs="Times New Roman"/>
+          <w:sz w:val="28"/>
+          <w:szCs w:val="28"/>
+        </w:rPr>
+        <w:t xml:space="preserve">на </w:t>
+      </w:r>
+      <w:r>
+        <w:rPr>
+          <w:rFonts w:ascii="Times New Roman" w:hAnsi="Times New Roman" w:cs="Times New Roman"/>
+          <w:sz w:val="28"/>
+          <w:szCs w:val="28"/>
+          <w:lang w:val="en-US"/>
+        </w:rPr>
+        <w:t>GitHub</w:t>
+      </w:r>
+      <w:r>
+        <w:rPr>
+          <w:rFonts w:ascii="Times New Roman" w:hAnsi="Times New Roman" w:cs="Times New Roman"/>
+          <w:sz w:val="28"/>
+          <w:szCs w:val="28"/>
+        </w:rPr>
+        <w:t>:</w:t>
+      </w:r>
+      <w:r>
+        <w:rPr>
+          <w:rFonts w:ascii="Times New Roman" w:hAnsi="Times New Roman" w:cs="Times New Roman"/>
+          <w:sz w:val="28"/>
+          <w:szCs w:val="28"/>
+          <w:lang w:val="en-US"/>
+        </w:rPr>
+        <w:t> </w:t>
       </w:r>
     </w:p>
     <w:p>
@@ -2527,6 +2571,8 @@
         <w:jc w:val="both"/>
         <w:rPr>
           <w:rFonts w:ascii="Times New Roman" w:hAnsi="Times New Roman" w:cs="Times New Roman"/>
+          <w:b/>
+          <w:bCs/>
           <w:sz w:val="28"/>
           <w:szCs w:val="28"/>
           <w:lang w:val="en-US"/>
@@ -2535,6 +2581,8 @@
       <w:r>
         <w:rPr>
           <w:rFonts w:ascii="Times New Roman" w:hAnsi="Times New Roman" w:cs="Times New Roman"/>
+          <w:b/>
+          <w:bCs/>
           <w:sz w:val="28"/>
           <w:szCs w:val="28"/>
         </w:rPr>
@@ -2543,6 +2591,8 @@
       <w:r>
         <w:rPr>
           <w:rFonts w:ascii="Times New Roman" w:hAnsi="Times New Roman" w:cs="Times New Roman"/>
+          <w:b/>
+          <w:bCs/>
           <w:sz w:val="28"/>
           <w:szCs w:val="28"/>
           <w:lang w:val="en-US"/>
@@ -2552,6 +2602,8 @@
       <w:r>
         <w:rPr>
           <w:rFonts w:ascii="Times New Roman" w:hAnsi="Times New Roman" w:cs="Times New Roman"/>
+          <w:b/>
+          <w:bCs/>
           <w:sz w:val="28"/>
           <w:szCs w:val="28"/>
         </w:rPr>
@@ -2560,6 +2612,8 @@
       <w:r>
         <w:rPr>
           <w:rFonts w:ascii="Times New Roman" w:hAnsi="Times New Roman" w:cs="Times New Roman"/>
+          <w:b/>
+          <w:bCs/>
           <w:sz w:val="28"/>
           <w:szCs w:val="28"/>
           <w:lang w:val="en-US"/>
@@ -2569,6 +2623,8 @@
       <w:r>
         <w:rPr>
           <w:rFonts w:ascii="Times New Roman" w:hAnsi="Times New Roman" w:cs="Times New Roman"/>
+          <w:b/>
+          <w:bCs/>
           <w:sz w:val="28"/>
           <w:szCs w:val="28"/>
         </w:rPr>
@@ -2577,6 +2633,8 @@
       <w:r>
         <w:rPr>
           <w:rFonts w:ascii="Times New Roman" w:hAnsi="Times New Roman" w:cs="Times New Roman"/>
+          <w:b/>
+          <w:bCs/>
           <w:sz w:val="28"/>
           <w:szCs w:val="28"/>
           <w:lang w:val="en-US"/>
@@ -2787,205 +2845,10 @@
           <w:noProof/>
         </w:rPr>
         <w:drawing>
-          <wp:inline distT="0" distB="0" distL="0" distR="0" wp14:anchorId="07C0DDB9" wp14:editId="421ADC0C">
-            <wp:extent cx="5267548" cy="3360420"/>
-            <wp:effectExtent l="0" t="0" r="9525" b="0"/>
+          <wp:inline distT="0" distB="0" distL="0" distR="0" wp14:anchorId="07C0DDB9" wp14:editId="623FB933">
+            <wp:extent cx="4826000" cy="3078736"/>
+            <wp:effectExtent l="0" t="0" r="0" b="7620"/>
             <wp:docPr id="14" name="Рисунок 14"/>
-            <wp:cNvGraphicFramePr>
-              <a:graphicFrameLocks xmlns:a="http://schemas.openxmlformats.org/drawingml/2006/main" noChangeAspect="1"/>
-            </wp:cNvGraphicFramePr>
-            <a:graphic xmlns:a="http://schemas.openxmlformats.org/drawingml/2006/main">
-              <a:graphicData uri="http://schemas.openxmlformats.org/drawingml/2006/picture">
-                <pic:pic xmlns:pic="http://schemas.openxmlformats.org/drawingml/2006/picture">
-                  <pic:nvPicPr>
-                    <pic:cNvPr id="1" name=""/>
-                    <pic:cNvPicPr/>
-                  </pic:nvPicPr>
-                  <pic:blipFill>
-                    <a:blip r:embed="rId17"/>
-                    <a:stretch>
-                      <a:fillRect/>
-                    </a:stretch>
-                  </pic:blipFill>
-                  <pic:spPr>
-                    <a:xfrm>
-                      <a:off x="0" y="0"/>
-                      <a:ext cx="5271559" cy="3362979"/>
-                    </a:xfrm>
-                    <a:prstGeom prst="rect">
-                      <a:avLst/>
-                    </a:prstGeom>
-                  </pic:spPr>
-                </pic:pic>
-              </a:graphicData>
-            </a:graphic>
-          </wp:inline>
-        </w:drawing>
-      </w:r>
-    </w:p>
-    <w:p>
-      <w:pPr>
-        <w:shd w:val="clear" w:color="auto" w:fill="FFFFFF"/>
-        <w:spacing w:after="0" w:line="240" w:lineRule="auto"/>
-        <w:outlineLvl w:val="2"/>
-        <w:rPr>
-          <w:rFonts w:ascii="Segoe UI" w:eastAsia="Times New Roman" w:hAnsi="Segoe UI" w:cs="Segoe UI"/>
-          <w:b/>
-          <w:bCs/>
-          <w:color w:val="373A3C"/>
-          <w:sz w:val="27"/>
-          <w:szCs w:val="27"/>
-          <w:lang w:eastAsia="ru-RU"/>
-        </w:rPr>
-      </w:pPr>
-      <w:r>
-        <w:rPr>
-          <w:rFonts w:ascii="Segoe UI" w:eastAsia="Times New Roman" w:hAnsi="Segoe UI" w:cs="Segoe UI"/>
-          <w:b/>
-          <w:bCs/>
-          <w:color w:val="373A3C"/>
-          <w:sz w:val="27"/>
-          <w:szCs w:val="27"/>
-          <w:lang w:eastAsia="ru-RU"/>
-        </w:rPr>
-        <w:t>Шаг 5: Управление конфликтами и их разрешение</w:t>
-      </w:r>
-    </w:p>
-    <w:p>
-      <w:pPr>
-        <w:numPr>
-          <w:ilvl w:val="0"/>
-          <w:numId w:val="7"/>
-        </w:numPr>
-        <w:shd w:val="clear" w:color="auto" w:fill="FFFFFF"/>
-        <w:spacing w:after="0" w:line="360" w:lineRule="auto"/>
-        <w:ind w:left="0" w:firstLine="709"/>
-        <w:jc w:val="both"/>
-        <w:rPr>
-          <w:rFonts w:ascii="Times New Roman" w:eastAsia="Times New Roman" w:hAnsi="Times New Roman" w:cs="Times New Roman"/>
-          <w:color w:val="373A3C"/>
-          <w:sz w:val="28"/>
-          <w:szCs w:val="28"/>
-          <w:lang w:eastAsia="ru-RU"/>
-        </w:rPr>
-      </w:pPr>
-      <w:r>
-        <w:rPr>
-          <w:rFonts w:ascii="Times New Roman" w:eastAsia="Times New Roman" w:hAnsi="Times New Roman" w:cs="Times New Roman"/>
-          <w:color w:val="373A3C"/>
-          <w:sz w:val="28"/>
-          <w:szCs w:val="28"/>
-          <w:lang w:eastAsia="ru-RU"/>
-        </w:rPr>
-        <w:t>Созда</w:t>
-      </w:r>
-      <w:r>
-        <w:rPr>
-          <w:rFonts w:ascii="Times New Roman" w:eastAsia="Times New Roman" w:hAnsi="Times New Roman" w:cs="Times New Roman"/>
-          <w:color w:val="373A3C"/>
-          <w:sz w:val="28"/>
-          <w:szCs w:val="28"/>
-          <w:lang w:eastAsia="ru-RU"/>
-        </w:rPr>
-        <w:t>на</w:t>
-      </w:r>
-      <w:r>
-        <w:rPr>
-          <w:rFonts w:ascii="Times New Roman" w:eastAsia="Times New Roman" w:hAnsi="Times New Roman" w:cs="Times New Roman"/>
-          <w:color w:val="373A3C"/>
-          <w:sz w:val="28"/>
-          <w:szCs w:val="28"/>
-          <w:lang w:eastAsia="ru-RU"/>
-        </w:rPr>
-        <w:t xml:space="preserve"> но</w:t>
-      </w:r>
-      <w:r>
-        <w:rPr>
-          <w:rFonts w:ascii="Times New Roman" w:eastAsia="Times New Roman" w:hAnsi="Times New Roman" w:cs="Times New Roman"/>
-          <w:color w:val="373A3C"/>
-          <w:sz w:val="28"/>
-          <w:szCs w:val="28"/>
-          <w:lang w:eastAsia="ru-RU"/>
-        </w:rPr>
-        <w:t>вая</w:t>
-      </w:r>
-      <w:r>
-        <w:rPr>
-          <w:rFonts w:ascii="Times New Roman" w:eastAsia="Times New Roman" w:hAnsi="Times New Roman" w:cs="Times New Roman"/>
-          <w:color w:val="373A3C"/>
-          <w:sz w:val="28"/>
-          <w:szCs w:val="28"/>
-          <w:lang w:eastAsia="ru-RU"/>
-        </w:rPr>
-        <w:t xml:space="preserve"> ветк</w:t>
-      </w:r>
-      <w:r>
-        <w:rPr>
-          <w:rFonts w:ascii="Times New Roman" w:eastAsia="Times New Roman" w:hAnsi="Times New Roman" w:cs="Times New Roman"/>
-          <w:color w:val="373A3C"/>
-          <w:sz w:val="28"/>
-          <w:szCs w:val="28"/>
-          <w:lang w:eastAsia="ru-RU"/>
-        </w:rPr>
-        <w:t>а</w:t>
-      </w:r>
-      <w:r>
-        <w:rPr>
-          <w:rFonts w:ascii="Times New Roman" w:eastAsia="Times New Roman" w:hAnsi="Times New Roman" w:cs="Times New Roman"/>
-          <w:color w:val="373A3C"/>
-          <w:sz w:val="28"/>
-          <w:szCs w:val="28"/>
-          <w:lang w:eastAsia="ru-RU"/>
-        </w:rPr>
-        <w:t> </w:t>
-      </w:r>
-      <w:r>
-        <w:rPr>
-          <w:rFonts w:ascii="Times New Roman" w:eastAsia="Times New Roman" w:hAnsi="Times New Roman" w:cs="Times New Roman"/>
-          <w:color w:val="E83E8C"/>
-          <w:sz w:val="28"/>
-          <w:szCs w:val="28"/>
-          <w:lang w:eastAsia="ru-RU"/>
-        </w:rPr>
-        <w:t>feature-2</w:t>
-      </w:r>
-      <w:r>
-        <w:rPr>
-          <w:rFonts w:ascii="Times New Roman" w:eastAsia="Times New Roman" w:hAnsi="Times New Roman" w:cs="Times New Roman"/>
-          <w:color w:val="373A3C"/>
-          <w:sz w:val="28"/>
-          <w:szCs w:val="28"/>
-          <w:lang w:eastAsia="ru-RU"/>
-        </w:rPr>
-        <w:t>.</w:t>
-      </w:r>
-    </w:p>
-    <w:p>
-      <w:pPr>
-        <w:shd w:val="clear" w:color="auto" w:fill="FFFFFF"/>
-        <w:spacing w:after="0" w:line="360" w:lineRule="auto"/>
-        <w:ind w:firstLine="709"/>
-        <w:jc w:val="both"/>
-        <w:rPr>
-          <w:rFonts w:ascii="Times New Roman" w:eastAsia="Times New Roman" w:hAnsi="Times New Roman" w:cs="Times New Roman"/>
-          <w:color w:val="373A3C"/>
-          <w:sz w:val="28"/>
-          <w:szCs w:val="28"/>
-          <w:lang w:eastAsia="ru-RU"/>
-        </w:rPr>
-      </w:pPr>
-      <w:r>
-        <w:rPr>
-          <w:rFonts w:ascii="Times New Roman" w:hAnsi="Times New Roman" w:cs="Times New Roman"/>
-          <w:noProof/>
-          <w:sz w:val="28"/>
-          <w:szCs w:val="28"/>
-        </w:rPr>
-        <w:drawing>
-          <wp:inline distT="0" distB="0" distL="0" distR="0" wp14:anchorId="05D28051" wp14:editId="779156AC">
-            <wp:extent cx="5353050" cy="409575"/>
-            <wp:effectExtent l="0" t="0" r="0" b="9525"/>
-            <wp:docPr id="15" name="Рисунок 15"/>
             <wp:cNvGraphicFramePr>
               <a:graphicFrameLocks xmlns:a="http://schemas.openxmlformats.org/drawingml/2006/main" noChangeAspect="1"/>
             </wp:cNvGraphicFramePr>
@@ -3005,7 +2868,7 @@
                   <pic:spPr>
                     <a:xfrm>
                       <a:off x="0" y="0"/>
-                      <a:ext cx="5353050" cy="409575"/>
+                      <a:ext cx="4838391" cy="3086641"/>
                     </a:xfrm>
                     <a:prstGeom prst="rect">
                       <a:avLst/>
@@ -3020,13 +2883,41 @@
     </w:p>
     <w:p>
       <w:pPr>
+        <w:shd w:val="clear" w:color="auto" w:fill="FFFFFF"/>
+        <w:spacing w:after="0" w:line="240" w:lineRule="auto"/>
+        <w:ind w:firstLine="708"/>
+        <w:outlineLvl w:val="2"/>
+        <w:rPr>
+          <w:rFonts w:ascii="Segoe UI" w:eastAsia="Times New Roman" w:hAnsi="Segoe UI" w:cs="Segoe UI"/>
+          <w:b/>
+          <w:bCs/>
+          <w:color w:val="373A3C"/>
+          <w:sz w:val="27"/>
+          <w:szCs w:val="27"/>
+          <w:lang w:eastAsia="ru-RU"/>
+        </w:rPr>
+      </w:pPr>
+      <w:r>
+        <w:rPr>
+          <w:rFonts w:ascii="Segoe UI" w:eastAsia="Times New Roman" w:hAnsi="Segoe UI" w:cs="Segoe UI"/>
+          <w:b/>
+          <w:bCs/>
+          <w:color w:val="373A3C"/>
+          <w:sz w:val="27"/>
+          <w:szCs w:val="27"/>
+          <w:lang w:eastAsia="ru-RU"/>
+        </w:rPr>
+        <w:t>Шаг 5: Управление конфликтами и их разрешение</w:t>
+      </w:r>
+    </w:p>
+    <w:p>
+      <w:pPr>
         <w:numPr>
           <w:ilvl w:val="0"/>
-          <w:numId w:val="7"/>
+          <w:numId w:val="9"/>
         </w:numPr>
         <w:shd w:val="clear" w:color="auto" w:fill="FFFFFF"/>
         <w:spacing w:after="0" w:line="360" w:lineRule="auto"/>
-        <w:ind w:left="0" w:firstLine="709"/>
         <w:jc w:val="both"/>
         <w:rPr>
           <w:rFonts w:ascii="Times New Roman" w:eastAsia="Times New Roman" w:hAnsi="Times New Roman" w:cs="Times New Roman"/>
@@ -3038,33 +2929,133 @@
       </w:pPr>
       <w:r>
         <w:rPr>
-          <w:rFonts w:ascii="Times New Roman" w:eastAsia="Times New Roman" w:hAnsi="Times New Roman" w:cs="Times New Roman"/>
-          <w:color w:val="373A3C"/>
-          <w:sz w:val="28"/>
-          <w:szCs w:val="28"/>
-          <w:lang w:eastAsia="ru-RU"/>
-        </w:rPr>
-        <w:t>Внес</w:t>
-      </w:r>
-      <w:r>
-        <w:rPr>
-          <w:rFonts w:ascii="Times New Roman" w:eastAsia="Times New Roman" w:hAnsi="Times New Roman" w:cs="Times New Roman"/>
-          <w:color w:val="373A3C"/>
-          <w:sz w:val="28"/>
-          <w:szCs w:val="28"/>
-          <w:lang w:eastAsia="ru-RU"/>
-        </w:rPr>
-        <w:t>ены</w:t>
-      </w:r>
-      <w:r>
-        <w:rPr>
-          <w:rFonts w:ascii="Times New Roman" w:eastAsia="Times New Roman" w:hAnsi="Times New Roman" w:cs="Times New Roman"/>
-          <w:color w:val="373A3C"/>
-          <w:sz w:val="28"/>
-          <w:szCs w:val="28"/>
-          <w:lang w:eastAsia="ru-RU"/>
-        </w:rPr>
-        <w:t xml:space="preserve"> изменения в файл </w:t>
+          <w:noProof/>
+        </w:rPr>
+        <w:drawing>
+          <wp:anchor distT="0" distB="0" distL="114300" distR="114300" simplePos="0" relativeHeight="251663360" behindDoc="0" locked="0" layoutInCell="1" allowOverlap="1" wp14:anchorId="05D28051" wp14:editId="2ADF2CD6">
+            <wp:simplePos x="0" y="0"/>
+            <wp:positionH relativeFrom="page">
+              <wp:align>center</wp:align>
+            </wp:positionH>
+            <wp:positionV relativeFrom="paragraph">
+              <wp:posOffset>306705</wp:posOffset>
+            </wp:positionV>
+            <wp:extent cx="5353050" cy="409575"/>
+            <wp:effectExtent l="0" t="0" r="0" b="9525"/>
+            <wp:wrapTopAndBottom/>
+            <wp:docPr id="15" name="Рисунок 15"/>
+            <wp:cNvGraphicFramePr>
+              <a:graphicFrameLocks xmlns:a="http://schemas.openxmlformats.org/drawingml/2006/main" noChangeAspect="1"/>
+            </wp:cNvGraphicFramePr>
+            <a:graphic xmlns:a="http://schemas.openxmlformats.org/drawingml/2006/main">
+              <a:graphicData uri="http://schemas.openxmlformats.org/drawingml/2006/picture">
+                <pic:pic xmlns:pic="http://schemas.openxmlformats.org/drawingml/2006/picture">
+                  <pic:nvPicPr>
+                    <pic:cNvPr id="1" name=""/>
+                    <pic:cNvPicPr/>
+                  </pic:nvPicPr>
+                  <pic:blipFill>
+                    <a:blip r:embed="rId19">
+                      <a:extLst>
+                        <a:ext uri="{28A0092B-C50C-407E-A947-70E740481C1C}">
+                          <a14:useLocalDpi xmlns:a14="http://schemas.microsoft.com/office/drawing/2010/main" val="0"/>
+                        </a:ext>
+                      </a:extLst>
+                    </a:blip>
+                    <a:stretch>
+                      <a:fillRect/>
+                    </a:stretch>
+                  </pic:blipFill>
+                  <pic:spPr>
+                    <a:xfrm>
+                      <a:off x="0" y="0"/>
+                      <a:ext cx="5353050" cy="409575"/>
+                    </a:xfrm>
+                    <a:prstGeom prst="rect">
+                      <a:avLst/>
+                    </a:prstGeom>
+                  </pic:spPr>
+                </pic:pic>
+              </a:graphicData>
+            </a:graphic>
+            <wp14:sizeRelH relativeFrom="page">
+              <wp14:pctWidth>0</wp14:pctWidth>
+            </wp14:sizeRelH>
+            <wp14:sizeRelV relativeFrom="page">
+              <wp14:pctHeight>0</wp14:pctHeight>
+            </wp14:sizeRelV>
+          </wp:anchor>
+        </w:drawing>
+      </w:r>
+      <w:r>
+        <w:rPr>
+          <w:rFonts w:ascii="Times New Roman" w:eastAsia="Times New Roman" w:hAnsi="Times New Roman" w:cs="Times New Roman"/>
+          <w:color w:val="373A3C"/>
+          <w:sz w:val="28"/>
+          <w:szCs w:val="28"/>
+          <w:lang w:eastAsia="ru-RU"/>
+        </w:rPr>
+        <w:t>Созда</w:t>
+      </w:r>
+      <w:r>
+        <w:rPr>
+          <w:rFonts w:ascii="Times New Roman" w:eastAsia="Times New Roman" w:hAnsi="Times New Roman" w:cs="Times New Roman"/>
+          <w:color w:val="373A3C"/>
+          <w:sz w:val="28"/>
+          <w:szCs w:val="28"/>
+          <w:lang w:eastAsia="ru-RU"/>
+        </w:rPr>
+        <w:t>на</w:t>
+      </w:r>
+      <w:r>
+        <w:rPr>
+          <w:rFonts w:ascii="Times New Roman" w:eastAsia="Times New Roman" w:hAnsi="Times New Roman" w:cs="Times New Roman"/>
+          <w:color w:val="373A3C"/>
+          <w:sz w:val="28"/>
+          <w:szCs w:val="28"/>
+          <w:lang w:eastAsia="ru-RU"/>
+        </w:rPr>
+        <w:t xml:space="preserve"> но</w:t>
+      </w:r>
+      <w:r>
+        <w:rPr>
+          <w:rFonts w:ascii="Times New Roman" w:eastAsia="Times New Roman" w:hAnsi="Times New Roman" w:cs="Times New Roman"/>
+          <w:color w:val="373A3C"/>
+          <w:sz w:val="28"/>
+          <w:szCs w:val="28"/>
+          <w:lang w:eastAsia="ru-RU"/>
+        </w:rPr>
+        <w:t>вая</w:t>
+      </w:r>
+      <w:r>
+        <w:rPr>
+          <w:rFonts w:ascii="Times New Roman" w:eastAsia="Times New Roman" w:hAnsi="Times New Roman" w:cs="Times New Roman"/>
+          <w:color w:val="373A3C"/>
+          <w:sz w:val="28"/>
+          <w:szCs w:val="28"/>
+          <w:lang w:eastAsia="ru-RU"/>
+        </w:rPr>
+        <w:t xml:space="preserve"> ветк</w:t>
+      </w:r>
+      <w:r>
+        <w:rPr>
+          <w:rFonts w:ascii="Times New Roman" w:eastAsia="Times New Roman" w:hAnsi="Times New Roman" w:cs="Times New Roman"/>
+          <w:color w:val="373A3C"/>
+          <w:sz w:val="28"/>
+          <w:szCs w:val="28"/>
+          <w:lang w:eastAsia="ru-RU"/>
+        </w:rPr>
+        <w:t>а</w:t>
+      </w:r>
+      <w:r>
+        <w:rPr>
+          <w:rFonts w:ascii="Times New Roman" w:eastAsia="Times New Roman" w:hAnsi="Times New Roman" w:cs="Times New Roman"/>
+          <w:color w:val="373A3C"/>
+          <w:sz w:val="28"/>
+          <w:szCs w:val="28"/>
+          <w:lang w:eastAsia="ru-RU"/>
+        </w:rPr>
+        <w:t> </w:t>
       </w:r>
       <w:r>
         <w:rPr>
@@ -3074,24 +3065,28 @@
           <w:szCs w:val="28"/>
           <w:lang w:eastAsia="ru-RU"/>
         </w:rPr>
-        <w:t>main.py</w:t>
-      </w:r>
-      <w:r>
-        <w:rPr>
-          <w:rFonts w:ascii="Times New Roman" w:eastAsia="Times New Roman" w:hAnsi="Times New Roman" w:cs="Times New Roman"/>
-          <w:color w:val="373A3C"/>
-          <w:sz w:val="28"/>
-          <w:szCs w:val="28"/>
-          <w:lang w:eastAsia="ru-RU"/>
-        </w:rPr>
-        <w:t> </w:t>
-      </w:r>
-    </w:p>
-    <w:p>
-      <w:pPr>
+        <w:t>feature-2</w:t>
+      </w:r>
+      <w:r>
+        <w:rPr>
+          <w:rFonts w:ascii="Times New Roman" w:eastAsia="Times New Roman" w:hAnsi="Times New Roman" w:cs="Times New Roman"/>
+          <w:color w:val="373A3C"/>
+          <w:sz w:val="28"/>
+          <w:szCs w:val="28"/>
+          <w:lang w:eastAsia="ru-RU"/>
+        </w:rPr>
+        <w:t>.</w:t>
+      </w:r>
+    </w:p>
+    <w:p>
+      <w:pPr>
+        <w:pStyle w:val="a3"/>
+        <w:numPr>
+          <w:ilvl w:val="0"/>
+          <w:numId w:val="9"/>
+        </w:numPr>
         <w:shd w:val="clear" w:color="auto" w:fill="FFFFFF"/>
         <w:spacing w:after="0" w:line="360" w:lineRule="auto"/>
-        <w:ind w:firstLine="709"/>
         <w:jc w:val="both"/>
         <w:rPr>
           <w:rFonts w:ascii="Times New Roman" w:eastAsia="Times New Roman" w:hAnsi="Times New Roman" w:cs="Times New Roman"/>
@@ -3103,16 +3098,20 @@
       </w:pPr>
       <w:r>
         <w:rPr>
-          <w:rFonts w:ascii="Times New Roman" w:hAnsi="Times New Roman" w:cs="Times New Roman"/>
           <w:noProof/>
-          <w:sz w:val="28"/>
-          <w:szCs w:val="28"/>
-        </w:rPr>
-        <w:lastRenderedPageBreak/>
+        </w:rPr>
         <w:drawing>
-          <wp:inline distT="0" distB="0" distL="0" distR="0" wp14:anchorId="32F5265F" wp14:editId="01CDE8AA">
+          <wp:anchor distT="0" distB="0" distL="114300" distR="114300" simplePos="0" relativeHeight="251670528" behindDoc="0" locked="0" layoutInCell="1" allowOverlap="1" wp14:anchorId="32F5265F" wp14:editId="668F8F26">
+            <wp:simplePos x="0" y="0"/>
+            <wp:positionH relativeFrom="page">
+              <wp:align>center</wp:align>
+            </wp:positionH>
+            <wp:positionV relativeFrom="paragraph">
+              <wp:posOffset>783590</wp:posOffset>
+            </wp:positionV>
             <wp:extent cx="2914650" cy="1438275"/>
             <wp:effectExtent l="0" t="0" r="0" b="9525"/>
+            <wp:wrapTopAndBottom/>
             <wp:docPr id="16" name="Рисунок 16"/>
             <wp:cNvGraphicFramePr>
               <a:graphicFrameLocks xmlns:a="http://schemas.openxmlformats.org/drawingml/2006/main" noChangeAspect="1"/>
@@ -3125,7 +3124,13 @@
                     <pic:cNvPicPr/>
                   </pic:nvPicPr>
                   <pic:blipFill>
-                    <a:blip r:embed="rId19"/>
+                    <a:blip r:embed="rId20">
+                      <a:extLst>
+                        <a:ext uri="{28A0092B-C50C-407E-A947-70E740481C1C}">
+                          <a14:useLocalDpi xmlns:a14="http://schemas.microsoft.com/office/drawing/2010/main" val="0"/>
+                        </a:ext>
+                      </a:extLst>
+                    </a:blip>
                     <a:stretch>
                       <a:fillRect/>
                     </a:stretch>
@@ -3142,19 +3147,85 @@
                 </pic:pic>
               </a:graphicData>
             </a:graphic>
-          </wp:inline>
+          </wp:anchor>
         </w:drawing>
       </w:r>
-    </w:p>
-    <w:p>
-      <w:pPr>
+      <w:r>
+        <w:rPr>
+          <w:rFonts w:ascii="Times New Roman" w:eastAsia="Times New Roman" w:hAnsi="Times New Roman" w:cs="Times New Roman"/>
+          <w:color w:val="373A3C"/>
+          <w:sz w:val="28"/>
+          <w:szCs w:val="28"/>
+          <w:lang w:eastAsia="ru-RU"/>
+        </w:rPr>
+        <w:t>Внес</w:t>
+      </w:r>
+      <w:r>
+        <w:rPr>
+          <w:rFonts w:ascii="Times New Roman" w:eastAsia="Times New Roman" w:hAnsi="Times New Roman" w:cs="Times New Roman"/>
+          <w:color w:val="373A3C"/>
+          <w:sz w:val="28"/>
+          <w:szCs w:val="28"/>
+          <w:lang w:eastAsia="ru-RU"/>
+        </w:rPr>
+        <w:t>ены</w:t>
+      </w:r>
+      <w:r>
+        <w:rPr>
+          <w:rFonts w:ascii="Times New Roman" w:eastAsia="Times New Roman" w:hAnsi="Times New Roman" w:cs="Times New Roman"/>
+          <w:color w:val="373A3C"/>
+          <w:sz w:val="28"/>
+          <w:szCs w:val="28"/>
+          <w:lang w:eastAsia="ru-RU"/>
+        </w:rPr>
+        <w:t xml:space="preserve"> изменения в файл </w:t>
+      </w:r>
+      <w:r>
+        <w:rPr>
+          <w:rFonts w:ascii="Times New Roman" w:eastAsia="Times New Roman" w:hAnsi="Times New Roman" w:cs="Times New Roman"/>
+          <w:color w:val="E83E8C"/>
+          <w:sz w:val="28"/>
+          <w:szCs w:val="28"/>
+          <w:lang w:eastAsia="ru-RU"/>
+        </w:rPr>
+        <w:t>main.py</w:t>
+      </w:r>
+      <w:r>
+        <w:rPr>
+          <w:rFonts w:ascii="Times New Roman" w:eastAsia="Times New Roman" w:hAnsi="Times New Roman" w:cs="Times New Roman"/>
+          <w:color w:val="373A3C"/>
+          <w:sz w:val="28"/>
+          <w:szCs w:val="28"/>
+          <w:lang w:eastAsia="ru-RU"/>
+        </w:rPr>
+        <w:t> </w:t>
+      </w:r>
+    </w:p>
+    <w:p>
+      <w:pPr>
+        <w:pStyle w:val="a3"/>
+        <w:shd w:val="clear" w:color="auto" w:fill="FFFFFF"/>
+        <w:spacing w:after="0" w:line="360" w:lineRule="auto"/>
+        <w:ind w:left="785"/>
+        <w:jc w:val="both"/>
+        <w:rPr>
+          <w:rFonts w:ascii="Times New Roman" w:eastAsia="Times New Roman" w:hAnsi="Times New Roman" w:cs="Times New Roman"/>
+          <w:color w:val="373A3C"/>
+          <w:sz w:val="28"/>
+          <w:szCs w:val="28"/>
+          <w:lang w:eastAsia="ru-RU"/>
+        </w:rPr>
+      </w:pPr>
+    </w:p>
+    <w:p>
+      <w:pPr>
+        <w:pStyle w:val="a3"/>
         <w:numPr>
           <w:ilvl w:val="0"/>
-          <w:numId w:val="7"/>
+          <w:numId w:val="9"/>
         </w:numPr>
         <w:shd w:val="clear" w:color="auto" w:fill="FFFFFF"/>
         <w:spacing w:after="0" w:line="360" w:lineRule="auto"/>
-        <w:ind w:left="0" w:firstLine="709"/>
         <w:jc w:val="both"/>
         <w:rPr>
           <w:rFonts w:ascii="Times New Roman" w:eastAsia="Times New Roman" w:hAnsi="Times New Roman" w:cs="Times New Roman"/>
@@ -3239,13 +3310,13 @@
     </w:p>
     <w:p>
       <w:pPr>
+        <w:pStyle w:val="a3"/>
         <w:numPr>
           <w:ilvl w:val="0"/>
-          <w:numId w:val="7"/>
+          <w:numId w:val="9"/>
         </w:numPr>
         <w:shd w:val="clear" w:color="auto" w:fill="FFFFFF"/>
         <w:spacing w:after="0" w:line="360" w:lineRule="auto"/>
-        <w:ind w:left="0" w:firstLine="709"/>
         <w:jc w:val="both"/>
         <w:rPr>
           <w:rFonts w:ascii="Times New Roman" w:eastAsia="Times New Roman" w:hAnsi="Times New Roman" w:cs="Times New Roman"/>
@@ -3300,13 +3371,13 @@
     </w:p>
     <w:p>
       <w:pPr>
+        <w:pStyle w:val="a3"/>
         <w:numPr>
           <w:ilvl w:val="0"/>
-          <w:numId w:val="7"/>
+          <w:numId w:val="9"/>
         </w:numPr>
         <w:shd w:val="clear" w:color="auto" w:fill="FFFFFF"/>
         <w:spacing w:after="0" w:line="360" w:lineRule="auto"/>
-        <w:ind w:left="0" w:firstLine="709"/>
         <w:jc w:val="both"/>
         <w:rPr>
           <w:rFonts w:ascii="Times New Roman" w:eastAsia="Times New Roman" w:hAnsi="Times New Roman" w:cs="Times New Roman"/>
@@ -3344,18 +3415,7 @@
           <w:szCs w:val="28"/>
           <w:lang w:eastAsia="ru-RU"/>
         </w:rPr>
-        <w:t xml:space="preserve"> изменения в тот же участок кода </w:t>
-      </w:r>
-      <w:proofErr w:type="gramStart"/>
-      <w:r>
-        <w:rPr>
-          <w:rFonts w:ascii="Times New Roman" w:eastAsia="Times New Roman" w:hAnsi="Times New Roman" w:cs="Times New Roman"/>
-          <w:color w:val="373A3C"/>
-          <w:sz w:val="28"/>
-          <w:szCs w:val="28"/>
-          <w:lang w:eastAsia="ru-RU"/>
-        </w:rPr>
-        <w:t xml:space="preserve">( </w:t>
+        <w:t xml:space="preserve"> изменения в тот же участок кода (</w:t>
       </w:r>
       <w:r>
         <w:rPr>
@@ -3367,7 +3427,6 @@
         </w:rPr>
         <w:t>второй</w:t>
       </w:r>
-      <w:proofErr w:type="gramEnd"/>
       <w:r>
         <w:rPr>
           <w:rFonts w:ascii="Times New Roman" w:eastAsia="Times New Roman" w:hAnsi="Times New Roman" w:cs="Times New Roman"/>
@@ -3433,9 +3492,10 @@
     </w:p>
     <w:p>
       <w:pPr>
+        <w:pStyle w:val="a3"/>
         <w:shd w:val="clear" w:color="auto" w:fill="FFFFFF"/>
         <w:spacing w:after="0" w:line="360" w:lineRule="auto"/>
-        <w:ind w:firstLine="709"/>
+        <w:ind w:left="785"/>
         <w:jc w:val="both"/>
         <w:rPr>
           <w:rFonts w:ascii="Times New Roman" w:eastAsia="Times New Roman" w:hAnsi="Times New Roman" w:cs="Times New Roman"/>
@@ -3449,201 +3509,13 @@
       </w:pPr>
       <w:r>
         <w:rPr>
-          <w:rFonts w:ascii="Times New Roman" w:hAnsi="Times New Roman" w:cs="Times New Roman"/>
-          <w:b/>
-          <w:bCs/>
           <w:noProof/>
-          <w:sz w:val="28"/>
-          <w:szCs w:val="28"/>
         </w:rPr>
         <w:drawing>
           <wp:inline distT="0" distB="0" distL="0" distR="0" wp14:anchorId="2DC21380" wp14:editId="0972F077">
             <wp:extent cx="2505075" cy="400050"/>
             <wp:effectExtent l="0" t="0" r="9525" b="0"/>
             <wp:docPr id="17" name="Рисунок 17"/>
-            <wp:cNvGraphicFramePr>
-              <a:graphicFrameLocks xmlns:a="http://schemas.openxmlformats.org/drawingml/2006/main" noChangeAspect="1"/>
-            </wp:cNvGraphicFramePr>
-            <a:graphic xmlns:a="http://schemas.openxmlformats.org/drawingml/2006/main">
-              <a:graphicData uri="http://schemas.openxmlformats.org/drawingml/2006/picture">
-                <pic:pic xmlns:pic="http://schemas.openxmlformats.org/drawingml/2006/picture">
-                  <pic:nvPicPr>
-                    <pic:cNvPr id="1" name=""/>
-                    <pic:cNvPicPr/>
-                  </pic:nvPicPr>
-                  <pic:blipFill>
-                    <a:blip r:embed="rId20"/>
-                    <a:stretch>
-                      <a:fillRect/>
-                    </a:stretch>
-                  </pic:blipFill>
-                  <pic:spPr>
-                    <a:xfrm>
-                      <a:off x="0" y="0"/>
-                      <a:ext cx="2505075" cy="400050"/>
-                    </a:xfrm>
-                    <a:prstGeom prst="rect">
-                      <a:avLst/>
-                    </a:prstGeom>
-                  </pic:spPr>
-                </pic:pic>
-              </a:graphicData>
-            </a:graphic>
-          </wp:inline>
-        </w:drawing>
-      </w:r>
-    </w:p>
-    <w:p>
-      <w:pPr>
-        <w:numPr>
-          <w:ilvl w:val="0"/>
-          <w:numId w:val="7"/>
-        </w:numPr>
-        <w:shd w:val="clear" w:color="auto" w:fill="FFFFFF"/>
-        <w:spacing w:after="0" w:line="360" w:lineRule="auto"/>
-        <w:ind w:left="0" w:firstLine="709"/>
-        <w:jc w:val="both"/>
-        <w:rPr>
-          <w:rFonts w:ascii="Times New Roman" w:eastAsia="Times New Roman" w:hAnsi="Times New Roman" w:cs="Times New Roman"/>
-          <w:color w:val="373A3C"/>
-          <w:sz w:val="28"/>
-          <w:szCs w:val="28"/>
-          <w:lang w:eastAsia="ru-RU"/>
-        </w:rPr>
-      </w:pPr>
-      <w:r>
-        <w:rPr>
-          <w:rFonts w:ascii="Times New Roman" w:eastAsia="Times New Roman" w:hAnsi="Times New Roman" w:cs="Times New Roman"/>
-          <w:color w:val="373A3C"/>
-          <w:sz w:val="28"/>
-          <w:szCs w:val="28"/>
-          <w:lang w:eastAsia="ru-RU"/>
-        </w:rPr>
-        <w:t>Зафиксир</w:t>
-      </w:r>
-      <w:r>
-        <w:rPr>
-          <w:rFonts w:ascii="Times New Roman" w:eastAsia="Times New Roman" w:hAnsi="Times New Roman" w:cs="Times New Roman"/>
-          <w:color w:val="373A3C"/>
-          <w:sz w:val="28"/>
-          <w:szCs w:val="28"/>
-          <w:lang w:eastAsia="ru-RU"/>
-        </w:rPr>
-        <w:t>ованы</w:t>
-      </w:r>
-      <w:r>
-        <w:rPr>
-          <w:rFonts w:ascii="Times New Roman" w:eastAsia="Times New Roman" w:hAnsi="Times New Roman" w:cs="Times New Roman"/>
-          <w:color w:val="373A3C"/>
-          <w:sz w:val="28"/>
-          <w:szCs w:val="28"/>
-          <w:lang w:eastAsia="ru-RU"/>
-        </w:rPr>
-        <w:t xml:space="preserve"> изменения и </w:t>
-      </w:r>
-      <w:proofErr w:type="spellStart"/>
-      <w:r>
-        <w:rPr>
-          <w:rFonts w:ascii="Times New Roman" w:eastAsia="Times New Roman" w:hAnsi="Times New Roman" w:cs="Times New Roman"/>
-          <w:color w:val="373A3C"/>
-          <w:sz w:val="28"/>
-          <w:szCs w:val="28"/>
-          <w:lang w:eastAsia="ru-RU"/>
-        </w:rPr>
-        <w:t>объед</w:t>
-      </w:r>
-      <w:r>
-        <w:rPr>
-          <w:rFonts w:ascii="Times New Roman" w:eastAsia="Times New Roman" w:hAnsi="Times New Roman" w:cs="Times New Roman"/>
-          <w:color w:val="373A3C"/>
-          <w:sz w:val="28"/>
-          <w:szCs w:val="28"/>
-          <w:lang w:eastAsia="ru-RU"/>
-        </w:rPr>
-        <w:t>ининили</w:t>
-      </w:r>
-      <w:proofErr w:type="spellEnd"/>
-      <w:r>
-        <w:rPr>
-          <w:rFonts w:ascii="Times New Roman" w:eastAsia="Times New Roman" w:hAnsi="Times New Roman" w:cs="Times New Roman"/>
-          <w:color w:val="373A3C"/>
-          <w:sz w:val="28"/>
-          <w:szCs w:val="28"/>
-          <w:lang w:eastAsia="ru-RU"/>
-        </w:rPr>
-        <w:t xml:space="preserve"> ветку </w:t>
-      </w:r>
-      <w:proofErr w:type="spellStart"/>
-      <w:r>
-        <w:rPr>
-          <w:rFonts w:ascii="Times New Roman" w:eastAsia="Times New Roman" w:hAnsi="Times New Roman" w:cs="Times New Roman"/>
-          <w:color w:val="E83E8C"/>
-          <w:sz w:val="28"/>
-          <w:szCs w:val="28"/>
-          <w:lang w:eastAsia="ru-RU"/>
-        </w:rPr>
-        <w:t>hotfix</w:t>
-      </w:r>
-      <w:proofErr w:type="spellEnd"/>
-      <w:r>
-        <w:rPr>
-          <w:rFonts w:ascii="Times New Roman" w:eastAsia="Times New Roman" w:hAnsi="Times New Roman" w:cs="Times New Roman"/>
-          <w:color w:val="373A3C"/>
-          <w:sz w:val="28"/>
-          <w:szCs w:val="28"/>
-          <w:lang w:eastAsia="ru-RU"/>
-        </w:rPr>
-        <w:t> с веткой </w:t>
-      </w:r>
-      <w:proofErr w:type="spellStart"/>
-      <w:r>
-        <w:rPr>
-          <w:rFonts w:ascii="Times New Roman" w:eastAsia="Times New Roman" w:hAnsi="Times New Roman" w:cs="Times New Roman"/>
-          <w:color w:val="E83E8C"/>
-          <w:sz w:val="28"/>
-          <w:szCs w:val="28"/>
-          <w:lang w:eastAsia="ru-RU"/>
-        </w:rPr>
-        <w:t>main</w:t>
-      </w:r>
-      <w:proofErr w:type="spellEnd"/>
-      <w:r>
-        <w:rPr>
-          <w:rFonts w:ascii="Times New Roman" w:eastAsia="Times New Roman" w:hAnsi="Times New Roman" w:cs="Times New Roman"/>
-          <w:color w:val="373A3C"/>
-          <w:sz w:val="28"/>
-          <w:szCs w:val="28"/>
-          <w:lang w:eastAsia="ru-RU"/>
-        </w:rPr>
-        <w:t>.</w:t>
-      </w:r>
-    </w:p>
-    <w:p>
-      <w:pPr>
-        <w:shd w:val="clear" w:color="auto" w:fill="FFFFFF"/>
-        <w:spacing w:after="0" w:line="360" w:lineRule="auto"/>
-        <w:ind w:firstLine="709"/>
-        <w:jc w:val="both"/>
-        <w:rPr>
-          <w:rFonts w:ascii="Times New Roman" w:eastAsia="Times New Roman" w:hAnsi="Times New Roman" w:cs="Times New Roman"/>
-          <w:color w:val="373A3C"/>
-          <w:sz w:val="28"/>
-          <w:szCs w:val="28"/>
-          <w:lang w:eastAsia="ru-RU"/>
-        </w:rPr>
-      </w:pPr>
-      <w:r>
-        <w:rPr>
-          <w:rFonts w:ascii="Times New Roman" w:hAnsi="Times New Roman" w:cs="Times New Roman"/>
-          <w:noProof/>
-          <w:sz w:val="28"/>
-          <w:szCs w:val="28"/>
-        </w:rPr>
-        <w:drawing>
-          <wp:inline distT="0" distB="0" distL="0" distR="0" wp14:anchorId="44B75DB6" wp14:editId="16EF9D49">
-            <wp:extent cx="5455920" cy="3408273"/>
-            <wp:effectExtent l="0" t="0" r="0" b="1905"/>
-            <wp:docPr id="18" name="Рисунок 18"/>
             <wp:cNvGraphicFramePr>
               <a:graphicFrameLocks xmlns:a="http://schemas.openxmlformats.org/drawingml/2006/main" noChangeAspect="1"/>
             </wp:cNvGraphicFramePr>
@@ -3663,7 +3535,7 @@
                   <pic:spPr>
                     <a:xfrm>
                       <a:off x="0" y="0"/>
-                      <a:ext cx="5461008" cy="3411451"/>
+                      <a:ext cx="2505075" cy="400050"/>
                     </a:xfrm>
                     <a:prstGeom prst="rect">
                       <a:avLst/>
@@ -3678,13 +3550,13 @@
     </w:p>
     <w:p>
       <w:pPr>
+        <w:pStyle w:val="a3"/>
         <w:numPr>
           <w:ilvl w:val="0"/>
-          <w:numId w:val="7"/>
+          <w:numId w:val="9"/>
         </w:numPr>
         <w:shd w:val="clear" w:color="auto" w:fill="FFFFFF"/>
         <w:spacing w:after="0" w:line="360" w:lineRule="auto"/>
-        <w:ind w:left="0" w:firstLine="709"/>
         <w:jc w:val="both"/>
         <w:rPr>
           <w:rFonts w:ascii="Times New Roman" w:eastAsia="Times New Roman" w:hAnsi="Times New Roman" w:cs="Times New Roman"/>
@@ -3696,61 +3568,141 @@
       </w:pPr>
       <w:r>
         <w:rPr>
-          <w:rFonts w:ascii="Times New Roman" w:eastAsia="Times New Roman" w:hAnsi="Times New Roman" w:cs="Times New Roman"/>
-          <w:b/>
-          <w:bCs/>
-          <w:color w:val="373A3C"/>
-          <w:sz w:val="28"/>
-          <w:szCs w:val="28"/>
-          <w:lang w:eastAsia="ru-RU"/>
-        </w:rPr>
-        <w:t>Созда</w:t>
-      </w:r>
-      <w:r>
-        <w:rPr>
-          <w:rFonts w:ascii="Times New Roman" w:eastAsia="Times New Roman" w:hAnsi="Times New Roman" w:cs="Times New Roman"/>
-          <w:b/>
-          <w:bCs/>
-          <w:color w:val="373A3C"/>
-          <w:sz w:val="28"/>
-          <w:szCs w:val="28"/>
-          <w:lang w:eastAsia="ru-RU"/>
-        </w:rPr>
-        <w:t>н</w:t>
-      </w:r>
-      <w:r>
-        <w:rPr>
-          <w:rFonts w:ascii="Times New Roman" w:eastAsia="Times New Roman" w:hAnsi="Times New Roman" w:cs="Times New Roman"/>
-          <w:b/>
-          <w:bCs/>
-          <w:color w:val="373A3C"/>
-          <w:sz w:val="28"/>
-          <w:szCs w:val="28"/>
-          <w:lang w:eastAsia="ru-RU"/>
-        </w:rPr>
-        <w:t xml:space="preserve"> PR из </w:t>
-      </w:r>
-      <w:r>
-        <w:rPr>
-          <w:rFonts w:ascii="Times New Roman" w:eastAsia="Times New Roman" w:hAnsi="Times New Roman" w:cs="Times New Roman"/>
-          <w:b/>
-          <w:bCs/>
+          <w:noProof/>
+        </w:rPr>
+        <w:drawing>
+          <wp:anchor distT="0" distB="0" distL="114300" distR="114300" simplePos="0" relativeHeight="251671552" behindDoc="0" locked="0" layoutInCell="1" allowOverlap="1" wp14:anchorId="44B75DB6" wp14:editId="13866899">
+            <wp:simplePos x="0" y="0"/>
+            <wp:positionH relativeFrom="page">
+              <wp:align>center</wp:align>
+            </wp:positionH>
+            <wp:positionV relativeFrom="paragraph">
+              <wp:posOffset>309245</wp:posOffset>
+            </wp:positionV>
+            <wp:extent cx="5455920" cy="3408273"/>
+            <wp:effectExtent l="0" t="0" r="0" b="1905"/>
+            <wp:wrapTopAndBottom/>
+            <wp:docPr id="18" name="Рисунок 18"/>
+            <wp:cNvGraphicFramePr>
+              <a:graphicFrameLocks xmlns:a="http://schemas.openxmlformats.org/drawingml/2006/main" noChangeAspect="1"/>
+            </wp:cNvGraphicFramePr>
+            <a:graphic xmlns:a="http://schemas.openxmlformats.org/drawingml/2006/main">
+              <a:graphicData uri="http://schemas.openxmlformats.org/drawingml/2006/picture">
+                <pic:pic xmlns:pic="http://schemas.openxmlformats.org/drawingml/2006/picture">
+                  <pic:nvPicPr>
+                    <pic:cNvPr id="1" name=""/>
+                    <pic:cNvPicPr/>
+                  </pic:nvPicPr>
+                  <pic:blipFill>
+                    <a:blip r:embed="rId22">
+                      <a:extLst>
+                        <a:ext uri="{28A0092B-C50C-407E-A947-70E740481C1C}">
+                          <a14:useLocalDpi xmlns:a14="http://schemas.microsoft.com/office/drawing/2010/main" val="0"/>
+                        </a:ext>
+                      </a:extLst>
+                    </a:blip>
+                    <a:stretch>
+                      <a:fillRect/>
+                    </a:stretch>
+                  </pic:blipFill>
+                  <pic:spPr>
+                    <a:xfrm>
+                      <a:off x="0" y="0"/>
+                      <a:ext cx="5455920" cy="3408273"/>
+                    </a:xfrm>
+                    <a:prstGeom prst="rect">
+                      <a:avLst/>
+                    </a:prstGeom>
+                  </pic:spPr>
+                </pic:pic>
+              </a:graphicData>
+            </a:graphic>
+          </wp:anchor>
+        </w:drawing>
+      </w:r>
+      <w:r>
+        <w:rPr>
+          <w:rFonts w:ascii="Times New Roman" w:eastAsia="Times New Roman" w:hAnsi="Times New Roman" w:cs="Times New Roman"/>
+          <w:color w:val="373A3C"/>
+          <w:sz w:val="28"/>
+          <w:szCs w:val="28"/>
+          <w:lang w:eastAsia="ru-RU"/>
+        </w:rPr>
+        <w:t>Зафиксир</w:t>
+      </w:r>
+      <w:r>
+        <w:rPr>
+          <w:rFonts w:ascii="Times New Roman" w:eastAsia="Times New Roman" w:hAnsi="Times New Roman" w:cs="Times New Roman"/>
+          <w:color w:val="373A3C"/>
+          <w:sz w:val="28"/>
+          <w:szCs w:val="28"/>
+          <w:lang w:eastAsia="ru-RU"/>
+        </w:rPr>
+        <w:t>ованы</w:t>
+      </w:r>
+      <w:r>
+        <w:rPr>
+          <w:rFonts w:ascii="Times New Roman" w:eastAsia="Times New Roman" w:hAnsi="Times New Roman" w:cs="Times New Roman"/>
+          <w:color w:val="373A3C"/>
+          <w:sz w:val="28"/>
+          <w:szCs w:val="28"/>
+          <w:lang w:eastAsia="ru-RU"/>
+        </w:rPr>
+        <w:t xml:space="preserve"> изменения и </w:t>
+      </w:r>
+      <w:proofErr w:type="spellStart"/>
+      <w:r>
+        <w:rPr>
+          <w:rFonts w:ascii="Times New Roman" w:eastAsia="Times New Roman" w:hAnsi="Times New Roman" w:cs="Times New Roman"/>
+          <w:color w:val="373A3C"/>
+          <w:sz w:val="28"/>
+          <w:szCs w:val="28"/>
+          <w:lang w:eastAsia="ru-RU"/>
+        </w:rPr>
+        <w:t>объед</w:t>
+      </w:r>
+      <w:r>
+        <w:rPr>
+          <w:rFonts w:ascii="Times New Roman" w:eastAsia="Times New Roman" w:hAnsi="Times New Roman" w:cs="Times New Roman"/>
+          <w:color w:val="373A3C"/>
+          <w:sz w:val="28"/>
+          <w:szCs w:val="28"/>
+          <w:lang w:eastAsia="ru-RU"/>
+        </w:rPr>
+        <w:t>ининили</w:t>
+      </w:r>
+      <w:proofErr w:type="spellEnd"/>
+      <w:r>
+        <w:rPr>
+          <w:rFonts w:ascii="Times New Roman" w:eastAsia="Times New Roman" w:hAnsi="Times New Roman" w:cs="Times New Roman"/>
+          <w:color w:val="373A3C"/>
+          <w:sz w:val="28"/>
+          <w:szCs w:val="28"/>
+          <w:lang w:eastAsia="ru-RU"/>
+        </w:rPr>
+        <w:t xml:space="preserve"> ветку </w:t>
+      </w:r>
+      <w:proofErr w:type="spellStart"/>
+      <w:r>
+        <w:rPr>
+          <w:rFonts w:ascii="Times New Roman" w:eastAsia="Times New Roman" w:hAnsi="Times New Roman" w:cs="Times New Roman"/>
           <w:color w:val="E83E8C"/>
           <w:sz w:val="28"/>
           <w:szCs w:val="28"/>
           <w:lang w:eastAsia="ru-RU"/>
         </w:rPr>
-        <w:t>feature-2</w:t>
-      </w:r>
-      <w:r>
-        <w:rPr>
-          <w:rFonts w:ascii="Times New Roman" w:eastAsia="Times New Roman" w:hAnsi="Times New Roman" w:cs="Times New Roman"/>
-          <w:color w:val="373A3C"/>
-          <w:sz w:val="28"/>
-          <w:szCs w:val="28"/>
-          <w:lang w:eastAsia="ru-RU"/>
-        </w:rPr>
-        <w:t> в </w:t>
+        <w:t>hotfix</w:t>
+      </w:r>
+      <w:proofErr w:type="spellEnd"/>
+      <w:r>
+        <w:rPr>
+          <w:rFonts w:ascii="Times New Roman" w:eastAsia="Times New Roman" w:hAnsi="Times New Roman" w:cs="Times New Roman"/>
+          <w:color w:val="373A3C"/>
+          <w:sz w:val="28"/>
+          <w:szCs w:val="28"/>
+          <w:lang w:eastAsia="ru-RU"/>
+        </w:rPr>
+        <w:t> с веткой </w:t>
       </w:r>
       <w:proofErr w:type="spellStart"/>
       <w:r>
@@ -3772,36 +3724,193 @@
           <w:szCs w:val="28"/>
           <w:lang w:eastAsia="ru-RU"/>
         </w:rPr>
-        <w:t>, чтобы смоделировать конфликт.</w:t>
-      </w:r>
-    </w:p>
-    <w:p>
-      <w:pPr>
+        <w:t>.</w:t>
+      </w:r>
+    </w:p>
+    <w:p>
+      <w:pPr>
+        <w:pStyle w:val="a3"/>
+        <w:shd w:val="clear" w:color="auto" w:fill="FFFFFF"/>
+        <w:spacing w:after="0" w:line="360" w:lineRule="auto"/>
+        <w:ind w:left="785"/>
+        <w:jc w:val="both"/>
+        <w:rPr>
+          <w:rFonts w:ascii="Times New Roman" w:eastAsia="Times New Roman" w:hAnsi="Times New Roman" w:cs="Times New Roman"/>
+          <w:color w:val="373A3C"/>
+          <w:sz w:val="28"/>
+          <w:szCs w:val="28"/>
+          <w:lang w:eastAsia="ru-RU"/>
+        </w:rPr>
+      </w:pPr>
+    </w:p>
+    <w:p>
+      <w:pPr>
+        <w:pStyle w:val="a3"/>
         <w:numPr>
           <w:ilvl w:val="0"/>
-          <w:numId w:val="7"/>
+          <w:numId w:val="9"/>
         </w:numPr>
         <w:shd w:val="clear" w:color="auto" w:fill="FFFFFF"/>
         <w:spacing w:after="0" w:line="360" w:lineRule="auto"/>
-        <w:ind w:left="0" w:firstLine="709"/>
         <w:jc w:val="both"/>
         <w:rPr>
           <w:rFonts w:ascii="Times New Roman" w:eastAsia="Times New Roman" w:hAnsi="Times New Roman" w:cs="Times New Roman"/>
           <w:color w:val="373A3C"/>
           <w:sz w:val="28"/>
           <w:szCs w:val="28"/>
+          <w:lang w:eastAsia="ru-RU"/>
+        </w:rPr>
+      </w:pPr>
+      <w:r>
+        <w:rPr>
+          <w:rFonts w:ascii="Times New Roman" w:eastAsia="Times New Roman" w:hAnsi="Times New Roman" w:cs="Times New Roman"/>
+          <w:b/>
+          <w:bCs/>
+          <w:color w:val="373A3C"/>
+          <w:sz w:val="28"/>
+          <w:szCs w:val="28"/>
+          <w:lang w:eastAsia="ru-RU"/>
+        </w:rPr>
+        <w:t>Созда</w:t>
+      </w:r>
+      <w:r>
+        <w:rPr>
+          <w:rFonts w:ascii="Times New Roman" w:eastAsia="Times New Roman" w:hAnsi="Times New Roman" w:cs="Times New Roman"/>
+          <w:b/>
+          <w:bCs/>
+          <w:color w:val="373A3C"/>
+          <w:sz w:val="28"/>
+          <w:szCs w:val="28"/>
+          <w:lang w:eastAsia="ru-RU"/>
+        </w:rPr>
+        <w:t>н</w:t>
+      </w:r>
+      <w:r>
+        <w:rPr>
+          <w:rFonts w:ascii="Times New Roman" w:eastAsia="Times New Roman" w:hAnsi="Times New Roman" w:cs="Times New Roman"/>
+          <w:b/>
+          <w:bCs/>
+          <w:color w:val="373A3C"/>
+          <w:sz w:val="28"/>
+          <w:szCs w:val="28"/>
+          <w:lang w:eastAsia="ru-RU"/>
+        </w:rPr>
+        <w:t xml:space="preserve"> PR из </w:t>
+      </w:r>
+      <w:r>
+        <w:rPr>
+          <w:rFonts w:ascii="Times New Roman" w:eastAsia="Times New Roman" w:hAnsi="Times New Roman" w:cs="Times New Roman"/>
+          <w:b/>
+          <w:bCs/>
+          <w:color w:val="E83E8C"/>
+          <w:sz w:val="28"/>
+          <w:szCs w:val="28"/>
+          <w:lang w:eastAsia="ru-RU"/>
+        </w:rPr>
+        <w:t>feature-2</w:t>
+      </w:r>
+      <w:r>
+        <w:rPr>
+          <w:rFonts w:ascii="Times New Roman" w:eastAsia="Times New Roman" w:hAnsi="Times New Roman" w:cs="Times New Roman"/>
+          <w:color w:val="373A3C"/>
+          <w:sz w:val="28"/>
+          <w:szCs w:val="28"/>
+          <w:lang w:eastAsia="ru-RU"/>
+        </w:rPr>
+        <w:t> в </w:t>
+      </w:r>
+      <w:proofErr w:type="spellStart"/>
+      <w:r>
+        <w:rPr>
+          <w:rFonts w:ascii="Times New Roman" w:eastAsia="Times New Roman" w:hAnsi="Times New Roman" w:cs="Times New Roman"/>
+          <w:color w:val="E83E8C"/>
+          <w:sz w:val="28"/>
+          <w:szCs w:val="28"/>
+          <w:lang w:eastAsia="ru-RU"/>
+        </w:rPr>
+        <w:t>main</w:t>
+      </w:r>
+      <w:proofErr w:type="spellEnd"/>
+      <w:r>
+        <w:rPr>
+          <w:rFonts w:ascii="Times New Roman" w:eastAsia="Times New Roman" w:hAnsi="Times New Roman" w:cs="Times New Roman"/>
+          <w:color w:val="373A3C"/>
+          <w:sz w:val="28"/>
+          <w:szCs w:val="28"/>
+          <w:lang w:eastAsia="ru-RU"/>
+        </w:rPr>
+        <w:t>, чтобы смоделировать конфликт.</w:t>
+      </w:r>
+    </w:p>
+    <w:p>
+      <w:pPr>
+        <w:pStyle w:val="a3"/>
+        <w:numPr>
+          <w:ilvl w:val="0"/>
+          <w:numId w:val="9"/>
+        </w:numPr>
+        <w:shd w:val="clear" w:color="auto" w:fill="FFFFFF"/>
+        <w:spacing w:after="0" w:line="360" w:lineRule="auto"/>
+        <w:jc w:val="both"/>
+        <w:rPr>
+          <w:rFonts w:ascii="Times New Roman" w:eastAsia="Times New Roman" w:hAnsi="Times New Roman" w:cs="Times New Roman"/>
+          <w:color w:val="373A3C"/>
+          <w:sz w:val="28"/>
+          <w:szCs w:val="28"/>
+          <w:lang w:eastAsia="ru-RU"/>
+        </w:rPr>
+      </w:pPr>
+      <w:r>
+        <w:rPr>
+          <w:rFonts w:ascii="Times New Roman" w:eastAsia="Times New Roman" w:hAnsi="Times New Roman" w:cs="Times New Roman"/>
+          <w:color w:val="373A3C"/>
+          <w:sz w:val="28"/>
+          <w:szCs w:val="28"/>
+          <w:lang w:eastAsia="ru-RU"/>
+        </w:rPr>
+        <w:t xml:space="preserve">Конфликт был разрешен следующим образом: сначала мы сливаем ветку </w:t>
+      </w:r>
+      <w:r>
+        <w:rPr>
+          <w:rFonts w:ascii="Times New Roman" w:eastAsia="Times New Roman" w:hAnsi="Times New Roman" w:cs="Times New Roman"/>
+          <w:color w:val="373A3C"/>
+          <w:sz w:val="28"/>
+          <w:szCs w:val="28"/>
           <w:lang w:val="en-US" w:eastAsia="ru-RU"/>
         </w:rPr>
-      </w:pPr>
-      <w:r>
-        <w:rPr>
-          <w:rFonts w:ascii="Times New Roman" w:eastAsia="Times New Roman" w:hAnsi="Times New Roman" w:cs="Times New Roman"/>
-          <w:color w:val="373A3C"/>
-          <w:sz w:val="28"/>
-          <w:szCs w:val="28"/>
-          <w:lang w:eastAsia="ru-RU"/>
-        </w:rPr>
-        <w:t xml:space="preserve">Конфликт был разрешен следующим образом: сначала мы сливаем ветку </w:t>
+        <w:t>feature</w:t>
+      </w:r>
+      <w:r>
+        <w:rPr>
+          <w:rFonts w:ascii="Times New Roman" w:eastAsia="Times New Roman" w:hAnsi="Times New Roman" w:cs="Times New Roman"/>
+          <w:color w:val="373A3C"/>
+          <w:sz w:val="28"/>
+          <w:szCs w:val="28"/>
+          <w:lang w:eastAsia="ru-RU"/>
+        </w:rPr>
+        <w:t>-2(</w:t>
+      </w:r>
+      <w:proofErr w:type="spellStart"/>
+      <w:r>
+        <w:rPr>
+          <w:rFonts w:ascii="Times New Roman" w:eastAsia="Times New Roman" w:hAnsi="Times New Roman" w:cs="Times New Roman"/>
+          <w:color w:val="373A3C"/>
+          <w:sz w:val="28"/>
+          <w:szCs w:val="28"/>
+          <w:lang w:eastAsia="ru-RU"/>
+        </w:rPr>
+        <w:t>тк</w:t>
+      </w:r>
+      <w:proofErr w:type="spellEnd"/>
+      <w:r>
+        <w:rPr>
+          <w:rFonts w:ascii="Times New Roman" w:eastAsia="Times New Roman" w:hAnsi="Times New Roman" w:cs="Times New Roman"/>
+          <w:color w:val="373A3C"/>
+          <w:sz w:val="28"/>
+          <w:szCs w:val="28"/>
+          <w:lang w:eastAsia="ru-RU"/>
+        </w:rPr>
+        <w:t xml:space="preserve"> это была последняя ветка, которая сливалась с основной веткой </w:t>
       </w:r>
       <w:r>
         <w:rPr>
@@ -3811,17 +3920,47 @@
           <w:szCs w:val="28"/>
           <w:lang w:val="en-US" w:eastAsia="ru-RU"/>
         </w:rPr>
-        <w:t>feature</w:t>
-      </w:r>
-      <w:r>
-        <w:rPr>
-          <w:rFonts w:ascii="Times New Roman" w:eastAsia="Times New Roman" w:hAnsi="Times New Roman" w:cs="Times New Roman"/>
-          <w:color w:val="373A3C"/>
-          <w:sz w:val="28"/>
-          <w:szCs w:val="28"/>
-          <w:lang w:eastAsia="ru-RU"/>
-        </w:rPr>
-        <w:t>-2(</w:t>
+        <w:t>main</w:t>
+      </w:r>
+      <w:r>
+        <w:rPr>
+          <w:rFonts w:ascii="Times New Roman" w:eastAsia="Times New Roman" w:hAnsi="Times New Roman" w:cs="Times New Roman"/>
+          <w:color w:val="373A3C"/>
+          <w:sz w:val="28"/>
+          <w:szCs w:val="28"/>
+          <w:lang w:eastAsia="ru-RU"/>
+        </w:rPr>
+        <w:t>)</w:t>
+      </w:r>
+      <w:r>
+        <w:rPr>
+          <w:rFonts w:ascii="Times New Roman" w:eastAsia="Times New Roman" w:hAnsi="Times New Roman" w:cs="Times New Roman"/>
+          <w:color w:val="373A3C"/>
+          <w:sz w:val="28"/>
+          <w:szCs w:val="28"/>
+          <w:lang w:eastAsia="ru-RU"/>
+        </w:rPr>
+        <w:t xml:space="preserve"> с веткой </w:t>
+      </w:r>
+      <w:r>
+        <w:rPr>
+          <w:rFonts w:ascii="Times New Roman" w:eastAsia="Times New Roman" w:hAnsi="Times New Roman" w:cs="Times New Roman"/>
+          <w:color w:val="373A3C"/>
+          <w:sz w:val="28"/>
+          <w:szCs w:val="28"/>
+          <w:lang w:val="en-US" w:eastAsia="ru-RU"/>
+        </w:rPr>
+        <w:t>hotfix</w:t>
+      </w:r>
+      <w:r>
+        <w:rPr>
+          <w:rFonts w:ascii="Times New Roman" w:eastAsia="Times New Roman" w:hAnsi="Times New Roman" w:cs="Times New Roman"/>
+          <w:color w:val="373A3C"/>
+          <w:sz w:val="28"/>
+          <w:szCs w:val="28"/>
+          <w:lang w:eastAsia="ru-RU"/>
+        </w:rPr>
+        <w:t xml:space="preserve">, вносим изменения и только </w:t>
       </w:r>
       <w:proofErr w:type="spellStart"/>
       <w:r>
@@ -3832,7 +3971,7 @@
           <w:szCs w:val="28"/>
           <w:lang w:eastAsia="ru-RU"/>
         </w:rPr>
-        <w:t>тк</w:t>
+        <w:t>псоле</w:t>
       </w:r>
       <w:proofErr w:type="spellEnd"/>
       <w:r>
@@ -3843,7 +3982,7 @@
           <w:szCs w:val="28"/>
           <w:lang w:eastAsia="ru-RU"/>
         </w:rPr>
-        <w:t xml:space="preserve"> это была последняя ветка, которая сливалась с основной веткой </w:t>
+        <w:t xml:space="preserve"> этого пушим и сливаем с </w:t>
       </w:r>
       <w:r>
         <w:rPr>
@@ -3855,106 +3994,29 @@
         </w:rPr>
         <w:t>main</w:t>
       </w:r>
-      <w:r>
-        <w:rPr>
-          <w:rFonts w:ascii="Times New Roman" w:eastAsia="Times New Roman" w:hAnsi="Times New Roman" w:cs="Times New Roman"/>
-          <w:color w:val="373A3C"/>
-          <w:sz w:val="28"/>
-          <w:szCs w:val="28"/>
-          <w:lang w:eastAsia="ru-RU"/>
-        </w:rPr>
-        <w:t>)</w:t>
-      </w:r>
-      <w:r>
-        <w:rPr>
-          <w:rFonts w:ascii="Times New Roman" w:eastAsia="Times New Roman" w:hAnsi="Times New Roman" w:cs="Times New Roman"/>
-          <w:color w:val="373A3C"/>
-          <w:sz w:val="28"/>
-          <w:szCs w:val="28"/>
-          <w:lang w:eastAsia="ru-RU"/>
-        </w:rPr>
-        <w:t xml:space="preserve"> с веткой </w:t>
-      </w:r>
-      <w:r>
-        <w:rPr>
-          <w:rFonts w:ascii="Times New Roman" w:eastAsia="Times New Roman" w:hAnsi="Times New Roman" w:cs="Times New Roman"/>
-          <w:color w:val="373A3C"/>
-          <w:sz w:val="28"/>
-          <w:szCs w:val="28"/>
-          <w:lang w:val="en-US" w:eastAsia="ru-RU"/>
-        </w:rPr>
-        <w:t>hotfix</w:t>
-      </w:r>
-      <w:r>
-        <w:rPr>
-          <w:rFonts w:ascii="Times New Roman" w:eastAsia="Times New Roman" w:hAnsi="Times New Roman" w:cs="Times New Roman"/>
-          <w:color w:val="373A3C"/>
-          <w:sz w:val="28"/>
-          <w:szCs w:val="28"/>
-          <w:lang w:eastAsia="ru-RU"/>
-        </w:rPr>
-        <w:t xml:space="preserve">, вносим </w:t>
-      </w:r>
-      <w:r>
-        <w:rPr>
-          <w:rFonts w:ascii="Times New Roman" w:eastAsia="Times New Roman" w:hAnsi="Times New Roman" w:cs="Times New Roman"/>
-          <w:color w:val="373A3C"/>
-          <w:sz w:val="28"/>
-          <w:szCs w:val="28"/>
-          <w:lang w:eastAsia="ru-RU"/>
-        </w:rPr>
-        <w:t xml:space="preserve">изменения и только </w:t>
-      </w:r>
-      <w:proofErr w:type="spellStart"/>
-      <w:r>
-        <w:rPr>
-          <w:rFonts w:ascii="Times New Roman" w:eastAsia="Times New Roman" w:hAnsi="Times New Roman" w:cs="Times New Roman"/>
-          <w:color w:val="373A3C"/>
-          <w:sz w:val="28"/>
-          <w:szCs w:val="28"/>
-          <w:lang w:eastAsia="ru-RU"/>
-        </w:rPr>
-        <w:t>псоле</w:t>
-      </w:r>
-      <w:proofErr w:type="spellEnd"/>
-      <w:r>
-        <w:rPr>
-          <w:rFonts w:ascii="Times New Roman" w:eastAsia="Times New Roman" w:hAnsi="Times New Roman" w:cs="Times New Roman"/>
-          <w:color w:val="373A3C"/>
-          <w:sz w:val="28"/>
-          <w:szCs w:val="28"/>
-          <w:lang w:eastAsia="ru-RU"/>
-        </w:rPr>
-        <w:t xml:space="preserve"> этого пушим и сливаем с </w:t>
-      </w:r>
-      <w:r>
-        <w:rPr>
-          <w:rFonts w:ascii="Times New Roman" w:eastAsia="Times New Roman" w:hAnsi="Times New Roman" w:cs="Times New Roman"/>
-          <w:color w:val="373A3C"/>
-          <w:sz w:val="28"/>
-          <w:szCs w:val="28"/>
-          <w:lang w:val="en-US" w:eastAsia="ru-RU"/>
-        </w:rPr>
-        <w:t>main</w:t>
-      </w:r>
-    </w:p>
-    <w:p>
-      <w:pPr>
-        <w:rPr>
-          <w:rFonts w:ascii="Times New Roman" w:eastAsia="Times New Roman" w:hAnsi="Times New Roman" w:cs="Times New Roman"/>
-          <w:color w:val="373A3C"/>
-          <w:sz w:val="28"/>
-          <w:szCs w:val="28"/>
-          <w:lang w:val="en-US" w:eastAsia="ru-RU"/>
-        </w:rPr>
-      </w:pPr>
-      <w:r>
-        <w:rPr>
-          <w:rFonts w:ascii="Times New Roman" w:eastAsia="Times New Roman" w:hAnsi="Times New Roman" w:cs="Times New Roman"/>
-          <w:color w:val="373A3C"/>
-          <w:sz w:val="28"/>
-          <w:szCs w:val="28"/>
-          <w:lang w:val="en-US" w:eastAsia="ru-RU"/>
+    </w:p>
+    <w:p>
+      <w:pPr>
+        <w:pStyle w:val="a3"/>
+        <w:numPr>
+          <w:ilvl w:val="0"/>
+          <w:numId w:val="10"/>
+        </w:numPr>
+        <w:rPr>
+          <w:rFonts w:ascii="Times New Roman" w:eastAsia="Times New Roman" w:hAnsi="Times New Roman" w:cs="Times New Roman"/>
+          <w:color w:val="373A3C"/>
+          <w:sz w:val="28"/>
+          <w:szCs w:val="28"/>
+          <w:lang w:eastAsia="ru-RU"/>
+        </w:rPr>
+      </w:pPr>
+      <w:r>
+        <w:rPr>
+          <w:rFonts w:ascii="Times New Roman" w:eastAsia="Times New Roman" w:hAnsi="Times New Roman" w:cs="Times New Roman"/>
+          <w:color w:val="373A3C"/>
+          <w:sz w:val="28"/>
+          <w:szCs w:val="28"/>
+          <w:lang w:eastAsia="ru-RU"/>
         </w:rPr>
         <w:br w:type="page"/>
       </w:r>
@@ -3967,22 +4029,474 @@
         <w:jc w:val="both"/>
         <w:rPr>
           <w:rFonts w:ascii="Times New Roman" w:eastAsia="Times New Roman" w:hAnsi="Times New Roman" w:cs="Times New Roman"/>
-          <w:color w:val="373A3C"/>
-          <w:sz w:val="28"/>
-          <w:szCs w:val="28"/>
-          <w:lang w:eastAsia="ru-RU"/>
-        </w:rPr>
-      </w:pPr>
-      <w:r>
-        <w:rPr>
-          <w:rFonts w:ascii="Times New Roman" w:eastAsia="Times New Roman" w:hAnsi="Times New Roman" w:cs="Times New Roman"/>
+          <w:b/>
+          <w:bCs/>
+          <w:color w:val="373A3C"/>
+          <w:sz w:val="28"/>
+          <w:szCs w:val="28"/>
+          <w:lang w:eastAsia="ru-RU"/>
+        </w:rPr>
+      </w:pPr>
+      <w:r>
+        <w:rPr>
+          <w:rFonts w:ascii="Times New Roman" w:eastAsia="Times New Roman" w:hAnsi="Times New Roman" w:cs="Times New Roman"/>
+          <w:b/>
+          <w:bCs/>
           <w:color w:val="373A3C"/>
           <w:sz w:val="28"/>
           <w:szCs w:val="28"/>
           <w:lang w:eastAsia="ru-RU"/>
         </w:rPr>
         <w:lastRenderedPageBreak/>
-        <w:t>Шаг 7: Создание файла документации</w:t>
+        <w:t>Шаг 6: Работа с тегами и релизами</w:t>
+      </w:r>
+    </w:p>
+    <w:p>
+      <w:pPr>
+        <w:numPr>
+          <w:ilvl w:val="0"/>
+          <w:numId w:val="8"/>
+        </w:numPr>
+        <w:shd w:val="clear" w:color="auto" w:fill="FFFFFF"/>
+        <w:spacing w:after="0" w:line="360" w:lineRule="auto"/>
+        <w:jc w:val="both"/>
+        <w:rPr>
+          <w:rFonts w:ascii="Times New Roman" w:eastAsia="Times New Roman" w:hAnsi="Times New Roman" w:cs="Times New Roman"/>
+          <w:color w:val="373A3C"/>
+          <w:sz w:val="28"/>
+          <w:szCs w:val="28"/>
+          <w:lang w:eastAsia="ru-RU"/>
+        </w:rPr>
+      </w:pPr>
+      <w:proofErr w:type="spellStart"/>
+      <w:r>
+        <w:rPr>
+          <w:rFonts w:ascii="Times New Roman" w:eastAsia="Times New Roman" w:hAnsi="Times New Roman" w:cs="Times New Roman"/>
+          <w:color w:val="373A3C"/>
+          <w:sz w:val="28"/>
+          <w:szCs w:val="28"/>
+          <w:lang w:eastAsia="ru-RU"/>
+        </w:rPr>
+        <w:t>Создай</w:t>
+      </w:r>
+      <w:r>
+        <w:rPr>
+          <w:rFonts w:ascii="Times New Roman" w:eastAsia="Times New Roman" w:hAnsi="Times New Roman" w:cs="Times New Roman"/>
+          <w:color w:val="373A3C"/>
+          <w:sz w:val="28"/>
+          <w:szCs w:val="28"/>
+          <w:lang w:eastAsia="ru-RU"/>
+        </w:rPr>
+        <w:t>н</w:t>
+      </w:r>
+      <w:proofErr w:type="spellEnd"/>
+      <w:r>
+        <w:rPr>
+          <w:rFonts w:ascii="Times New Roman" w:eastAsia="Times New Roman" w:hAnsi="Times New Roman" w:cs="Times New Roman"/>
+          <w:color w:val="373A3C"/>
+          <w:sz w:val="28"/>
+          <w:szCs w:val="28"/>
+          <w:lang w:eastAsia="ru-RU"/>
+        </w:rPr>
+        <w:t xml:space="preserve"> тег для новой версии v1.0.0: </w:t>
+      </w:r>
+    </w:p>
+    <w:p>
+      <w:pPr>
+        <w:shd w:val="clear" w:color="auto" w:fill="FFFFFF"/>
+        <w:spacing w:after="0" w:line="360" w:lineRule="auto"/>
+        <w:ind w:left="720"/>
+        <w:jc w:val="both"/>
+        <w:rPr>
+          <w:rFonts w:ascii="Times New Roman" w:eastAsia="Times New Roman" w:hAnsi="Times New Roman" w:cs="Times New Roman"/>
+          <w:color w:val="373A3C"/>
+          <w:sz w:val="28"/>
+          <w:szCs w:val="28"/>
+          <w:lang w:eastAsia="ru-RU"/>
+        </w:rPr>
+      </w:pPr>
+      <w:r>
+        <w:rPr>
+          <w:noProof/>
+        </w:rPr>
+        <w:drawing>
+          <wp:inline distT="0" distB="0" distL="0" distR="0" wp14:anchorId="511BDEB3" wp14:editId="353B5A0F">
+            <wp:extent cx="3114675" cy="371475"/>
+            <wp:effectExtent l="0" t="0" r="9525" b="9525"/>
+            <wp:docPr id="21" name="Рисунок 21"/>
+            <wp:cNvGraphicFramePr>
+              <a:graphicFrameLocks xmlns:a="http://schemas.openxmlformats.org/drawingml/2006/main" noChangeAspect="1"/>
+            </wp:cNvGraphicFramePr>
+            <a:graphic xmlns:a="http://schemas.openxmlformats.org/drawingml/2006/main">
+              <a:graphicData uri="http://schemas.openxmlformats.org/drawingml/2006/picture">
+                <pic:pic xmlns:pic="http://schemas.openxmlformats.org/drawingml/2006/picture">
+                  <pic:nvPicPr>
+                    <pic:cNvPr id="1" name=""/>
+                    <pic:cNvPicPr/>
+                  </pic:nvPicPr>
+                  <pic:blipFill>
+                    <a:blip r:embed="rId23"/>
+                    <a:stretch>
+                      <a:fillRect/>
+                    </a:stretch>
+                  </pic:blipFill>
+                  <pic:spPr>
+                    <a:xfrm>
+                      <a:off x="0" y="0"/>
+                      <a:ext cx="3114675" cy="371475"/>
+                    </a:xfrm>
+                    <a:prstGeom prst="rect">
+                      <a:avLst/>
+                    </a:prstGeom>
+                  </pic:spPr>
+                </pic:pic>
+              </a:graphicData>
+            </a:graphic>
+          </wp:inline>
+        </w:drawing>
+      </w:r>
+    </w:p>
+    <w:p>
+      <w:pPr>
+        <w:numPr>
+          <w:ilvl w:val="0"/>
+          <w:numId w:val="8"/>
+        </w:numPr>
+        <w:shd w:val="clear" w:color="auto" w:fill="FFFFFF"/>
+        <w:spacing w:after="0" w:line="360" w:lineRule="auto"/>
+        <w:jc w:val="both"/>
+        <w:rPr>
+          <w:rFonts w:ascii="Times New Roman" w:eastAsia="Times New Roman" w:hAnsi="Times New Roman" w:cs="Times New Roman"/>
+          <w:color w:val="373A3C"/>
+          <w:sz w:val="28"/>
+          <w:szCs w:val="28"/>
+          <w:lang w:val="en-US" w:eastAsia="ru-RU"/>
+        </w:rPr>
+      </w:pPr>
+      <w:r>
+        <w:rPr>
+          <w:rFonts w:ascii="Times New Roman" w:eastAsia="Times New Roman" w:hAnsi="Times New Roman" w:cs="Times New Roman"/>
+          <w:color w:val="373A3C"/>
+          <w:sz w:val="28"/>
+          <w:szCs w:val="28"/>
+          <w:lang w:eastAsia="ru-RU"/>
+        </w:rPr>
+        <w:t>Запуш</w:t>
+      </w:r>
+      <w:r>
+        <w:rPr>
+          <w:rFonts w:ascii="Times New Roman" w:eastAsia="Times New Roman" w:hAnsi="Times New Roman" w:cs="Times New Roman"/>
+          <w:color w:val="373A3C"/>
+          <w:sz w:val="28"/>
+          <w:szCs w:val="28"/>
+          <w:lang w:eastAsia="ru-RU"/>
+        </w:rPr>
+        <w:t>ен</w:t>
+      </w:r>
+      <w:r>
+        <w:rPr>
+          <w:rFonts w:ascii="Times New Roman" w:eastAsia="Times New Roman" w:hAnsi="Times New Roman" w:cs="Times New Roman"/>
+          <w:color w:val="373A3C"/>
+          <w:sz w:val="28"/>
+          <w:szCs w:val="28"/>
+          <w:lang w:val="en-US" w:eastAsia="ru-RU"/>
+        </w:rPr>
+        <w:t xml:space="preserve"> </w:t>
+      </w:r>
+      <w:r>
+        <w:rPr>
+          <w:rFonts w:ascii="Times New Roman" w:eastAsia="Times New Roman" w:hAnsi="Times New Roman" w:cs="Times New Roman"/>
+          <w:color w:val="373A3C"/>
+          <w:sz w:val="28"/>
+          <w:szCs w:val="28"/>
+          <w:lang w:eastAsia="ru-RU"/>
+        </w:rPr>
+        <w:t>тег</w:t>
+      </w:r>
+      <w:r>
+        <w:rPr>
+          <w:rFonts w:ascii="Times New Roman" w:eastAsia="Times New Roman" w:hAnsi="Times New Roman" w:cs="Times New Roman"/>
+          <w:color w:val="373A3C"/>
+          <w:sz w:val="28"/>
+          <w:szCs w:val="28"/>
+          <w:lang w:val="en-US" w:eastAsia="ru-RU"/>
+        </w:rPr>
+        <w:t xml:space="preserve"> </w:t>
+      </w:r>
+      <w:r>
+        <w:rPr>
+          <w:rFonts w:ascii="Times New Roman" w:eastAsia="Times New Roman" w:hAnsi="Times New Roman" w:cs="Times New Roman"/>
+          <w:color w:val="373A3C"/>
+          <w:sz w:val="28"/>
+          <w:szCs w:val="28"/>
+          <w:lang w:eastAsia="ru-RU"/>
+        </w:rPr>
+        <w:t>на</w:t>
+      </w:r>
+      <w:r>
+        <w:rPr>
+          <w:rFonts w:ascii="Times New Roman" w:eastAsia="Times New Roman" w:hAnsi="Times New Roman" w:cs="Times New Roman"/>
+          <w:color w:val="373A3C"/>
+          <w:sz w:val="28"/>
+          <w:szCs w:val="28"/>
+          <w:lang w:val="en-US" w:eastAsia="ru-RU"/>
+        </w:rPr>
+        <w:t xml:space="preserve"> GitHub: </w:t>
+      </w:r>
+    </w:p>
+    <w:p>
+      <w:pPr>
+        <w:shd w:val="clear" w:color="auto" w:fill="FFFFFF"/>
+        <w:spacing w:after="0" w:line="360" w:lineRule="auto"/>
+        <w:ind w:left="720"/>
+        <w:jc w:val="both"/>
+        <w:rPr>
+          <w:rFonts w:ascii="Times New Roman" w:eastAsia="Times New Roman" w:hAnsi="Times New Roman" w:cs="Times New Roman"/>
+          <w:color w:val="373A3C"/>
+          <w:sz w:val="28"/>
+          <w:szCs w:val="28"/>
+          <w:lang w:val="en-US" w:eastAsia="ru-RU"/>
+        </w:rPr>
+      </w:pPr>
+      <w:r>
+        <w:rPr>
+          <w:noProof/>
+        </w:rPr>
+        <w:drawing>
+          <wp:inline distT="0" distB="0" distL="0" distR="0" wp14:anchorId="3B19D87F" wp14:editId="69936237">
+            <wp:extent cx="2762250" cy="476250"/>
+            <wp:effectExtent l="0" t="0" r="0" b="0"/>
+            <wp:docPr id="22" name="Рисунок 22"/>
+            <wp:cNvGraphicFramePr>
+              <a:graphicFrameLocks xmlns:a="http://schemas.openxmlformats.org/drawingml/2006/main" noChangeAspect="1"/>
+            </wp:cNvGraphicFramePr>
+            <a:graphic xmlns:a="http://schemas.openxmlformats.org/drawingml/2006/main">
+              <a:graphicData uri="http://schemas.openxmlformats.org/drawingml/2006/picture">
+                <pic:pic xmlns:pic="http://schemas.openxmlformats.org/drawingml/2006/picture">
+                  <pic:nvPicPr>
+                    <pic:cNvPr id="1" name=""/>
+                    <pic:cNvPicPr/>
+                  </pic:nvPicPr>
+                  <pic:blipFill>
+                    <a:blip r:embed="rId24"/>
+                    <a:stretch>
+                      <a:fillRect/>
+                    </a:stretch>
+                  </pic:blipFill>
+                  <pic:spPr>
+                    <a:xfrm>
+                      <a:off x="0" y="0"/>
+                      <a:ext cx="2762250" cy="476250"/>
+                    </a:xfrm>
+                    <a:prstGeom prst="rect">
+                      <a:avLst/>
+                    </a:prstGeom>
+                  </pic:spPr>
+                </pic:pic>
+              </a:graphicData>
+            </a:graphic>
+          </wp:inline>
+        </w:drawing>
+      </w:r>
+    </w:p>
+    <w:p>
+      <w:pPr>
+        <w:numPr>
+          <w:ilvl w:val="0"/>
+          <w:numId w:val="8"/>
+        </w:numPr>
+        <w:shd w:val="clear" w:color="auto" w:fill="FFFFFF"/>
+        <w:spacing w:after="0" w:line="360" w:lineRule="auto"/>
+        <w:jc w:val="both"/>
+        <w:rPr>
+          <w:rFonts w:ascii="Times New Roman" w:eastAsia="Times New Roman" w:hAnsi="Times New Roman" w:cs="Times New Roman"/>
+          <w:color w:val="373A3C"/>
+          <w:sz w:val="28"/>
+          <w:szCs w:val="28"/>
+          <w:lang w:eastAsia="ru-RU"/>
+        </w:rPr>
+      </w:pPr>
+      <w:r>
+        <w:rPr>
+          <w:noProof/>
+        </w:rPr>
+        <w:drawing>
+          <wp:anchor distT="0" distB="0" distL="114300" distR="114300" simplePos="0" relativeHeight="251674624" behindDoc="0" locked="0" layoutInCell="1" allowOverlap="1" wp14:anchorId="03D00CFC" wp14:editId="4AE08AC9">
+            <wp:simplePos x="0" y="0"/>
+            <wp:positionH relativeFrom="margin">
+              <wp:align>right</wp:align>
+            </wp:positionH>
+            <wp:positionV relativeFrom="paragraph">
+              <wp:posOffset>1650365</wp:posOffset>
+            </wp:positionV>
+            <wp:extent cx="5940425" cy="2239010"/>
+            <wp:effectExtent l="0" t="0" r="3175" b="8890"/>
+            <wp:wrapTopAndBottom/>
+            <wp:docPr id="24" name="Рисунок 24"/>
+            <wp:cNvGraphicFramePr>
+              <a:graphicFrameLocks xmlns:a="http://schemas.openxmlformats.org/drawingml/2006/main" noChangeAspect="1"/>
+            </wp:cNvGraphicFramePr>
+            <a:graphic xmlns:a="http://schemas.openxmlformats.org/drawingml/2006/main">
+              <a:graphicData uri="http://schemas.openxmlformats.org/drawingml/2006/picture">
+                <pic:pic xmlns:pic="http://schemas.openxmlformats.org/drawingml/2006/picture">
+                  <pic:nvPicPr>
+                    <pic:cNvPr id="1" name=""/>
+                    <pic:cNvPicPr/>
+                  </pic:nvPicPr>
+                  <pic:blipFill>
+                    <a:blip r:embed="rId25">
+                      <a:extLst>
+                        <a:ext uri="{28A0092B-C50C-407E-A947-70E740481C1C}">
+                          <a14:useLocalDpi xmlns:a14="http://schemas.microsoft.com/office/drawing/2010/main" val="0"/>
+                        </a:ext>
+                      </a:extLst>
+                    </a:blip>
+                    <a:stretch>
+                      <a:fillRect/>
+                    </a:stretch>
+                  </pic:blipFill>
+                  <pic:spPr>
+                    <a:xfrm>
+                      <a:off x="0" y="0"/>
+                      <a:ext cx="5940425" cy="2239010"/>
+                    </a:xfrm>
+                    <a:prstGeom prst="rect">
+                      <a:avLst/>
+                    </a:prstGeom>
+                  </pic:spPr>
+                </pic:pic>
+              </a:graphicData>
+            </a:graphic>
+          </wp:anchor>
+        </w:drawing>
+      </w:r>
+      <w:r>
+        <w:rPr>
+          <w:noProof/>
+        </w:rPr>
+        <w:drawing>
+          <wp:anchor distT="0" distB="0" distL="114300" distR="114300" simplePos="0" relativeHeight="251673600" behindDoc="0" locked="0" layoutInCell="1" allowOverlap="1" wp14:anchorId="0B86F784" wp14:editId="7FBCCC89">
+            <wp:simplePos x="0" y="0"/>
+            <wp:positionH relativeFrom="page">
+              <wp:align>center</wp:align>
+            </wp:positionH>
+            <wp:positionV relativeFrom="paragraph">
+              <wp:posOffset>583565</wp:posOffset>
+            </wp:positionV>
+            <wp:extent cx="1905000" cy="962025"/>
+            <wp:effectExtent l="0" t="0" r="0" b="9525"/>
+            <wp:wrapTopAndBottom/>
+            <wp:docPr id="23" name="Рисунок 23"/>
+            <wp:cNvGraphicFramePr>
+              <a:graphicFrameLocks xmlns:a="http://schemas.openxmlformats.org/drawingml/2006/main" noChangeAspect="1"/>
+            </wp:cNvGraphicFramePr>
+            <a:graphic xmlns:a="http://schemas.openxmlformats.org/drawingml/2006/main">
+              <a:graphicData uri="http://schemas.openxmlformats.org/drawingml/2006/picture">
+                <pic:pic xmlns:pic="http://schemas.openxmlformats.org/drawingml/2006/picture">
+                  <pic:nvPicPr>
+                    <pic:cNvPr id="1" name=""/>
+                    <pic:cNvPicPr/>
+                  </pic:nvPicPr>
+                  <pic:blipFill>
+                    <a:blip r:embed="rId26">
+                      <a:extLst>
+                        <a:ext uri="{28A0092B-C50C-407E-A947-70E740481C1C}">
+                          <a14:useLocalDpi xmlns:a14="http://schemas.microsoft.com/office/drawing/2010/main" val="0"/>
+                        </a:ext>
+                      </a:extLst>
+                    </a:blip>
+                    <a:stretch>
+                      <a:fillRect/>
+                    </a:stretch>
+                  </pic:blipFill>
+                  <pic:spPr>
+                    <a:xfrm>
+                      <a:off x="0" y="0"/>
+                      <a:ext cx="1905000" cy="962025"/>
+                    </a:xfrm>
+                    <a:prstGeom prst="rect">
+                      <a:avLst/>
+                    </a:prstGeom>
+                  </pic:spPr>
+                </pic:pic>
+              </a:graphicData>
+            </a:graphic>
+          </wp:anchor>
+        </w:drawing>
+      </w:r>
+      <w:r>
+        <w:rPr>
+          <w:rFonts w:ascii="Times New Roman" w:eastAsia="Times New Roman" w:hAnsi="Times New Roman" w:cs="Times New Roman"/>
+          <w:color w:val="373A3C"/>
+          <w:sz w:val="28"/>
+          <w:szCs w:val="28"/>
+          <w:lang w:eastAsia="ru-RU"/>
+        </w:rPr>
+        <w:t>В разделе "</w:t>
+      </w:r>
+      <w:proofErr w:type="spellStart"/>
+      <w:r>
+        <w:rPr>
+          <w:rFonts w:ascii="Times New Roman" w:eastAsia="Times New Roman" w:hAnsi="Times New Roman" w:cs="Times New Roman"/>
+          <w:color w:val="373A3C"/>
+          <w:sz w:val="28"/>
+          <w:szCs w:val="28"/>
+          <w:lang w:eastAsia="ru-RU"/>
+        </w:rPr>
+        <w:t>Releases</w:t>
+      </w:r>
+      <w:proofErr w:type="spellEnd"/>
+      <w:r>
+        <w:rPr>
+          <w:rFonts w:ascii="Times New Roman" w:eastAsia="Times New Roman" w:hAnsi="Times New Roman" w:cs="Times New Roman"/>
+          <w:color w:val="373A3C"/>
+          <w:sz w:val="28"/>
+          <w:szCs w:val="28"/>
+          <w:lang w:eastAsia="ru-RU"/>
+        </w:rPr>
+        <w:t xml:space="preserve">" на </w:t>
+      </w:r>
+      <w:proofErr w:type="spellStart"/>
+      <w:r>
+        <w:rPr>
+          <w:rFonts w:ascii="Times New Roman" w:eastAsia="Times New Roman" w:hAnsi="Times New Roman" w:cs="Times New Roman"/>
+          <w:color w:val="373A3C"/>
+          <w:sz w:val="28"/>
+          <w:szCs w:val="28"/>
+          <w:lang w:eastAsia="ru-RU"/>
+        </w:rPr>
+        <w:t>GitHub</w:t>
+      </w:r>
+      <w:proofErr w:type="spellEnd"/>
+      <w:r>
+        <w:rPr>
+          <w:rFonts w:ascii="Times New Roman" w:eastAsia="Times New Roman" w:hAnsi="Times New Roman" w:cs="Times New Roman"/>
+          <w:color w:val="373A3C"/>
+          <w:sz w:val="28"/>
+          <w:szCs w:val="28"/>
+          <w:lang w:eastAsia="ru-RU"/>
+        </w:rPr>
+        <w:t xml:space="preserve"> созда</w:t>
+      </w:r>
+      <w:r>
+        <w:rPr>
+          <w:rFonts w:ascii="Times New Roman" w:eastAsia="Times New Roman" w:hAnsi="Times New Roman" w:cs="Times New Roman"/>
+          <w:color w:val="373A3C"/>
+          <w:sz w:val="28"/>
+          <w:szCs w:val="28"/>
+          <w:lang w:eastAsia="ru-RU"/>
+        </w:rPr>
+        <w:t>н</w:t>
+      </w:r>
+      <w:r>
+        <w:rPr>
+          <w:rFonts w:ascii="Times New Roman" w:eastAsia="Times New Roman" w:hAnsi="Times New Roman" w:cs="Times New Roman"/>
+          <w:color w:val="373A3C"/>
+          <w:sz w:val="28"/>
+          <w:szCs w:val="28"/>
+          <w:lang w:eastAsia="ru-RU"/>
+        </w:rPr>
+        <w:t xml:space="preserve"> новый релиз, привязав его к тегу v1.0.0. Добавьте краткое описание обновлений.</w:t>
       </w:r>
     </w:p>
     <w:p>
@@ -3993,66 +4507,14 @@
         <w:jc w:val="both"/>
         <w:rPr>
           <w:rFonts w:ascii="Times New Roman" w:eastAsia="Times New Roman" w:hAnsi="Times New Roman" w:cs="Times New Roman"/>
-          <w:color w:val="373A3C"/>
-          <w:sz w:val="28"/>
-          <w:szCs w:val="28"/>
-          <w:lang w:eastAsia="ru-RU"/>
-        </w:rPr>
-      </w:pPr>
-      <w:proofErr w:type="spellStart"/>
-      <w:r>
-        <w:rPr>
-          <w:rFonts w:ascii="Times New Roman" w:eastAsia="Times New Roman" w:hAnsi="Times New Roman" w:cs="Times New Roman"/>
-          <w:color w:val="373A3C"/>
-          <w:sz w:val="28"/>
-          <w:szCs w:val="28"/>
-          <w:lang w:eastAsia="ru-RU"/>
-        </w:rPr>
-        <w:t>Созда</w:t>
-      </w:r>
-      <w:proofErr w:type="spellEnd"/>
-      <w:r>
-        <w:rPr>
-          <w:rFonts w:ascii="Times New Roman" w:eastAsia="Times New Roman" w:hAnsi="Times New Roman" w:cs="Times New Roman"/>
-          <w:color w:val="373A3C"/>
-          <w:sz w:val="28"/>
-          <w:szCs w:val="28"/>
-          <w:lang w:val="en-US" w:eastAsia="ru-RU"/>
-        </w:rPr>
-        <w:t>y</w:t>
-      </w:r>
-      <w:r>
-        <w:rPr>
-          <w:rFonts w:ascii="Times New Roman" w:eastAsia="Times New Roman" w:hAnsi="Times New Roman" w:cs="Times New Roman"/>
-          <w:color w:val="373A3C"/>
-          <w:sz w:val="28"/>
-          <w:szCs w:val="28"/>
-          <w:lang w:eastAsia="ru-RU"/>
-        </w:rPr>
-        <w:t xml:space="preserve"> файл </w:t>
-      </w:r>
-      <w:proofErr w:type="gramStart"/>
-      <w:r>
-        <w:rPr>
-          <w:rFonts w:ascii="Times New Roman" w:eastAsia="Times New Roman" w:hAnsi="Times New Roman" w:cs="Times New Roman"/>
-          <w:color w:val="373A3C"/>
-          <w:sz w:val="28"/>
-          <w:szCs w:val="28"/>
-          <w:lang w:eastAsia="ru-RU"/>
-        </w:rPr>
-        <w:t>README.md  с</w:t>
-      </w:r>
-      <w:proofErr w:type="gramEnd"/>
-      <w:r>
-        <w:rPr>
-          <w:rFonts w:ascii="Times New Roman" w:eastAsia="Times New Roman" w:hAnsi="Times New Roman" w:cs="Times New Roman"/>
-          <w:color w:val="373A3C"/>
-          <w:sz w:val="28"/>
-          <w:szCs w:val="28"/>
-          <w:lang w:eastAsia="ru-RU"/>
-        </w:rPr>
-        <w:t xml:space="preserve"> информацией о проекте: </w:t>
-      </w:r>
+          <w:b/>
+          <w:bCs/>
+          <w:color w:val="373A3C"/>
+          <w:sz w:val="28"/>
+          <w:szCs w:val="28"/>
+          <w:lang w:eastAsia="ru-RU"/>
+        </w:rPr>
+      </w:pPr>
     </w:p>
     <w:p>
       <w:pPr>
@@ -4062,21 +4524,25 @@
         <w:jc w:val="both"/>
         <w:rPr>
           <w:rFonts w:ascii="Times New Roman" w:eastAsia="Times New Roman" w:hAnsi="Times New Roman" w:cs="Times New Roman"/>
-          <w:color w:val="373A3C"/>
-          <w:sz w:val="28"/>
-          <w:szCs w:val="28"/>
-          <w:lang w:eastAsia="ru-RU"/>
-        </w:rPr>
-      </w:pPr>
-      <w:r>
-        <w:rPr>
-          <w:rFonts w:ascii="Times New Roman" w:eastAsia="Times New Roman" w:hAnsi="Times New Roman" w:cs="Times New Roman"/>
-          <w:color w:val="373A3C"/>
-          <w:sz w:val="28"/>
-          <w:szCs w:val="28"/>
-          <w:lang w:eastAsia="ru-RU"/>
-        </w:rPr>
-        <w:t xml:space="preserve">- Краткое описание проекта. </w:t>
+          <w:b/>
+          <w:bCs/>
+          <w:color w:val="373A3C"/>
+          <w:sz w:val="28"/>
+          <w:szCs w:val="28"/>
+          <w:lang w:eastAsia="ru-RU"/>
+        </w:rPr>
+      </w:pPr>
+      <w:r>
+        <w:rPr>
+          <w:rFonts w:ascii="Times New Roman" w:eastAsia="Times New Roman" w:hAnsi="Times New Roman" w:cs="Times New Roman"/>
+          <w:b/>
+          <w:bCs/>
+          <w:color w:val="373A3C"/>
+          <w:sz w:val="28"/>
+          <w:szCs w:val="28"/>
+          <w:lang w:eastAsia="ru-RU"/>
+        </w:rPr>
+        <w:t>Шаг 7: Создание файла документации</w:t>
       </w:r>
     </w:p>
     <w:p>
@@ -4101,7 +4567,49 @@
           <w:szCs w:val="28"/>
           <w:lang w:eastAsia="ru-RU"/>
         </w:rPr>
-        <w:t xml:space="preserve">- Описание установки и запуска (если нужно). </w:t>
+        <w:t>Созда</w:t>
+      </w:r>
+      <w:r>
+        <w:rPr>
+          <w:rFonts w:ascii="Times New Roman" w:eastAsia="Times New Roman" w:hAnsi="Times New Roman" w:cs="Times New Roman"/>
+          <w:color w:val="373A3C"/>
+          <w:sz w:val="28"/>
+          <w:szCs w:val="28"/>
+          <w:lang w:eastAsia="ru-RU"/>
+        </w:rPr>
+        <w:t>н</w:t>
+      </w:r>
+      <w:r>
+        <w:rPr>
+          <w:rFonts w:ascii="Times New Roman" w:eastAsia="Times New Roman" w:hAnsi="Times New Roman" w:cs="Times New Roman"/>
+          <w:color w:val="373A3C"/>
+          <w:sz w:val="28"/>
+          <w:szCs w:val="28"/>
+          <w:lang w:eastAsia="ru-RU"/>
+        </w:rPr>
+        <w:t xml:space="preserve"> файл </w:t>
+      </w:r>
+      <w:proofErr w:type="gramStart"/>
+      <w:r>
+        <w:rPr>
+          <w:rFonts w:ascii="Times New Roman" w:eastAsia="Times New Roman" w:hAnsi="Times New Roman" w:cs="Times New Roman"/>
+          <w:color w:val="373A3C"/>
+          <w:sz w:val="28"/>
+          <w:szCs w:val="28"/>
+          <w:lang w:eastAsia="ru-RU"/>
+        </w:rPr>
+        <w:t>README.md  с</w:t>
+      </w:r>
+      <w:proofErr w:type="gramEnd"/>
+      <w:r>
+        <w:rPr>
+          <w:rFonts w:ascii="Times New Roman" w:eastAsia="Times New Roman" w:hAnsi="Times New Roman" w:cs="Times New Roman"/>
+          <w:color w:val="373A3C"/>
+          <w:sz w:val="28"/>
+          <w:szCs w:val="28"/>
+          <w:lang w:eastAsia="ru-RU"/>
+        </w:rPr>
+        <w:t xml:space="preserve"> информацией о проекте: </w:t>
       </w:r>
     </w:p>
     <w:p>
@@ -4126,7 +4634,7 @@
           <w:szCs w:val="28"/>
           <w:lang w:eastAsia="ru-RU"/>
         </w:rPr>
-        <w:t xml:space="preserve">- Описание основных функций. </w:t>
+        <w:t xml:space="preserve">- Краткое описание проекта. </w:t>
       </w:r>
     </w:p>
     <w:p>
@@ -4151,29 +4659,7 @@
           <w:szCs w:val="28"/>
           <w:lang w:eastAsia="ru-RU"/>
         </w:rPr>
-        <w:t xml:space="preserve">- Разобраться с </w:t>
-      </w:r>
-      <w:proofErr w:type="spellStart"/>
-      <w:r>
-        <w:rPr>
-          <w:rFonts w:ascii="Times New Roman" w:eastAsia="Times New Roman" w:hAnsi="Times New Roman" w:cs="Times New Roman"/>
-          <w:color w:val="373A3C"/>
-          <w:sz w:val="28"/>
-          <w:szCs w:val="28"/>
-          <w:lang w:eastAsia="ru-RU"/>
-        </w:rPr>
-        <w:t>markdown</w:t>
-      </w:r>
-      <w:proofErr w:type="spellEnd"/>
-      <w:r>
-        <w:rPr>
-          <w:rFonts w:ascii="Times New Roman" w:eastAsia="Times New Roman" w:hAnsi="Times New Roman" w:cs="Times New Roman"/>
-          <w:color w:val="373A3C"/>
-          <w:sz w:val="28"/>
-          <w:szCs w:val="28"/>
-          <w:lang w:eastAsia="ru-RU"/>
-        </w:rPr>
-        <w:t xml:space="preserve"> синтаксисом.</w:t>
+        <w:t xml:space="preserve">- Описание установки и запуска (если нужно). </w:t>
       </w:r>
     </w:p>
     <w:p>
@@ -4192,12 +4678,92 @@
       </w:pPr>
       <w:r>
         <w:rPr>
+          <w:rFonts w:ascii="Times New Roman" w:eastAsia="Times New Roman" w:hAnsi="Times New Roman" w:cs="Times New Roman"/>
+          <w:color w:val="373A3C"/>
+          <w:sz w:val="28"/>
+          <w:szCs w:val="28"/>
+          <w:lang w:eastAsia="ru-RU"/>
+        </w:rPr>
+        <w:t xml:space="preserve">- Описание основных функций. </w:t>
+      </w:r>
+    </w:p>
+    <w:p>
+      <w:pPr>
+        <w:shd w:val="clear" w:color="auto" w:fill="FFFFFF"/>
+        <w:spacing w:after="0" w:line="360" w:lineRule="auto"/>
+        <w:ind w:left="709"/>
+        <w:jc w:val="both"/>
+        <w:rPr>
+          <w:rFonts w:ascii="Times New Roman" w:eastAsia="Times New Roman" w:hAnsi="Times New Roman" w:cs="Times New Roman"/>
+          <w:color w:val="373A3C"/>
+          <w:sz w:val="28"/>
+          <w:szCs w:val="28"/>
+          <w:lang w:eastAsia="ru-RU"/>
+        </w:rPr>
+      </w:pPr>
+      <w:r>
+        <w:rPr>
+          <w:rFonts w:ascii="Times New Roman" w:eastAsia="Times New Roman" w:hAnsi="Times New Roman" w:cs="Times New Roman"/>
+          <w:color w:val="373A3C"/>
+          <w:sz w:val="28"/>
+          <w:szCs w:val="28"/>
+          <w:lang w:eastAsia="ru-RU"/>
+        </w:rPr>
+        <w:t xml:space="preserve">- Разобраться с </w:t>
+      </w:r>
+      <w:proofErr w:type="spellStart"/>
+      <w:r>
+        <w:rPr>
+          <w:rFonts w:ascii="Times New Roman" w:eastAsia="Times New Roman" w:hAnsi="Times New Roman" w:cs="Times New Roman"/>
+          <w:color w:val="373A3C"/>
+          <w:sz w:val="28"/>
+          <w:szCs w:val="28"/>
+          <w:lang w:eastAsia="ru-RU"/>
+        </w:rPr>
+        <w:t>markdown</w:t>
+      </w:r>
+      <w:proofErr w:type="spellEnd"/>
+      <w:r>
+        <w:rPr>
+          <w:rFonts w:ascii="Times New Roman" w:eastAsia="Times New Roman" w:hAnsi="Times New Roman" w:cs="Times New Roman"/>
+          <w:color w:val="373A3C"/>
+          <w:sz w:val="28"/>
+          <w:szCs w:val="28"/>
+          <w:lang w:eastAsia="ru-RU"/>
+        </w:rPr>
+        <w:t xml:space="preserve"> синтаксисом</w:t>
+      </w:r>
+    </w:p>
+    <w:p>
+      <w:pPr>
+        <w:shd w:val="clear" w:color="auto" w:fill="FFFFFF"/>
+        <w:spacing w:after="0" w:line="360" w:lineRule="auto"/>
+        <w:jc w:val="both"/>
+        <w:rPr>
+          <w:rFonts w:ascii="Times New Roman" w:eastAsia="Times New Roman" w:hAnsi="Times New Roman" w:cs="Times New Roman"/>
+          <w:color w:val="373A3C"/>
+          <w:sz w:val="28"/>
+          <w:szCs w:val="28"/>
+          <w:lang w:eastAsia="ru-RU"/>
+        </w:rPr>
+      </w:pPr>
+      <w:r>
+        <w:rPr>
           <w:noProof/>
         </w:rPr>
+        <w:lastRenderedPageBreak/>
         <w:drawing>
-          <wp:inline distT="0" distB="0" distL="0" distR="0" wp14:anchorId="0C1AD047" wp14:editId="03C7F833">
-            <wp:extent cx="5312228" cy="4202651"/>
+          <wp:anchor distT="0" distB="0" distL="114300" distR="114300" simplePos="0" relativeHeight="251672576" behindDoc="0" locked="0" layoutInCell="1" allowOverlap="1" wp14:anchorId="0C1AD047" wp14:editId="10923CD4">
+            <wp:simplePos x="0" y="0"/>
+            <wp:positionH relativeFrom="page">
+              <wp:align>center</wp:align>
+            </wp:positionH>
+            <wp:positionV relativeFrom="paragraph">
+              <wp:posOffset>0</wp:posOffset>
+            </wp:positionV>
+            <wp:extent cx="5311775" cy="4202430"/>
             <wp:effectExtent l="0" t="0" r="3175" b="7620"/>
+            <wp:wrapTopAndBottom/>
             <wp:docPr id="19" name="Рисунок 19"/>
             <wp:cNvGraphicFramePr>
               <a:graphicFrameLocks xmlns:a="http://schemas.openxmlformats.org/drawingml/2006/main" noChangeAspect="1"/>
@@ -4210,7 +4776,13 @@
                     <pic:cNvPicPr/>
                   </pic:nvPicPr>
                   <pic:blipFill>
-                    <a:blip r:embed="rId22"/>
+                    <a:blip r:embed="rId27">
+                      <a:extLst>
+                        <a:ext uri="{28A0092B-C50C-407E-A947-70E740481C1C}">
+                          <a14:useLocalDpi xmlns:a14="http://schemas.microsoft.com/office/drawing/2010/main" val="0"/>
+                        </a:ext>
+                      </a:extLst>
+                    </a:blip>
                     <a:stretch>
                       <a:fillRect/>
                     </a:stretch>
@@ -4218,7 +4790,7 @@
                   <pic:spPr>
                     <a:xfrm>
                       <a:off x="0" y="0"/>
-                      <a:ext cx="5317033" cy="4206453"/>
+                      <a:ext cx="5311775" cy="4202430"/>
                     </a:xfrm>
                     <a:prstGeom prst="rect">
                       <a:avLst/>
@@ -4227,14 +4799,46 @@
                 </pic:pic>
               </a:graphicData>
             </a:graphic>
-          </wp:inline>
+          </wp:anchor>
         </w:drawing>
       </w:r>
-    </w:p>
-    <w:p>
-      <w:pPr>
-        <w:spacing w:after="0" w:line="360" w:lineRule="auto"/>
-        <w:ind w:firstLine="709"/>
+      <w:r>
+        <w:rPr>
+          <w:rFonts w:ascii="Times New Roman" w:eastAsia="Times New Roman" w:hAnsi="Times New Roman" w:cs="Times New Roman"/>
+          <w:color w:val="373A3C"/>
+          <w:sz w:val="28"/>
+          <w:szCs w:val="28"/>
+          <w:lang w:eastAsia="ru-RU"/>
+        </w:rPr>
+        <w:t>.</w:t>
+      </w:r>
+    </w:p>
+    <w:p>
+      <w:pPr>
+        <w:spacing w:line="360" w:lineRule="auto"/>
+        <w:jc w:val="center"/>
+        <w:rPr>
+          <w:rFonts w:ascii="Times New Roman" w:eastAsiaTheme="majorEastAsia" w:hAnsi="Times New Roman" w:cs="Times New Roman"/>
+          <w:b/>
+          <w:bCs/>
+          <w:sz w:val="28"/>
+          <w:szCs w:val="28"/>
+        </w:rPr>
+      </w:pPr>
+      <w:r>
+        <w:rPr>
+          <w:rFonts w:ascii="Times New Roman" w:eastAsiaTheme="majorEastAsia" w:hAnsi="Times New Roman" w:cs="Times New Roman"/>
+          <w:b/>
+          <w:bCs/>
+          <w:sz w:val="28"/>
+          <w:szCs w:val="28"/>
+        </w:rPr>
+        <w:t>Заключение</w:t>
+      </w:r>
+    </w:p>
+    <w:p>
+      <w:pPr>
+        <w:spacing w:after="0" w:line="360" w:lineRule="auto"/>
         <w:jc w:val="both"/>
         <w:rPr>
           <w:rFonts w:ascii="Times New Roman" w:hAnsi="Times New Roman" w:cs="Times New Roman"/>
@@ -4242,6 +4846,15 @@
           <w:szCs w:val="28"/>
         </w:rPr>
       </w:pPr>
+      <w:r>
+        <w:rPr>
+          <w:rFonts w:ascii="Times New Roman" w:eastAsiaTheme="majorEastAsia" w:hAnsi="Times New Roman" w:cs="Times New Roman"/>
+          <w:sz w:val="28"/>
+          <w:szCs w:val="28"/>
+          <w:lang/>
+        </w:rPr>
+        <w:t>В ходе выполнения лабораторной работы были освоены основные инструменты Git и GitHub: создание репозитория, работа с ветками, отправка изменений, создание и объединение pull request’ов, разрешение конфликтов, тегирование и подготовка релизов. Также оформлен файл документации в формате Markdown. Полученные навыки позволяют эффективно управлять версиями кода и участвовать в индивидуальной и командной разработке</w:t>
+      </w:r>
     </w:p>
     <w:sectPr>
       <w:pgSz w:w="11906" w:h="16838"/>
@@ -4256,6 +4869,119 @@
 <file path=word/numbering.xml><?xml version="1.0" encoding="utf-8"?>
 <w:numbering xmlns:wpc="http://schemas.microsoft.com/office/word/2010/wordprocessingCanvas" xmlns:cx="http://schemas.microsoft.com/office/drawing/2014/chartex" xmlns:cx1="http://schemas.microsoft.com/office/drawing/2015/9/8/chartex" xmlns:cx2="http://schemas.microsoft.com/office/drawing/2015/10/21/chartex" xmlns:cx3="http://schemas.microsoft.com/office/drawing/2016/5/9/chartex" xmlns:cx4="http://schemas.microsoft.com/office/drawing/2016/5/10/chartex" xmlns:cx5="http://schemas.microsoft.com/office/drawing/2016/5/11/chartex" xmlns:cx6="http://schemas.microsoft.com/office/drawing/2016/5/12/chartex" xmlns:cx7="http://schemas.microsoft.com/office/drawing/2016/5/13/chartex" xmlns:cx8="http://schemas.microsoft.com/office/drawing/2016/5/14/chartex" xmlns:mc="http://schemas.openxmlformats.org/markup-compatibility/2006" xmlns:aink="http://schemas.microsoft.com/office/drawing/2016/ink" xmlns:am3d="http://schemas.microsoft.com/office/drawing/2017/model3d" xmlns:o="urn:schemas-microsoft-com:office:office" xmlns:r="http://schemas.openxmlformats.org/officeDocument/2006/relationships" xmlns:m="http://schemas.openxmlformats.org/officeDocument/2006/math" xmlns:v="urn:schemas-microsoft-com:vml" xmlns:wp14="http://schemas.microsoft.com/office/word/2010/wordprocessingDrawing" xmlns:wp="http://schemas.openxmlformats.org/drawingml/2006/wordprocessingDrawing" xmlns:w10="urn:schemas-microsoft-com:office:word" xmlns:w="http://schemas.openxmlformats.org/wordprocessingml/2006/main" xmlns:w14="http://schemas.microsoft.com/office/word/2010/wordml" xmlns:w15="http://schemas.microsoft.com/office/word/2012/wordml" xmlns:w16cex="http://schemas.microsoft.com/office/word/2018/wordml/cex" xmlns:w16cid="http://schemas.microsoft.com/office/word/2016/wordml/cid" xmlns:w16="http://schemas.microsoft.com/office/word/2018/wordml" xmlns:w16sdtdh="http://schemas.microsoft.com/office/word/2020/wordml/sdtdatahash" xmlns:w16se="http://schemas.microsoft.com/office/word/2015/wordml/symex" xmlns:wpg="http://schemas.microsoft.com/office/word/2010/wordprocessingGroup" xmlns:wpi="http://schemas.microsoft.com/office/word/2010/wordprocessingInk" xmlns:wne="http://schemas.microsoft.com/office/word/2006/wordml" xmlns:wps="http://schemas.microsoft.com/office/word/2010/wordprocessingShape" mc:Ignorable="w14 w15 w16se w16cid w16 w16cex w16sdtdh wp14">
   <w:abstractNum w:abstractNumId="0" w15:restartNumberingAfterBreak="0">
+    <w:nsid w:val="06C20389"/>
+    <w:multiLevelType w:val="multilevel"/>
+    <w:tmpl w:val="985435FC"/>
+    <w:lvl w:ilvl="0">
+      <w:start w:val="1"/>
+      <w:numFmt w:val="decimal"/>
+      <w:lvlText w:val="%1."/>
+      <w:lvlJc w:val="left"/>
+      <w:pPr>
+        <w:tabs>
+          <w:tab w:val="num" w:pos="720"/>
+        </w:tabs>
+        <w:ind w:left="720" w:hanging="360"/>
+      </w:pPr>
+    </w:lvl>
+    <w:lvl w:ilvl="1" w:tentative="1">
+      <w:start w:val="1"/>
+      <w:numFmt w:val="decimal"/>
+      <w:lvlText w:val="%2."/>
+      <w:lvlJc w:val="left"/>
+      <w:pPr>
+        <w:tabs>
+          <w:tab w:val="num" w:pos="1440"/>
+        </w:tabs>
+        <w:ind w:left="1440" w:hanging="360"/>
+      </w:pPr>
+    </w:lvl>
+    <w:lvl w:ilvl="2" w:tentative="1">
+      <w:start w:val="1"/>
+      <w:numFmt w:val="decimal"/>
+      <w:lvlText w:val="%3."/>
+      <w:lvlJc w:val="left"/>
+      <w:pPr>
+        <w:tabs>
+          <w:tab w:val="num" w:pos="2160"/>
+        </w:tabs>
+        <w:ind w:left="2160" w:hanging="360"/>
+      </w:pPr>
+    </w:lvl>
+    <w:lvl w:ilvl="3" w:tentative="1">
+      <w:start w:val="1"/>
+      <w:numFmt w:val="decimal"/>
+      <w:lvlText w:val="%4."/>
+      <w:lvlJc w:val="left"/>
+      <w:pPr>
+        <w:tabs>
+          <w:tab w:val="num" w:pos="2880"/>
+        </w:tabs>
+        <w:ind w:left="2880" w:hanging="360"/>
+      </w:pPr>
+    </w:lvl>
+    <w:lvl w:ilvl="4" w:tentative="1">
+      <w:start w:val="1"/>
+      <w:numFmt w:val="decimal"/>
+      <w:lvlText w:val="%5."/>
+      <w:lvlJc w:val="left"/>
+      <w:pPr>
+        <w:tabs>
+          <w:tab w:val="num" w:pos="3600"/>
+        </w:tabs>
+        <w:ind w:left="3600" w:hanging="360"/>
+      </w:pPr>
+    </w:lvl>
+    <w:lvl w:ilvl="5" w:tentative="1">
+      <w:start w:val="1"/>
+      <w:numFmt w:val="decimal"/>
+      <w:lvlText w:val="%6."/>
+      <w:lvlJc w:val="left"/>
+      <w:pPr>
+        <w:tabs>
+          <w:tab w:val="num" w:pos="4320"/>
+        </w:tabs>
+        <w:ind w:left="4320" w:hanging="360"/>
+      </w:pPr>
+    </w:lvl>
+    <w:lvl w:ilvl="6" w:tentative="1">
+      <w:start w:val="1"/>
+      <w:numFmt w:val="decimal"/>
+      <w:lvlText w:val="%7."/>
+      <w:lvlJc w:val="left"/>
+      <w:pPr>
+        <w:tabs>
+          <w:tab w:val="num" w:pos="5040"/>
+        </w:tabs>
+        <w:ind w:left="5040" w:hanging="360"/>
+      </w:pPr>
+    </w:lvl>
+    <w:lvl w:ilvl="7" w:tentative="1">
+      <w:start w:val="1"/>
+      <w:numFmt w:val="decimal"/>
+      <w:lvlText w:val="%8."/>
+      <w:lvlJc w:val="left"/>
+      <w:pPr>
+        <w:tabs>
+          <w:tab w:val="num" w:pos="5760"/>
+        </w:tabs>
+        <w:ind w:left="5760" w:hanging="360"/>
+      </w:pPr>
+    </w:lvl>
+    <w:lvl w:ilvl="8" w:tentative="1">
+      <w:start w:val="1"/>
+      <w:numFmt w:val="decimal"/>
+      <w:lvlText w:val="%9."/>
+      <w:lvlJc w:val="left"/>
+      <w:pPr>
+        <w:tabs>
+          <w:tab w:val="num" w:pos="6480"/>
+        </w:tabs>
+        <w:ind w:left="6480" w:hanging="360"/>
+      </w:pPr>
+    </w:lvl>
+  </w:abstractNum>
+  <w:abstractNum w:abstractNumId="1" w15:restartNumberingAfterBreak="0">
     <w:nsid w:val="0FE274A1"/>
     <w:multiLevelType w:val="multilevel"/>
     <w:tmpl w:val="2D28B234"/>
@@ -4368,7 +5094,7 @@
       </w:pPr>
     </w:lvl>
   </w:abstractNum>
-  <w:abstractNum w:abstractNumId="1" w15:restartNumberingAfterBreak="0">
+  <w:abstractNum w:abstractNumId="2" w15:restartNumberingAfterBreak="0">
     <w:nsid w:val="1CD604D5"/>
     <w:multiLevelType w:val="multilevel"/>
     <w:tmpl w:val="3AC02E06"/>
@@ -4481,7 +5207,179 @@
       </w:pPr>
     </w:lvl>
   </w:abstractNum>
-  <w:abstractNum w:abstractNumId="2" w15:restartNumberingAfterBreak="0">
+  <w:abstractNum w:abstractNumId="3" w15:restartNumberingAfterBreak="0">
+    <w:nsid w:val="32650B83"/>
+    <w:multiLevelType w:val="hybridMultilevel"/>
+    <w:tmpl w:val="9B3CC53E"/>
+    <w:lvl w:ilvl="0" w:tplc="0419000F">
+      <w:start w:val="1"/>
+      <w:numFmt w:val="decimal"/>
+      <w:lvlText w:val="%1."/>
+      <w:lvlJc w:val="left"/>
+      <w:pPr>
+        <w:ind w:left="720" w:hanging="360"/>
+      </w:pPr>
+    </w:lvl>
+    <w:lvl w:ilvl="1" w:tplc="04190019" w:tentative="1">
+      <w:start w:val="1"/>
+      <w:numFmt w:val="lowerLetter"/>
+      <w:lvlText w:val="%2."/>
+      <w:lvlJc w:val="left"/>
+      <w:pPr>
+        <w:ind w:left="1440" w:hanging="360"/>
+      </w:pPr>
+    </w:lvl>
+    <w:lvl w:ilvl="2" w:tplc="0419001B" w:tentative="1">
+      <w:start w:val="1"/>
+      <w:numFmt w:val="lowerRoman"/>
+      <w:lvlText w:val="%3."/>
+      <w:lvlJc w:val="right"/>
+      <w:pPr>
+        <w:ind w:left="2160" w:hanging="180"/>
+      </w:pPr>
+    </w:lvl>
+    <w:lvl w:ilvl="3" w:tplc="0419000F" w:tentative="1">
+      <w:start w:val="1"/>
+      <w:numFmt w:val="decimal"/>
+      <w:lvlText w:val="%4."/>
+      <w:lvlJc w:val="left"/>
+      <w:pPr>
+        <w:ind w:left="2880" w:hanging="360"/>
+      </w:pPr>
+    </w:lvl>
+    <w:lvl w:ilvl="4" w:tplc="04190019" w:tentative="1">
+      <w:start w:val="1"/>
+      <w:numFmt w:val="lowerLetter"/>
+      <w:lvlText w:val="%5."/>
+      <w:lvlJc w:val="left"/>
+      <w:pPr>
+        <w:ind w:left="3600" w:hanging="360"/>
+      </w:pPr>
+    </w:lvl>
+    <w:lvl w:ilvl="5" w:tplc="0419001B" w:tentative="1">
+      <w:start w:val="1"/>
+      <w:numFmt w:val="lowerRoman"/>
+      <w:lvlText w:val="%6."/>
+      <w:lvlJc w:val="right"/>
+      <w:pPr>
+        <w:ind w:left="4320" w:hanging="180"/>
+      </w:pPr>
+    </w:lvl>
+    <w:lvl w:ilvl="6" w:tplc="0419000F" w:tentative="1">
+      <w:start w:val="1"/>
+      <w:numFmt w:val="decimal"/>
+      <w:lvlText w:val="%7."/>
+      <w:lvlJc w:val="left"/>
+      <w:pPr>
+        <w:ind w:left="5040" w:hanging="360"/>
+      </w:pPr>
+    </w:lvl>
+    <w:lvl w:ilvl="7" w:tplc="04190019" w:tentative="1">
+      <w:start w:val="1"/>
+      <w:numFmt w:val="lowerLetter"/>
+      <w:lvlText w:val="%8."/>
+      <w:lvlJc w:val="left"/>
+      <w:pPr>
+        <w:ind w:left="5760" w:hanging="360"/>
+      </w:pPr>
+    </w:lvl>
+    <w:lvl w:ilvl="8" w:tplc="0419001B" w:tentative="1">
+      <w:start w:val="1"/>
+      <w:numFmt w:val="lowerRoman"/>
+      <w:lvlText w:val="%9."/>
+      <w:lvlJc w:val="right"/>
+      <w:pPr>
+        <w:ind w:left="6480" w:hanging="180"/>
+      </w:pPr>
+    </w:lvl>
+  </w:abstractNum>
+  <w:abstractNum w:abstractNumId="4" w15:restartNumberingAfterBreak="0">
+    <w:nsid w:val="5CB432CA"/>
+    <w:multiLevelType w:val="hybridMultilevel"/>
+    <w:tmpl w:val="2FD0AAC6"/>
+    <w:lvl w:ilvl="0" w:tplc="0419000F">
+      <w:start w:val="1"/>
+      <w:numFmt w:val="decimal"/>
+      <w:lvlText w:val="%1."/>
+      <w:lvlJc w:val="left"/>
+      <w:pPr>
+        <w:ind w:left="785" w:hanging="360"/>
+      </w:pPr>
+    </w:lvl>
+    <w:lvl w:ilvl="1" w:tplc="04190019" w:tentative="1">
+      <w:start w:val="1"/>
+      <w:numFmt w:val="lowerLetter"/>
+      <w:lvlText w:val="%2."/>
+      <w:lvlJc w:val="left"/>
+      <w:pPr>
+        <w:ind w:left="2149" w:hanging="360"/>
+      </w:pPr>
+    </w:lvl>
+    <w:lvl w:ilvl="2" w:tplc="0419001B" w:tentative="1">
+      <w:start w:val="1"/>
+      <w:numFmt w:val="lowerRoman"/>
+      <w:lvlText w:val="%3."/>
+      <w:lvlJc w:val="right"/>
+      <w:pPr>
+        <w:ind w:left="2869" w:hanging="180"/>
+      </w:pPr>
+    </w:lvl>
+    <w:lvl w:ilvl="3" w:tplc="0419000F" w:tentative="1">
+      <w:start w:val="1"/>
+      <w:numFmt w:val="decimal"/>
+      <w:lvlText w:val="%4."/>
+      <w:lvlJc w:val="left"/>
+      <w:pPr>
+        <w:ind w:left="3589" w:hanging="360"/>
+      </w:pPr>
+    </w:lvl>
+    <w:lvl w:ilvl="4" w:tplc="04190019" w:tentative="1">
+      <w:start w:val="1"/>
+      <w:numFmt w:val="lowerLetter"/>
+      <w:lvlText w:val="%5."/>
+      <w:lvlJc w:val="left"/>
+      <w:pPr>
+        <w:ind w:left="4309" w:hanging="360"/>
+      </w:pPr>
+    </w:lvl>
+    <w:lvl w:ilvl="5" w:tplc="0419001B" w:tentative="1">
+      <w:start w:val="1"/>
+      <w:numFmt w:val="lowerRoman"/>
+      <w:lvlText w:val="%6."/>
+      <w:lvlJc w:val="right"/>
+      <w:pPr>
+        <w:ind w:left="5029" w:hanging="180"/>
+      </w:pPr>
+    </w:lvl>
+    <w:lvl w:ilvl="6" w:tplc="0419000F" w:tentative="1">
+      <w:start w:val="1"/>
+      <w:numFmt w:val="decimal"/>
+      <w:lvlText w:val="%7."/>
+      <w:lvlJc w:val="left"/>
+      <w:pPr>
+        <w:ind w:left="5749" w:hanging="360"/>
+      </w:pPr>
+    </w:lvl>
+    <w:lvl w:ilvl="7" w:tplc="04190019" w:tentative="1">
+      <w:start w:val="1"/>
+      <w:numFmt w:val="lowerLetter"/>
+      <w:lvlText w:val="%8."/>
+      <w:lvlJc w:val="left"/>
+      <w:pPr>
+        <w:ind w:left="6469" w:hanging="360"/>
+      </w:pPr>
+    </w:lvl>
+    <w:lvl w:ilvl="8" w:tplc="0419001B" w:tentative="1">
+      <w:start w:val="1"/>
+      <w:numFmt w:val="lowerRoman"/>
+      <w:lvlText w:val="%9."/>
+      <w:lvlJc w:val="right"/>
+      <w:pPr>
+        <w:ind w:left="7189" w:hanging="180"/>
+      </w:pPr>
+    </w:lvl>
+  </w:abstractNum>
+  <w:abstractNum w:abstractNumId="5" w15:restartNumberingAfterBreak="0">
     <w:nsid w:val="689E4574"/>
     <w:multiLevelType w:val="multilevel"/>
     <w:tmpl w:val="8F3C6056"/>
@@ -4598,7 +5496,7 @@
       </w:pPr>
     </w:lvl>
   </w:abstractNum>
-  <w:abstractNum w:abstractNumId="3" w15:restartNumberingAfterBreak="0">
+  <w:abstractNum w:abstractNumId="6" w15:restartNumberingAfterBreak="0">
     <w:nsid w:val="6B335053"/>
     <w:multiLevelType w:val="hybridMultilevel"/>
     <w:tmpl w:val="A7D62D3C"/>
@@ -4711,7 +5609,7 @@
       </w:rPr>
     </w:lvl>
   </w:abstractNum>
-  <w:abstractNum w:abstractNumId="4" w15:restartNumberingAfterBreak="0">
+  <w:abstractNum w:abstractNumId="7" w15:restartNumberingAfterBreak="0">
     <w:nsid w:val="71656CF4"/>
     <w:multiLevelType w:val="multilevel"/>
     <w:tmpl w:val="59301C24"/>
@@ -4860,7 +5758,7 @@
       </w:rPr>
     </w:lvl>
   </w:abstractNum>
-  <w:abstractNum w:abstractNumId="5" w15:restartNumberingAfterBreak="0">
+  <w:abstractNum w:abstractNumId="8" w15:restartNumberingAfterBreak="0">
     <w:nsid w:val="727D7776"/>
     <w:multiLevelType w:val="multilevel"/>
     <w:tmpl w:val="6B82FBDE"/>
@@ -4973,7 +5871,7 @@
       </w:pPr>
     </w:lvl>
   </w:abstractNum>
-  <w:abstractNum w:abstractNumId="6" w15:restartNumberingAfterBreak="0">
+  <w:abstractNum w:abstractNumId="9" w15:restartNumberingAfterBreak="0">
     <w:nsid w:val="77AD7094"/>
     <w:multiLevelType w:val="multilevel"/>
     <w:tmpl w:val="4F80616C"/>
@@ -5091,10 +5989,10 @@
     </w:lvl>
   </w:abstractNum>
   <w:num w:numId="1">
-    <w:abstractNumId w:val="4"/>
+    <w:abstractNumId w:val="7"/>
   </w:num>
   <w:num w:numId="2">
-    <w:abstractNumId w:val="2"/>
+    <w:abstractNumId w:val="5"/>
     <w:lvlOverride w:ilvl="0">
       <w:startOverride w:val="1"/>
     </w:lvlOverride>
@@ -5122,19 +6020,28 @@
     </w:lvlOverride>
   </w:num>
   <w:num w:numId="3">
-    <w:abstractNumId w:val="3"/>
+    <w:abstractNumId w:val="6"/>
   </w:num>
   <w:num w:numId="4">
+    <w:abstractNumId w:val="2"/>
+  </w:num>
+  <w:num w:numId="5">
     <w:abstractNumId w:val="1"/>
   </w:num>
-  <w:num w:numId="5">
+  <w:num w:numId="6">
+    <w:abstractNumId w:val="9"/>
+  </w:num>
+  <w:num w:numId="7">
+    <w:abstractNumId w:val="8"/>
+  </w:num>
+  <w:num w:numId="8">
     <w:abstractNumId w:val="0"/>
   </w:num>
-  <w:num w:numId="6">
-    <w:abstractNumId w:val="6"/>
+  <w:num w:numId="9">
+    <w:abstractNumId w:val="4"/>
   </w:num>
-  <w:num w:numId="7">
-    <w:abstractNumId w:val="5"/>
+  <w:num w:numId="10">
+    <w:abstractNumId w:val="3"/>
   </w:num>
 </w:numbering>
 </file>
@@ -5542,6 +6449,7 @@
   <w:style w:type="character" w:default="1" w:styleId="a0">
     <w:name w:val="Default Paragraph Font"/>
     <w:uiPriority w:val="1"/>
+    <w:semiHidden/>
     <w:unhideWhenUsed/>
   </w:style>
   <w:style w:type="table" w:default="1" w:styleId="a1">
@@ -5872,4 +6780,16 @@
     </a:ext>
   </a:extLst>
 </a:theme>
+</file>
+
+<file path=customXml/item1.xml><?xml version="1.0" encoding="utf-8"?>
+<b:Sources xmlns:b="http://schemas.openxmlformats.org/officeDocument/2006/bibliography" xmlns="http://schemas.openxmlformats.org/officeDocument/2006/bibliography" SelectedStyle="\APASixthEditionOfficeOnline.xsl" StyleName="APA" Version="6"/>
+</file>
+
+<file path=customXml/itemProps1.xml><?xml version="1.0" encoding="utf-8"?>
+<ds:datastoreItem xmlns:ds="http://schemas.openxmlformats.org/officeDocument/2006/customXml" ds:itemID="{49B1B35D-55ED-4139-A859-58445FD9E674}">
+  <ds:schemaRefs>
+    <ds:schemaRef ds:uri="http://schemas.openxmlformats.org/officeDocument/2006/bibliography"/>
+  </ds:schemaRefs>
+</ds:datastoreItem>
 </file>